--- a/doc/测力通讯协议文档V0.5.docx
+++ b/doc/测力通讯协议文档V0.5.docx
@@ -1,31 +1,17 @@
 
 <file path=word/document.xml><?xml version="1.0" encoding="utf-8"?>
-<w:document xmlns:ve="http://schemas.openxmlformats.org/markup-compatibility/2006" xmlns:o="urn:schemas-microsoft-com:office:office" xmlns:r="http://schemas.openxmlformats.org/officeDocument/2006/relationships" xmlns:m="http://schemas.openxmlformats.org/officeDocument/2006/math" xmlns:v="urn:schemas-microsoft-com:vml" xmlns:wp="http://schemas.openxmlformats.org/drawingml/2006/wordprocessingDrawing" xmlns:w10="urn:schemas-microsoft-com:office:word" xmlns:w="http://schemas.openxmlformats.org/wordprocessingml/2006/main" xmlns:wne="http://schemas.microsoft.com/office/word/2006/wordml">
+<w:document xmlns:wpc="http://schemas.microsoft.com/office/word/2010/wordprocessingCanvas" xmlns:mc="http://schemas.openxmlformats.org/markup-compatibility/2006" xmlns:o="urn:schemas-microsoft-com:office:office" xmlns:r="http://schemas.openxmlformats.org/officeDocument/2006/relationships" xmlns:m="http://schemas.openxmlformats.org/officeDocument/2006/math" xmlns:v="urn:schemas-microsoft-com:vml" xmlns:wp14="http://schemas.microsoft.com/office/word/2010/wordprocessingDrawing" xmlns:wp="http://schemas.openxmlformats.org/drawingml/2006/wordprocessingDrawing" xmlns:w="http://schemas.openxmlformats.org/wordprocessingml/2006/main" xmlns:w14="http://schemas.microsoft.com/office/word/2010/wordml" xmlns:w10="urn:schemas-microsoft-com:office:word" xmlns:w15="http://schemas.microsoft.com/office/word/2012/wordml" xmlns:wpg="http://schemas.microsoft.com/office/word/2010/wordprocessingGroup" xmlns:wpi="http://schemas.microsoft.com/office/word/2010/wordprocessingInk" xmlns:wne="http://schemas.microsoft.com/office/word/2006/wordml" xmlns:wps="http://schemas.microsoft.com/office/word/2010/wordprocessingShape" xmlns:wpsCustomData="http://www.wps.cn/officeDocument/2013/wpsCustomData" mc:Ignorable="w14 w15 wp14">
   <w:body>
     <w:p>
       <w:pPr>
-        <w:pStyle w:val="1"/>
+        <w:pStyle w:val="2"/>
         <w:jc w:val="center"/>
       </w:pPr>
       <w:r>
         <w:rPr>
           <w:rFonts w:hint="eastAsia"/>
         </w:rPr>
-        <w:t>测力通信协议文档</w:t>
-      </w:r>
-      <w:r>
-        <w:rPr>
-          <w:rFonts w:hint="eastAsia"/>
-        </w:rPr>
-        <w:t>V0.</w:t>
-      </w:r>
-      <w:bookmarkStart w:id="0" w:name="_GoBack"/>
-      <w:bookmarkEnd w:id="0"/>
-      <w:r>
-        <w:rPr>
-          <w:rFonts w:hint="eastAsia"/>
-        </w:rPr>
-        <w:t>5</w:t>
+        <w:t>测力通信协议文档V0.5</w:t>
       </w:r>
     </w:p>
     <w:p>
@@ -38,10 +24,24 @@
     </w:p>
     <w:tbl>
       <w:tblPr>
-        <w:tblStyle w:val="a3"/>
+        <w:tblStyle w:val="9"/>
         <w:tblW w:w="8522" w:type="dxa"/>
+        <w:tblInd w:w="0" w:type="dxa"/>
+        <w:tblBorders>
+          <w:top w:val="single" w:color="auto" w:sz="4" w:space="0"/>
+          <w:left w:val="single" w:color="auto" w:sz="4" w:space="0"/>
+          <w:bottom w:val="single" w:color="auto" w:sz="4" w:space="0"/>
+          <w:right w:val="single" w:color="auto" w:sz="4" w:space="0"/>
+          <w:insideH w:val="single" w:color="auto" w:sz="4" w:space="0"/>
+          <w:insideV w:val="single" w:color="auto" w:sz="4" w:space="0"/>
+        </w:tblBorders>
         <w:tblLayout w:type="fixed"/>
-        <w:tblLook w:val="04A0"/>
+        <w:tblCellMar>
+          <w:top w:w="0" w:type="dxa"/>
+          <w:left w:w="108" w:type="dxa"/>
+          <w:bottom w:w="0" w:type="dxa"/>
+          <w:right w:w="108" w:type="dxa"/>
+        </w:tblCellMar>
       </w:tblPr>
       <w:tblGrid>
         <w:gridCol w:w="2840"/>
@@ -49,6 +49,23 @@
         <w:gridCol w:w="2841"/>
       </w:tblGrid>
       <w:tr>
+        <w:tblPrEx>
+          <w:tblBorders>
+            <w:top w:val="single" w:color="auto" w:sz="4" w:space="0"/>
+            <w:left w:val="single" w:color="auto" w:sz="4" w:space="0"/>
+            <w:bottom w:val="single" w:color="auto" w:sz="4" w:space="0"/>
+            <w:right w:val="single" w:color="auto" w:sz="4" w:space="0"/>
+            <w:insideH w:val="single" w:color="auto" w:sz="4" w:space="0"/>
+            <w:insideV w:val="single" w:color="auto" w:sz="4" w:space="0"/>
+          </w:tblBorders>
+          <w:tblLayout w:type="fixed"/>
+          <w:tblCellMar>
+            <w:top w:w="0" w:type="dxa"/>
+            <w:left w:w="108" w:type="dxa"/>
+            <w:bottom w:w="0" w:type="dxa"/>
+            <w:right w:w="108" w:type="dxa"/>
+          </w:tblCellMar>
+        </w:tblPrEx>
         <w:tc>
           <w:tcPr>
             <w:tcW w:w="2840" w:type="dxa"/>
@@ -90,6 +107,23 @@
         </w:tc>
       </w:tr>
       <w:tr>
+        <w:tblPrEx>
+          <w:tblBorders>
+            <w:top w:val="single" w:color="auto" w:sz="4" w:space="0"/>
+            <w:left w:val="single" w:color="auto" w:sz="4" w:space="0"/>
+            <w:bottom w:val="single" w:color="auto" w:sz="4" w:space="0"/>
+            <w:right w:val="single" w:color="auto" w:sz="4" w:space="0"/>
+            <w:insideH w:val="single" w:color="auto" w:sz="4" w:space="0"/>
+            <w:insideV w:val="single" w:color="auto" w:sz="4" w:space="0"/>
+          </w:tblBorders>
+          <w:tblLayout w:type="fixed"/>
+          <w:tblCellMar>
+            <w:top w:w="0" w:type="dxa"/>
+            <w:left w:w="108" w:type="dxa"/>
+            <w:bottom w:w="0" w:type="dxa"/>
+            <w:right w:w="108" w:type="dxa"/>
+          </w:tblCellMar>
+        </w:tblPrEx>
         <w:tc>
           <w:tcPr>
             <w:tcW w:w="2840" w:type="dxa"/>
@@ -131,6 +165,23 @@
         </w:tc>
       </w:tr>
       <w:tr>
+        <w:tblPrEx>
+          <w:tblBorders>
+            <w:top w:val="single" w:color="auto" w:sz="4" w:space="0"/>
+            <w:left w:val="single" w:color="auto" w:sz="4" w:space="0"/>
+            <w:bottom w:val="single" w:color="auto" w:sz="4" w:space="0"/>
+            <w:right w:val="single" w:color="auto" w:sz="4" w:space="0"/>
+            <w:insideH w:val="single" w:color="auto" w:sz="4" w:space="0"/>
+            <w:insideV w:val="single" w:color="auto" w:sz="4" w:space="0"/>
+          </w:tblBorders>
+          <w:tblLayout w:type="fixed"/>
+          <w:tblCellMar>
+            <w:top w:w="0" w:type="dxa"/>
+            <w:left w:w="108" w:type="dxa"/>
+            <w:bottom w:w="0" w:type="dxa"/>
+            <w:right w:w="108" w:type="dxa"/>
+          </w:tblCellMar>
+        </w:tblPrEx>
         <w:tc>
           <w:tcPr>
             <w:tcW w:w="2840" w:type="dxa"/>
@@ -172,6 +223,23 @@
         </w:tc>
       </w:tr>
       <w:tr>
+        <w:tblPrEx>
+          <w:tblBorders>
+            <w:top w:val="single" w:color="auto" w:sz="4" w:space="0"/>
+            <w:left w:val="single" w:color="auto" w:sz="4" w:space="0"/>
+            <w:bottom w:val="single" w:color="auto" w:sz="4" w:space="0"/>
+            <w:right w:val="single" w:color="auto" w:sz="4" w:space="0"/>
+            <w:insideH w:val="single" w:color="auto" w:sz="4" w:space="0"/>
+            <w:insideV w:val="single" w:color="auto" w:sz="4" w:space="0"/>
+          </w:tblBorders>
+          <w:tblLayout w:type="fixed"/>
+          <w:tblCellMar>
+            <w:top w:w="0" w:type="dxa"/>
+            <w:left w:w="108" w:type="dxa"/>
+            <w:bottom w:w="0" w:type="dxa"/>
+            <w:right w:w="108" w:type="dxa"/>
+          </w:tblCellMar>
+        </w:tblPrEx>
         <w:tc>
           <w:tcPr>
             <w:tcW w:w="2840" w:type="dxa"/>
@@ -213,8 +281,25 @@
         </w:tc>
       </w:tr>
       <w:tr>
+        <w:tblPrEx>
+          <w:tblBorders>
+            <w:top w:val="single" w:color="auto" w:sz="4" w:space="0"/>
+            <w:left w:val="single" w:color="auto" w:sz="4" w:space="0"/>
+            <w:bottom w:val="single" w:color="auto" w:sz="4" w:space="0"/>
+            <w:right w:val="single" w:color="auto" w:sz="4" w:space="0"/>
+            <w:insideH w:val="single" w:color="auto" w:sz="4" w:space="0"/>
+            <w:insideV w:val="single" w:color="auto" w:sz="4" w:space="0"/>
+          </w:tblBorders>
+          <w:tblLayout w:type="fixed"/>
+          <w:tblCellMar>
+            <w:top w:w="0" w:type="dxa"/>
+            <w:left w:w="108" w:type="dxa"/>
+            <w:bottom w:w="0" w:type="dxa"/>
+            <w:right w:w="108" w:type="dxa"/>
+          </w:tblCellMar>
+        </w:tblPrEx>
         <w:trPr>
-          <w:trHeight w:val="335"/>
+          <w:trHeight w:val="335" w:hRule="atLeast"/>
         </w:trPr>
         <w:tc>
           <w:tcPr>
@@ -257,8 +342,25 @@
         </w:tc>
       </w:tr>
       <w:tr>
+        <w:tblPrEx>
+          <w:tblBorders>
+            <w:top w:val="single" w:color="auto" w:sz="4" w:space="0"/>
+            <w:left w:val="single" w:color="auto" w:sz="4" w:space="0"/>
+            <w:bottom w:val="single" w:color="auto" w:sz="4" w:space="0"/>
+            <w:right w:val="single" w:color="auto" w:sz="4" w:space="0"/>
+            <w:insideH w:val="single" w:color="auto" w:sz="4" w:space="0"/>
+            <w:insideV w:val="single" w:color="auto" w:sz="4" w:space="0"/>
+          </w:tblBorders>
+          <w:tblLayout w:type="fixed"/>
+          <w:tblCellMar>
+            <w:top w:w="0" w:type="dxa"/>
+            <w:left w:w="108" w:type="dxa"/>
+            <w:bottom w:w="0" w:type="dxa"/>
+            <w:right w:w="108" w:type="dxa"/>
+          </w:tblCellMar>
+        </w:tblPrEx>
         <w:trPr>
-          <w:trHeight w:val="335"/>
+          <w:trHeight w:val="335" w:hRule="atLeast"/>
         </w:trPr>
         <w:tc>
           <w:tcPr>
@@ -282,31 +384,7 @@
               <w:rPr>
                 <w:rFonts w:hint="eastAsia"/>
               </w:rPr>
-              <w:t>修改时间包</w:t>
-            </w:r>
-            <w:r>
-              <w:rPr>
-                <w:rFonts w:hint="eastAsia"/>
-              </w:rPr>
-              <w:t>,</w:t>
-            </w:r>
-            <w:r>
-              <w:rPr>
-                <w:rFonts w:hint="eastAsia"/>
-              </w:rPr>
-              <w:t>参数</w:t>
-            </w:r>
-            <w:r>
-              <w:rPr>
-                <w:rFonts w:hint="eastAsia"/>
-              </w:rPr>
-              <w:t>结构</w:t>
-            </w:r>
-            <w:r>
-              <w:rPr>
-                <w:rFonts w:hint="eastAsia"/>
-              </w:rPr>
-              <w:t>。命令号</w:t>
+              <w:t>修改时间包,参数结构。命令号</w:t>
             </w:r>
           </w:p>
         </w:tc>
@@ -325,8 +403,25 @@
         </w:tc>
       </w:tr>
       <w:tr>
+        <w:tblPrEx>
+          <w:tblBorders>
+            <w:top w:val="single" w:color="auto" w:sz="4" w:space="0"/>
+            <w:left w:val="single" w:color="auto" w:sz="4" w:space="0"/>
+            <w:bottom w:val="single" w:color="auto" w:sz="4" w:space="0"/>
+            <w:right w:val="single" w:color="auto" w:sz="4" w:space="0"/>
+            <w:insideH w:val="single" w:color="auto" w:sz="4" w:space="0"/>
+            <w:insideV w:val="single" w:color="auto" w:sz="4" w:space="0"/>
+          </w:tblBorders>
+          <w:tblLayout w:type="fixed"/>
+          <w:tblCellMar>
+            <w:top w:w="0" w:type="dxa"/>
+            <w:left w:w="108" w:type="dxa"/>
+            <w:bottom w:w="0" w:type="dxa"/>
+            <w:right w:w="108" w:type="dxa"/>
+          </w:tblCellMar>
+        </w:tblPrEx>
         <w:trPr>
-          <w:trHeight w:val="335"/>
+          <w:trHeight w:val="335" w:hRule="atLeast"/>
         </w:trPr>
         <w:tc>
           <w:tcPr>
@@ -351,7 +446,7 @@
     <w:p/>
     <w:p>
       <w:pPr>
-        <w:pStyle w:val="2"/>
+        <w:pStyle w:val="3"/>
         <w:numPr>
           <w:ilvl w:val="0"/>
           <w:numId w:val="1"/>
@@ -372,55 +467,7 @@
         <w:rPr>
           <w:rFonts w:hint="eastAsia"/>
         </w:rPr>
-        <w:t>为了通信协议的简单性，传输层采用</w:t>
-      </w:r>
-      <w:r>
-        <w:rPr>
-          <w:rFonts w:hint="eastAsia"/>
-        </w:rPr>
-        <w:t>UDP</w:t>
-      </w:r>
-      <w:r>
-        <w:rPr>
-          <w:rFonts w:hint="eastAsia"/>
-        </w:rPr>
-        <w:t>通信，在应用层收到的每个数据包就应该是一个完整的协议包，不需要应用层再进行分包处理，但是因为</w:t>
-      </w:r>
-      <w:r>
-        <w:rPr>
-          <w:rFonts w:hint="eastAsia"/>
-        </w:rPr>
-        <w:t>UDP</w:t>
-      </w:r>
-      <w:r>
-        <w:rPr>
-          <w:rFonts w:hint="eastAsia"/>
-        </w:rPr>
-        <w:t>层没有对每个包的确认机制，并且因为我们的物理网络是</w:t>
-      </w:r>
-      <w:r>
-        <w:rPr>
-          <w:rFonts w:hint="eastAsia"/>
-        </w:rPr>
-        <w:t>wifi</w:t>
-      </w:r>
-      <w:r>
-        <w:rPr>
-          <w:rFonts w:hint="eastAsia"/>
-        </w:rPr>
-        <w:t>，</w:t>
-      </w:r>
-      <w:r>
-        <w:rPr>
-          <w:rFonts w:hint="eastAsia"/>
-        </w:rPr>
-        <w:t>UDP</w:t>
-      </w:r>
-      <w:r>
-        <w:rPr>
-          <w:rFonts w:hint="eastAsia"/>
-        </w:rPr>
-        <w:t>更容易出现丢包的的情况，因此需要在应用层对每个包进行确认。</w:t>
+        <w:t>为了通信协议的简单性，传输层采用UDP通信，在应用层收到的每个数据包就应该是一个完整的协议包，不需要应用层再进行分包处理，但是因为UDP层没有对每个包的确认机制，并且因为我们的物理网络是wifi，UDP更容易出现丢包的的情况，因此需要在应用层对每个包进行确认。</w:t>
       </w:r>
     </w:p>
     <w:p>
@@ -446,42 +493,18 @@
         <w:rPr>
           <w:rFonts w:hint="eastAsia"/>
         </w:rPr>
-        <w:t>S</w:t>
-      </w:r>
-      <w:r>
-        <w:rPr>
-          <w:rFonts w:hint="eastAsia"/>
-        </w:rPr>
-        <w:t>：服务端，也就是</w:t>
-      </w:r>
-      <w:r>
-        <w:rPr>
-          <w:rFonts w:hint="eastAsia"/>
-        </w:rPr>
-        <w:t>PC</w:t>
-      </w:r>
-      <w:r>
-        <w:rPr>
-          <w:rFonts w:hint="eastAsia"/>
-        </w:rPr>
-        <w:t>程序。</w:t>
-      </w:r>
-    </w:p>
-    <w:p>
-      <w:pPr>
-        <w:ind w:firstLine="420"/>
-      </w:pPr>
-      <w:r>
-        <w:rPr>
-          <w:rFonts w:hint="eastAsia"/>
-        </w:rPr>
-        <w:t xml:space="preserve">C: </w:t>
-      </w:r>
-      <w:r>
-        <w:rPr>
-          <w:rFonts w:hint="eastAsia"/>
-        </w:rPr>
-        <w:t>客户端，也就是各个测力设备。</w:t>
+        <w:t>S：服务端，也就是PC程序。</w:t>
+      </w:r>
+    </w:p>
+    <w:p>
+      <w:pPr>
+        <w:ind w:firstLine="420"/>
+      </w:pPr>
+      <w:r>
+        <w:rPr>
+          <w:rFonts w:hint="eastAsia"/>
+        </w:rPr>
+        <w:t>C: 客户端，也就是各个测力设备。</w:t>
       </w:r>
     </w:p>
     <w:p>
@@ -507,19 +530,7 @@
         <w:rPr>
           <w:rFonts w:hint="eastAsia"/>
         </w:rPr>
-        <w:t>通信数据采用</w:t>
-      </w:r>
-      <w:r>
-        <w:rPr>
-          <w:rFonts w:hint="eastAsia"/>
-        </w:rPr>
-        <w:t>1</w:t>
-      </w:r>
-      <w:r>
-        <w:rPr>
-          <w:rFonts w:hint="eastAsia"/>
-        </w:rPr>
-        <w:t>字节和校验的方式进行校验。</w:t>
+        <w:t>通信数据采用1字节和校验的方式进行校验。</w:t>
       </w:r>
     </w:p>
     <w:p>
@@ -539,11 +550,24 @@
     </w:p>
     <w:tbl>
       <w:tblPr>
-        <w:tblStyle w:val="a3"/>
+        <w:tblStyle w:val="9"/>
         <w:tblW w:w="9168" w:type="dxa"/>
         <w:tblInd w:w="518" w:type="dxa"/>
+        <w:tblBorders>
+          <w:top w:val="single" w:color="auto" w:sz="4" w:space="0"/>
+          <w:left w:val="single" w:color="auto" w:sz="4" w:space="0"/>
+          <w:bottom w:val="single" w:color="auto" w:sz="4" w:space="0"/>
+          <w:right w:val="single" w:color="auto" w:sz="4" w:space="0"/>
+          <w:insideH w:val="single" w:color="auto" w:sz="4" w:space="0"/>
+          <w:insideV w:val="single" w:color="auto" w:sz="4" w:space="0"/>
+        </w:tblBorders>
         <w:tblLayout w:type="fixed"/>
-        <w:tblLook w:val="04A0"/>
+        <w:tblCellMar>
+          <w:top w:w="0" w:type="dxa"/>
+          <w:left w:w="108" w:type="dxa"/>
+          <w:bottom w:w="0" w:type="dxa"/>
+          <w:right w:w="108" w:type="dxa"/>
+        </w:tblCellMar>
       </w:tblPr>
       <w:tblGrid>
         <w:gridCol w:w="866"/>
@@ -556,6 +580,23 @@
         <w:gridCol w:w="1134"/>
       </w:tblGrid>
       <w:tr>
+        <w:tblPrEx>
+          <w:tblBorders>
+            <w:top w:val="single" w:color="auto" w:sz="4" w:space="0"/>
+            <w:left w:val="single" w:color="auto" w:sz="4" w:space="0"/>
+            <w:bottom w:val="single" w:color="auto" w:sz="4" w:space="0"/>
+            <w:right w:val="single" w:color="auto" w:sz="4" w:space="0"/>
+            <w:insideH w:val="single" w:color="auto" w:sz="4" w:space="0"/>
+            <w:insideV w:val="single" w:color="auto" w:sz="4" w:space="0"/>
+          </w:tblBorders>
+          <w:tblLayout w:type="fixed"/>
+          <w:tblCellMar>
+            <w:top w:w="0" w:type="dxa"/>
+            <w:left w:w="108" w:type="dxa"/>
+            <w:bottom w:w="0" w:type="dxa"/>
+            <w:right w:w="108" w:type="dxa"/>
+          </w:tblCellMar>
+        </w:tblPrEx>
         <w:tc>
           <w:tcPr>
             <w:tcW w:w="866" w:type="dxa"/>
@@ -667,6 +708,23 @@
         </w:tc>
       </w:tr>
       <w:tr>
+        <w:tblPrEx>
+          <w:tblBorders>
+            <w:top w:val="single" w:color="auto" w:sz="4" w:space="0"/>
+            <w:left w:val="single" w:color="auto" w:sz="4" w:space="0"/>
+            <w:bottom w:val="single" w:color="auto" w:sz="4" w:space="0"/>
+            <w:right w:val="single" w:color="auto" w:sz="4" w:space="0"/>
+            <w:insideH w:val="single" w:color="auto" w:sz="4" w:space="0"/>
+            <w:insideV w:val="single" w:color="auto" w:sz="4" w:space="0"/>
+          </w:tblBorders>
+          <w:tblLayout w:type="fixed"/>
+          <w:tblCellMar>
+            <w:top w:w="0" w:type="dxa"/>
+            <w:left w:w="108" w:type="dxa"/>
+            <w:bottom w:w="0" w:type="dxa"/>
+            <w:right w:w="108" w:type="dxa"/>
+          </w:tblCellMar>
+        </w:tblPrEx>
         <w:tc>
           <w:tcPr>
             <w:tcW w:w="866" w:type="dxa"/>
@@ -676,13 +734,7 @@
               <w:rPr>
                 <w:rFonts w:hint="eastAsia"/>
               </w:rPr>
-              <w:t>2</w:t>
-            </w:r>
-            <w:r>
-              <w:rPr>
-                <w:rFonts w:hint="eastAsia"/>
-              </w:rPr>
-              <w:t>字节</w:t>
+              <w:t>2字节</w:t>
             </w:r>
           </w:p>
         </w:tc>
@@ -695,13 +747,7 @@
               <w:rPr>
                 <w:rFonts w:hint="eastAsia"/>
               </w:rPr>
-              <w:t>1</w:t>
-            </w:r>
-            <w:r>
-              <w:rPr>
-                <w:rFonts w:hint="eastAsia"/>
-              </w:rPr>
-              <w:t>字节</w:t>
+              <w:t>1字节</w:t>
             </w:r>
           </w:p>
         </w:tc>
@@ -714,13 +760,7 @@
               <w:rPr>
                 <w:rFonts w:hint="eastAsia"/>
               </w:rPr>
-              <w:t>4</w:t>
-            </w:r>
-            <w:r>
-              <w:rPr>
-                <w:rFonts w:hint="eastAsia"/>
-              </w:rPr>
-              <w:t>字节</w:t>
+              <w:t>4字节</w:t>
             </w:r>
           </w:p>
         </w:tc>
@@ -733,13 +773,7 @@
               <w:rPr>
                 <w:rFonts w:hint="eastAsia"/>
               </w:rPr>
-              <w:t>2</w:t>
-            </w:r>
-            <w:r>
-              <w:rPr>
-                <w:rFonts w:hint="eastAsia"/>
-              </w:rPr>
-              <w:t>字节</w:t>
+              <w:t>2字节</w:t>
             </w:r>
           </w:p>
         </w:tc>
@@ -752,13 +786,7 @@
               <w:rPr>
                 <w:rFonts w:hint="eastAsia"/>
               </w:rPr>
-              <w:t>2</w:t>
-            </w:r>
-            <w:r>
-              <w:rPr>
-                <w:rFonts w:hint="eastAsia"/>
-              </w:rPr>
-              <w:t>字节</w:t>
+              <w:t>2字节</w:t>
             </w:r>
           </w:p>
         </w:tc>
@@ -771,13 +799,7 @@
               <w:rPr>
                 <w:rFonts w:hint="eastAsia"/>
               </w:rPr>
-              <w:t>1</w:t>
-            </w:r>
-            <w:r>
-              <w:rPr>
-                <w:rFonts w:hint="eastAsia"/>
-              </w:rPr>
-              <w:t>字节</w:t>
+              <w:t>1字节</w:t>
             </w:r>
           </w:p>
         </w:tc>
@@ -790,13 +812,7 @@
               <w:rPr>
                 <w:rFonts w:hint="eastAsia"/>
               </w:rPr>
-              <w:t>n</w:t>
-            </w:r>
-            <w:r>
-              <w:rPr>
-                <w:rFonts w:hint="eastAsia"/>
-              </w:rPr>
-              <w:t>字节</w:t>
+              <w:t>n字节</w:t>
             </w:r>
           </w:p>
         </w:tc>
@@ -809,13 +825,7 @@
               <w:rPr>
                 <w:rFonts w:hint="eastAsia"/>
               </w:rPr>
-              <w:t>1</w:t>
-            </w:r>
-            <w:r>
-              <w:rPr>
-                <w:rFonts w:hint="eastAsia"/>
-              </w:rPr>
-              <w:t>字节</w:t>
+              <w:t>1字节</w:t>
             </w:r>
           </w:p>
         </w:tc>
@@ -834,129 +844,51 @@
         <w:rPr>
           <w:rFonts w:hint="eastAsia"/>
         </w:rPr>
-        <w:t>1.3.1</w:t>
-      </w:r>
-      <w:r>
-        <w:rPr>
-          <w:rFonts w:hint="eastAsia"/>
-        </w:rPr>
-        <w:t>字段介绍</w:t>
-      </w:r>
-    </w:p>
-    <w:p>
-      <w:pPr>
-        <w:ind w:firstLine="420"/>
-      </w:pPr>
-      <w:r>
-        <w:rPr>
-          <w:rFonts w:hint="eastAsia"/>
-        </w:rPr>
-        <w:t>包头</w:t>
-      </w:r>
-      <w:r>
-        <w:rPr>
-          <w:rFonts w:hint="eastAsia"/>
-        </w:rPr>
-        <w:t>：固定为</w:t>
-      </w:r>
-      <w:r>
-        <w:rPr>
-          <w:rFonts w:hint="eastAsia"/>
-        </w:rPr>
-        <w:t>:0xFE 0x7F</w:t>
-      </w:r>
-    </w:p>
-    <w:p>
-      <w:pPr>
-        <w:ind w:firstLine="420"/>
-      </w:pPr>
-      <w:r>
-        <w:rPr>
-          <w:rFonts w:hint="eastAsia"/>
-        </w:rPr>
-        <w:t>包长度</w:t>
-      </w:r>
-      <w:r>
-        <w:rPr>
-          <w:rFonts w:hint="eastAsia"/>
-        </w:rPr>
-        <w:t>:</w:t>
-      </w:r>
-      <w:r>
-        <w:rPr>
-          <w:rFonts w:hint="eastAsia"/>
-        </w:rPr>
-        <w:t>指示整个包的长度</w:t>
-      </w:r>
-    </w:p>
-    <w:p>
-      <w:pPr>
-        <w:ind w:firstLine="420"/>
-      </w:pPr>
-      <w:r>
-        <w:rPr>
-          <w:rFonts w:hint="eastAsia"/>
-        </w:rPr>
-        <w:t>设备编号：每个设备唯一编号，应用程序用它来唯一区分是哪个设备，因为用</w:t>
-      </w:r>
-      <w:r>
-        <w:rPr>
-          <w:rFonts w:hint="eastAsia"/>
-        </w:rPr>
-        <w:t>IP</w:t>
-      </w:r>
-      <w:r>
-        <w:rPr>
-          <w:rFonts w:hint="eastAsia"/>
-        </w:rPr>
-        <w:t>不准确</w:t>
-      </w:r>
-    </w:p>
-    <w:p>
-      <w:pPr>
-        <w:ind w:firstLine="420"/>
-      </w:pPr>
-      <w:r>
-        <w:rPr>
-          <w:rFonts w:hint="eastAsia"/>
-        </w:rPr>
-        <w:t>序列号：为了解决</w:t>
-      </w:r>
-      <w:r>
-        <w:rPr>
-          <w:rFonts w:hint="eastAsia"/>
-        </w:rPr>
-        <w:t>UDP</w:t>
-      </w:r>
-      <w:r>
-        <w:rPr>
-          <w:rFonts w:hint="eastAsia"/>
-        </w:rPr>
-        <w:t>传输过程中出现的重复包和丢包现象，应用层加入序号和字段，用来唯一区分一条数据，序列号需要由发送方维护，每次发送不同数据包时递增该序号，到</w:t>
-      </w:r>
-      <w:r>
-        <w:rPr>
-          <w:rFonts w:hint="eastAsia"/>
-        </w:rPr>
-        <w:t>65535</w:t>
-      </w:r>
-      <w:r>
-        <w:rPr>
-          <w:rFonts w:hint="eastAsia"/>
-        </w:rPr>
-        <w:t>后，恢复到</w:t>
-      </w:r>
-      <w:r>
-        <w:rPr>
-          <w:rFonts w:hint="eastAsia"/>
-        </w:rPr>
-        <w:t>0.</w:t>
-      </w:r>
-      <w:r>
-        <w:rPr>
-          <w:rFonts w:hint="eastAsia"/>
-        </w:rPr>
-        <w:t>从新开始。回应包的序列号必须和对应的接收包序号一致。</w:t>
+        <w:t>1.3.1字段介绍</w:t>
+      </w:r>
+    </w:p>
+    <w:p>
+      <w:pPr>
+        <w:ind w:firstLine="420"/>
+      </w:pPr>
+      <w:r>
+        <w:rPr>
+          <w:rFonts w:hint="eastAsia"/>
+        </w:rPr>
+        <w:t>包头：固定为:0xFE 0x7F</w:t>
+      </w:r>
+    </w:p>
+    <w:p>
+      <w:pPr>
+        <w:ind w:firstLine="420"/>
+      </w:pPr>
+      <w:r>
+        <w:rPr>
+          <w:rFonts w:hint="eastAsia"/>
+        </w:rPr>
+        <w:t>包长度:指示整个包的长度</w:t>
+      </w:r>
+    </w:p>
+    <w:p>
+      <w:pPr>
+        <w:ind w:firstLine="420"/>
+      </w:pPr>
+      <w:r>
+        <w:rPr>
+          <w:rFonts w:hint="eastAsia"/>
+        </w:rPr>
+        <w:t>设备编号：每个设备唯一编号，应用程序用它来唯一区分是哪个设备，因为用IP不准确</w:t>
+      </w:r>
+    </w:p>
+    <w:p>
+      <w:pPr>
+        <w:ind w:firstLine="420"/>
+      </w:pPr>
+      <w:r>
+        <w:rPr>
+          <w:rFonts w:hint="eastAsia"/>
+        </w:rPr>
+        <w:t>序列号：为了解决UDP传输过程中出现的重复包和丢包现象，应用层加入序号和字段，用来唯一区分一条数据，序列号需要由发送方维护，每次发送不同数据包时递增该序号，到65535后，恢复到0.从新开始。回应包的序列号必须和对应的接收包序号一致。</w:t>
       </w:r>
     </w:p>
     <w:p>
@@ -978,37 +910,7 @@
         <w:rPr>
           <w:rFonts w:hint="eastAsia"/>
         </w:rPr>
-        <w:t>命令号：</w:t>
-      </w:r>
-      <w:r>
-        <w:rPr>
-          <w:rFonts w:hint="eastAsia"/>
-        </w:rPr>
-        <w:t xml:space="preserve">0x0-0x7F </w:t>
-      </w:r>
-      <w:r>
-        <w:rPr>
-          <w:rFonts w:hint="eastAsia"/>
-        </w:rPr>
-        <w:t>是从</w:t>
-      </w:r>
-      <w:r>
-        <w:rPr>
-          <w:rFonts w:hint="eastAsia"/>
-        </w:rPr>
-        <w:t xml:space="preserve">S-&gt;C  </w:t>
-      </w:r>
-      <w:r>
-        <w:rPr>
-          <w:rFonts w:hint="eastAsia"/>
-        </w:rPr>
-        <w:t>回应包最高位置</w:t>
-      </w:r>
-      <w:r>
-        <w:rPr>
-          <w:rFonts w:hint="eastAsia"/>
-        </w:rPr>
-        <w:t>1</w:t>
+        <w:t>命令号：0x0-0x7F 是从S-&gt;C  回应包最高位置1</w:t>
       </w:r>
     </w:p>
     <w:p>
@@ -1035,7 +937,7 @@
     </w:p>
     <w:p>
       <w:pPr>
-        <w:pStyle w:val="2"/>
+        <w:pStyle w:val="3"/>
         <w:numPr>
           <w:ilvl w:val="0"/>
           <w:numId w:val="1"/>
@@ -1045,13 +947,12 @@
         <w:rPr>
           <w:rFonts w:hint="eastAsia"/>
         </w:rPr>
-        <w:lastRenderedPageBreak/>
         <w:t>协议内容</w:t>
       </w:r>
     </w:p>
     <w:p>
       <w:pPr>
-        <w:pStyle w:val="3"/>
+        <w:pStyle w:val="4"/>
       </w:pPr>
       <w:r>
         <w:rPr>
@@ -1091,30 +992,18 @@
         <w:rPr>
           <w:rFonts w:hint="eastAsia"/>
         </w:rPr>
-        <w:t>命令编号</w:t>
-      </w:r>
-      <w:r>
-        <w:rPr>
-          <w:rFonts w:hint="eastAsia"/>
-        </w:rPr>
-        <w:t>: 0x1</w:t>
-      </w:r>
-    </w:p>
-    <w:p>
-      <w:pPr>
-        <w:ind w:firstLine="420"/>
-      </w:pPr>
-      <w:r>
-        <w:rPr>
-          <w:rFonts w:hint="eastAsia"/>
-        </w:rPr>
-        <w:t>方向：</w:t>
-      </w:r>
-      <w:r>
-        <w:rPr>
-          <w:rFonts w:hint="eastAsia"/>
-        </w:rPr>
-        <w:t>S-&gt;C</w:t>
+        <w:t>命令编号: 0x1</w:t>
+      </w:r>
+    </w:p>
+    <w:p>
+      <w:pPr>
+        <w:ind w:firstLine="420"/>
+      </w:pPr>
+      <w:r>
+        <w:rPr>
+          <w:rFonts w:hint="eastAsia"/>
+        </w:rPr>
+        <w:t>方向：S-&gt;C</w:t>
       </w:r>
     </w:p>
     <w:p>
@@ -1140,53 +1029,40 @@
     </w:p>
     <w:p>
       <w:pPr>
-        <w:ind w:firstLine="420"/>
-      </w:pPr>
-      <w:r>
-        <w:rPr>
-          <w:rFonts w:hint="eastAsia"/>
-        </w:rPr>
-        <w:t xml:space="preserve">2.2 </w:t>
-      </w:r>
-      <w:r>
-        <w:rPr>
-          <w:rFonts w:hint="eastAsia"/>
-        </w:rPr>
-        <w:t>设备回应启动发送波形命令</w:t>
-      </w:r>
-    </w:p>
-    <w:p>
-      <w:pPr>
-        <w:ind w:firstLine="420"/>
-      </w:pPr>
-      <w:r>
-        <w:rPr>
-          <w:rFonts w:hint="eastAsia"/>
-        </w:rPr>
-        <w:t>命令编号</w:t>
-      </w:r>
-      <w:r>
-        <w:rPr>
-          <w:rFonts w:hint="eastAsia"/>
-        </w:rPr>
-        <w:t>: 0x81</w:t>
-      </w:r>
-    </w:p>
-    <w:p>
-      <w:pPr>
-        <w:ind w:firstLine="420"/>
-      </w:pPr>
-      <w:r>
-        <w:rPr>
-          <w:rFonts w:hint="eastAsia"/>
-        </w:rPr>
-        <w:t>方向：</w:t>
-      </w:r>
-      <w:r>
-        <w:rPr>
-          <w:rFonts w:hint="eastAsia"/>
-        </w:rPr>
-        <w:t>C-&gt;S</w:t>
+        <w:pStyle w:val="4"/>
+        <w:rPr>
+          <w:rFonts w:hint="eastAsia"/>
+          <w:szCs w:val="22"/>
+        </w:rPr>
+      </w:pPr>
+      <w:r>
+        <w:rPr>
+          <w:rFonts w:hint="eastAsia"/>
+          <w:szCs w:val="22"/>
+        </w:rPr>
+        <w:t>2.2 设备回应启动发送波形命令</w:t>
+      </w:r>
+    </w:p>
+    <w:p>
+      <w:pPr>
+        <w:ind w:firstLine="420"/>
+      </w:pPr>
+      <w:r>
+        <w:rPr>
+          <w:rFonts w:hint="eastAsia"/>
+        </w:rPr>
+        <w:t>命令编号: 0x81</w:t>
+      </w:r>
+    </w:p>
+    <w:p>
+      <w:pPr>
+        <w:ind w:firstLine="420"/>
+      </w:pPr>
+      <w:r>
+        <w:rPr>
+          <w:rFonts w:hint="eastAsia"/>
+        </w:rPr>
+        <w:t>方向：C-&gt;S</w:t>
       </w:r>
     </w:p>
     <w:p>
@@ -1202,18 +1078,48 @@
     </w:p>
     <w:tbl>
       <w:tblPr>
-        <w:tblStyle w:val="a3"/>
+        <w:tblStyle w:val="9"/>
         <w:tblW w:w="1679" w:type="dxa"/>
         <w:tblInd w:w="682" w:type="dxa"/>
+        <w:tblBorders>
+          <w:top w:val="single" w:color="auto" w:sz="4" w:space="0"/>
+          <w:left w:val="single" w:color="auto" w:sz="4" w:space="0"/>
+          <w:bottom w:val="single" w:color="auto" w:sz="4" w:space="0"/>
+          <w:right w:val="single" w:color="auto" w:sz="4" w:space="0"/>
+          <w:insideH w:val="single" w:color="auto" w:sz="4" w:space="0"/>
+          <w:insideV w:val="single" w:color="auto" w:sz="4" w:space="0"/>
+        </w:tblBorders>
         <w:tblLayout w:type="fixed"/>
-        <w:tblLook w:val="04A0"/>
+        <w:tblCellMar>
+          <w:top w:w="0" w:type="dxa"/>
+          <w:left w:w="108" w:type="dxa"/>
+          <w:bottom w:w="0" w:type="dxa"/>
+          <w:right w:w="108" w:type="dxa"/>
+        </w:tblCellMar>
       </w:tblPr>
       <w:tblGrid>
         <w:gridCol w:w="1679"/>
       </w:tblGrid>
       <w:tr>
+        <w:tblPrEx>
+          <w:tblBorders>
+            <w:top w:val="single" w:color="auto" w:sz="4" w:space="0"/>
+            <w:left w:val="single" w:color="auto" w:sz="4" w:space="0"/>
+            <w:bottom w:val="single" w:color="auto" w:sz="4" w:space="0"/>
+            <w:right w:val="single" w:color="auto" w:sz="4" w:space="0"/>
+            <w:insideH w:val="single" w:color="auto" w:sz="4" w:space="0"/>
+            <w:insideV w:val="single" w:color="auto" w:sz="4" w:space="0"/>
+          </w:tblBorders>
+          <w:tblLayout w:type="fixed"/>
+          <w:tblCellMar>
+            <w:top w:w="0" w:type="dxa"/>
+            <w:left w:w="108" w:type="dxa"/>
+            <w:bottom w:w="0" w:type="dxa"/>
+            <w:right w:w="108" w:type="dxa"/>
+          </w:tblCellMar>
+        </w:tblPrEx>
         <w:trPr>
-          <w:trHeight w:val="284"/>
+          <w:trHeight w:val="284" w:hRule="atLeast"/>
         </w:trPr>
         <w:tc>
           <w:tcPr>
@@ -1230,8 +1136,19 @@
         </w:tc>
       </w:tr>
       <w:tr>
+        <w:tblPrEx>
+          <w:tblBorders>
+            <w:top w:val="single" w:color="auto" w:sz="4" w:space="0"/>
+            <w:left w:val="single" w:color="auto" w:sz="4" w:space="0"/>
+            <w:bottom w:val="single" w:color="auto" w:sz="4" w:space="0"/>
+            <w:right w:val="single" w:color="auto" w:sz="4" w:space="0"/>
+            <w:insideH w:val="single" w:color="auto" w:sz="4" w:space="0"/>
+            <w:insideV w:val="single" w:color="auto" w:sz="4" w:space="0"/>
+          </w:tblBorders>
+          <w:tblLayout w:type="fixed"/>
+        </w:tblPrEx>
         <w:trPr>
-          <w:trHeight w:val="292"/>
+          <w:trHeight w:val="292" w:hRule="atLeast"/>
         </w:trPr>
         <w:tc>
           <w:tcPr>
@@ -1260,163 +1177,78 @@
     </w:p>
     <w:p>
       <w:pPr>
-        <w:ind w:firstLine="420"/>
-      </w:pPr>
-      <w:r>
-        <w:rPr>
-          <w:rFonts w:hint="eastAsia"/>
-        </w:rPr>
-        <w:t xml:space="preserve">2.3 </w:t>
-      </w:r>
-      <w:r>
-        <w:rPr>
-          <w:rFonts w:hint="eastAsia"/>
-        </w:rPr>
-        <w:t>设备发送波形数据</w:t>
-      </w:r>
-    </w:p>
-    <w:p>
-      <w:pPr>
-        <w:ind w:firstLine="420"/>
-      </w:pPr>
-      <w:r>
-        <w:rPr>
-          <w:rFonts w:hint="eastAsia"/>
-        </w:rPr>
-        <w:t>设备收到波形发送命令后，开始发送波形，一次可以发送该设备</w:t>
-      </w:r>
-      <w:r>
-        <w:rPr>
-          <w:rFonts w:hint="eastAsia"/>
-        </w:rPr>
-        <w:t>n</w:t>
-      </w:r>
-      <w:r>
-        <w:rPr>
-          <w:rFonts w:hint="eastAsia"/>
-        </w:rPr>
-        <w:t>个通道</w:t>
-      </w:r>
-    </w:p>
-    <w:p>
-      <w:pPr>
-        <w:ind w:firstLine="420"/>
-      </w:pPr>
-      <w:r>
-        <w:rPr>
-          <w:rFonts w:hint="eastAsia"/>
-        </w:rPr>
-        <w:t>m</w:t>
-      </w:r>
-      <w:r>
-        <w:rPr>
-          <w:rFonts w:hint="eastAsia"/>
-        </w:rPr>
-        <w:t>个样本点的波形数据，</w:t>
-      </w:r>
-      <w:r>
-        <w:rPr>
-          <w:rFonts w:hint="eastAsia"/>
-        </w:rPr>
-        <w:t>UDP</w:t>
-      </w:r>
-      <w:r>
-        <w:rPr>
-          <w:rFonts w:hint="eastAsia"/>
-        </w:rPr>
-        <w:t>协议的时候不要超过</w:t>
-      </w:r>
-      <w:r>
-        <w:rPr>
-          <w:rFonts w:hint="eastAsia"/>
-        </w:rPr>
-        <w:t>64K</w:t>
-      </w:r>
-      <w:r>
-        <w:rPr>
-          <w:rFonts w:hint="eastAsia"/>
-        </w:rPr>
-        <w:t>。以太网</w:t>
-      </w:r>
-      <w:r>
-        <w:rPr>
-          <w:rFonts w:hint="eastAsia"/>
-        </w:rPr>
-        <w:t>MTU</w:t>
-      </w:r>
-      <w:r>
-        <w:rPr>
-          <w:rFonts w:hint="eastAsia"/>
-        </w:rPr>
-        <w:t>的大小</w:t>
-      </w:r>
-    </w:p>
-    <w:p>
-      <w:pPr>
-        <w:ind w:firstLine="420"/>
-      </w:pPr>
-      <w:r>
-        <w:rPr>
-          <w:rFonts w:hint="eastAsia"/>
-        </w:rPr>
-        <w:t>1500</w:t>
-      </w:r>
-      <w:r>
-        <w:rPr>
-          <w:rFonts w:hint="eastAsia"/>
-        </w:rPr>
-        <w:t>，大于</w:t>
-      </w:r>
-      <w:r>
-        <w:rPr>
-          <w:rFonts w:hint="eastAsia"/>
-        </w:rPr>
-        <w:t>1500</w:t>
-      </w:r>
-      <w:r>
-        <w:rPr>
-          <w:rFonts w:hint="eastAsia"/>
-        </w:rPr>
-        <w:t>后会导致分片。</w:t>
-      </w:r>
-    </w:p>
-    <w:p>
-      <w:pPr>
-        <w:ind w:firstLine="420"/>
-      </w:pPr>
-    </w:p>
-    <w:p>
-      <w:pPr>
-        <w:ind w:firstLine="420"/>
-      </w:pPr>
-      <w:r>
-        <w:rPr>
-          <w:rFonts w:hint="eastAsia"/>
-        </w:rPr>
-        <w:t>命令编号</w:t>
-      </w:r>
-      <w:r>
-        <w:rPr>
-          <w:rFonts w:hint="eastAsia"/>
-        </w:rPr>
-        <w:t>: 0x2</w:t>
-      </w:r>
-    </w:p>
-    <w:p>
-      <w:pPr>
-        <w:ind w:firstLine="420"/>
-      </w:pPr>
-      <w:r>
-        <w:rPr>
-          <w:rFonts w:hint="eastAsia"/>
-        </w:rPr>
-        <w:t>方向：</w:t>
-      </w:r>
-      <w:r>
-        <w:rPr>
-          <w:rFonts w:hint="eastAsia"/>
-        </w:rPr>
-        <w:t>C-&gt;S</w:t>
+        <w:pStyle w:val="4"/>
+        <w:rPr>
+          <w:rFonts w:hint="eastAsia"/>
+          <w:szCs w:val="22"/>
+        </w:rPr>
+      </w:pPr>
+      <w:r>
+        <w:rPr>
+          <w:rFonts w:hint="eastAsia"/>
+          <w:szCs w:val="22"/>
+        </w:rPr>
+        <w:t>2.3 设备发送波形数据</w:t>
+      </w:r>
+    </w:p>
+    <w:p>
+      <w:pPr>
+        <w:ind w:firstLine="420"/>
+      </w:pPr>
+      <w:r>
+        <w:rPr>
+          <w:rFonts w:hint="eastAsia"/>
+        </w:rPr>
+        <w:t>设备收到波形发送命令后，开始发送波形，一次可以发送该设备n个通道</w:t>
+      </w:r>
+    </w:p>
+    <w:p>
+      <w:pPr>
+        <w:ind w:firstLine="420"/>
+      </w:pPr>
+      <w:r>
+        <w:rPr>
+          <w:rFonts w:hint="eastAsia"/>
+        </w:rPr>
+        <w:t>m个样本点的波形数据，UDP协议的时候不要超过64K。以太网MTU的大小</w:t>
+      </w:r>
+    </w:p>
+    <w:p>
+      <w:pPr>
+        <w:ind w:firstLine="420"/>
+      </w:pPr>
+      <w:r>
+        <w:rPr>
+          <w:rFonts w:hint="eastAsia"/>
+        </w:rPr>
+        <w:t>1500，大于1500后会导致分片。</w:t>
+      </w:r>
+    </w:p>
+    <w:p>
+      <w:pPr>
+        <w:ind w:firstLine="420"/>
+      </w:pPr>
+    </w:p>
+    <w:p>
+      <w:pPr>
+        <w:ind w:firstLine="420"/>
+      </w:pPr>
+      <w:r>
+        <w:rPr>
+          <w:rFonts w:hint="eastAsia"/>
+        </w:rPr>
+        <w:t>命令编号: 0x2</w:t>
+      </w:r>
+    </w:p>
+    <w:p>
+      <w:pPr>
+        <w:ind w:firstLine="420"/>
+      </w:pPr>
+      <w:r>
+        <w:rPr>
+          <w:rFonts w:hint="eastAsia"/>
+        </w:rPr>
+        <w:t>方向：C-&gt;S</w:t>
       </w:r>
     </w:p>
     <w:p>
@@ -1432,11 +1264,24 @@
     </w:p>
     <w:tbl>
       <w:tblPr>
-        <w:tblStyle w:val="a3"/>
+        <w:tblStyle w:val="9"/>
         <w:tblW w:w="8363" w:type="dxa"/>
         <w:tblInd w:w="534" w:type="dxa"/>
+        <w:tblBorders>
+          <w:top w:val="single" w:color="auto" w:sz="4" w:space="0"/>
+          <w:left w:val="single" w:color="auto" w:sz="4" w:space="0"/>
+          <w:bottom w:val="single" w:color="auto" w:sz="4" w:space="0"/>
+          <w:right w:val="single" w:color="auto" w:sz="4" w:space="0"/>
+          <w:insideH w:val="single" w:color="auto" w:sz="4" w:space="0"/>
+          <w:insideV w:val="single" w:color="auto" w:sz="4" w:space="0"/>
+        </w:tblBorders>
         <w:tblLayout w:type="fixed"/>
-        <w:tblLook w:val="04A0"/>
+        <w:tblCellMar>
+          <w:top w:w="0" w:type="dxa"/>
+          <w:left w:w="108" w:type="dxa"/>
+          <w:bottom w:w="0" w:type="dxa"/>
+          <w:right w:w="108" w:type="dxa"/>
+        </w:tblCellMar>
       </w:tblPr>
       <w:tblGrid>
         <w:gridCol w:w="1134"/>
@@ -1447,6 +1292,23 @@
         <w:gridCol w:w="1796"/>
       </w:tblGrid>
       <w:tr>
+        <w:tblPrEx>
+          <w:tblBorders>
+            <w:top w:val="single" w:color="auto" w:sz="4" w:space="0"/>
+            <w:left w:val="single" w:color="auto" w:sz="4" w:space="0"/>
+            <w:bottom w:val="single" w:color="auto" w:sz="4" w:space="0"/>
+            <w:right w:val="single" w:color="auto" w:sz="4" w:space="0"/>
+            <w:insideH w:val="single" w:color="auto" w:sz="4" w:space="0"/>
+            <w:insideV w:val="single" w:color="auto" w:sz="4" w:space="0"/>
+          </w:tblBorders>
+          <w:tblLayout w:type="fixed"/>
+          <w:tblCellMar>
+            <w:top w:w="0" w:type="dxa"/>
+            <w:left w:w="108" w:type="dxa"/>
+            <w:bottom w:w="0" w:type="dxa"/>
+            <w:right w:w="108" w:type="dxa"/>
+          </w:tblCellMar>
+        </w:tblPrEx>
         <w:tc>
           <w:tcPr>
             <w:tcW w:w="1134" w:type="dxa"/>
@@ -1521,18 +1383,29 @@
               <w:rPr>
                 <w:rFonts w:hint="eastAsia"/>
               </w:rPr>
-              <w:t>n</w:t>
-            </w:r>
-            <w:r>
-              <w:rPr>
-                <w:rFonts w:hint="eastAsia"/>
-              </w:rPr>
-              <w:t>包数据</w:t>
+              <w:t>n包数据</w:t>
             </w:r>
           </w:p>
         </w:tc>
       </w:tr>
       <w:tr>
+        <w:tblPrEx>
+          <w:tblBorders>
+            <w:top w:val="single" w:color="auto" w:sz="4" w:space="0"/>
+            <w:left w:val="single" w:color="auto" w:sz="4" w:space="0"/>
+            <w:bottom w:val="single" w:color="auto" w:sz="4" w:space="0"/>
+            <w:right w:val="single" w:color="auto" w:sz="4" w:space="0"/>
+            <w:insideH w:val="single" w:color="auto" w:sz="4" w:space="0"/>
+            <w:insideV w:val="single" w:color="auto" w:sz="4" w:space="0"/>
+          </w:tblBorders>
+          <w:tblLayout w:type="fixed"/>
+          <w:tblCellMar>
+            <w:top w:w="0" w:type="dxa"/>
+            <w:left w:w="108" w:type="dxa"/>
+            <w:bottom w:w="0" w:type="dxa"/>
+            <w:right w:w="108" w:type="dxa"/>
+          </w:tblCellMar>
+        </w:tblPrEx>
         <w:tc>
           <w:tcPr>
             <w:tcW w:w="1134" w:type="dxa"/>
@@ -1607,31 +1480,7 @@
               <w:rPr>
                 <w:rFonts w:hint="eastAsia"/>
               </w:rPr>
-              <w:t>采样位数</w:t>
-            </w:r>
-            <w:r>
-              <w:rPr>
-                <w:rFonts w:hint="eastAsia"/>
-              </w:rPr>
-              <w:t>*</w:t>
-            </w:r>
-            <w:r>
-              <w:rPr>
-                <w:rFonts w:hint="eastAsia"/>
-              </w:rPr>
-              <w:t>通道数</w:t>
-            </w:r>
-            <w:r>
-              <w:rPr>
-                <w:rFonts w:hint="eastAsia"/>
-              </w:rPr>
-              <w:t>*</w:t>
-            </w:r>
-            <w:r>
-              <w:rPr>
-                <w:rFonts w:hint="eastAsia"/>
-              </w:rPr>
-              <w:t>样本数</w:t>
+              <w:t>采样位数*通道数*样本数</w:t>
             </w:r>
           </w:p>
         </w:tc>
@@ -1649,128 +1498,67 @@
     </w:p>
     <w:p>
       <w:pPr>
-        <w:ind w:firstLine="420"/>
-      </w:pPr>
-      <w:r>
-        <w:rPr>
-          <w:rFonts w:hint="eastAsia"/>
-        </w:rPr>
-        <w:t xml:space="preserve">2.4 </w:t>
-      </w:r>
-      <w:r>
-        <w:rPr>
-          <w:rFonts w:hint="eastAsia"/>
-        </w:rPr>
-        <w:t>上位机回应设备的波形数据</w:t>
-      </w:r>
-    </w:p>
-    <w:p>
-      <w:pPr>
-        <w:ind w:firstLine="420"/>
-      </w:pPr>
-    </w:p>
-    <w:p>
-      <w:pPr>
-        <w:ind w:firstLine="420"/>
-      </w:pPr>
-      <w:r>
-        <w:rPr>
-          <w:rFonts w:hint="eastAsia"/>
-        </w:rPr>
-        <w:t>当起始包序号为</w:t>
-      </w:r>
-      <w:r>
-        <w:rPr>
-          <w:rFonts w:hint="eastAsia"/>
-        </w:rPr>
-        <w:t>0</w:t>
-      </w:r>
-      <w:r>
-        <w:rPr>
-          <w:rFonts w:hint="eastAsia"/>
-        </w:rPr>
-        <w:t>时表示第一包数据</w:t>
-      </w:r>
-    </w:p>
-    <w:p>
-      <w:pPr>
-        <w:ind w:firstLine="420"/>
-      </w:pPr>
-      <w:r>
-        <w:rPr>
-          <w:rFonts w:hint="eastAsia"/>
-        </w:rPr>
-        <w:t>当（起始包序号</w:t>
-      </w:r>
-      <w:r>
-        <w:rPr>
-          <w:rFonts w:hint="eastAsia"/>
-        </w:rPr>
-        <w:t>+</w:t>
-      </w:r>
-      <w:r>
-        <w:rPr>
-          <w:rFonts w:hint="eastAsia"/>
-        </w:rPr>
-        <w:t>样本数）</w:t>
-      </w:r>
-      <w:r>
-        <w:rPr>
-          <w:rFonts w:hint="eastAsia"/>
-        </w:rPr>
-        <w:t xml:space="preserve">== </w:t>
-      </w:r>
-      <w:r>
-        <w:rPr>
-          <w:rFonts w:hint="eastAsia"/>
-        </w:rPr>
-        <w:t>总包数时</w:t>
-      </w:r>
-      <w:r>
-        <w:rPr>
-          <w:rFonts w:hint="eastAsia"/>
-        </w:rPr>
-        <w:t xml:space="preserve"> </w:t>
-      </w:r>
-      <w:r>
-        <w:rPr>
-          <w:rFonts w:hint="eastAsia"/>
-        </w:rPr>
-        <w:t>表示发送完成</w:t>
-      </w:r>
-    </w:p>
-    <w:p>
-      <w:pPr>
-        <w:ind w:firstLine="420"/>
-      </w:pPr>
-      <w:r>
-        <w:rPr>
-          <w:rFonts w:hint="eastAsia"/>
-        </w:rPr>
-        <w:t>命令编号</w:t>
-      </w:r>
-      <w:r>
-        <w:rPr>
-          <w:rFonts w:hint="eastAsia"/>
-        </w:rPr>
-        <w:t>: 0x82</w:t>
-      </w:r>
-    </w:p>
-    <w:p>
-      <w:pPr>
-        <w:ind w:firstLine="420"/>
-      </w:pPr>
-      <w:r>
-        <w:rPr>
-          <w:rFonts w:hint="eastAsia"/>
-        </w:rPr>
-        <w:t>方向：</w:t>
-      </w:r>
-      <w:r>
-        <w:rPr>
-          <w:rFonts w:hint="eastAsia"/>
-        </w:rPr>
-        <w:t>S-&gt;C</w:t>
+        <w:pStyle w:val="4"/>
+        <w:rPr>
+          <w:rFonts w:hint="eastAsia"/>
+          <w:szCs w:val="22"/>
+        </w:rPr>
+      </w:pPr>
+      <w:r>
+        <w:rPr>
+          <w:rFonts w:hint="eastAsia"/>
+          <w:szCs w:val="22"/>
+        </w:rPr>
+        <w:t>2.4 上位机回应设备的波形数据</w:t>
+      </w:r>
+    </w:p>
+    <w:p>
+      <w:pPr>
+        <w:ind w:firstLine="420"/>
+      </w:pPr>
+    </w:p>
+    <w:p>
+      <w:pPr>
+        <w:ind w:firstLine="420"/>
+      </w:pPr>
+      <w:r>
+        <w:rPr>
+          <w:rFonts w:hint="eastAsia"/>
+        </w:rPr>
+        <w:t>当起始包序号为0时表示第一包数据</w:t>
+      </w:r>
+    </w:p>
+    <w:p>
+      <w:pPr>
+        <w:ind w:firstLine="420"/>
+      </w:pPr>
+      <w:r>
+        <w:rPr>
+          <w:rFonts w:hint="eastAsia"/>
+        </w:rPr>
+        <w:t>当（起始包序号+样本数）== 总包数时 表示发送完成</w:t>
+      </w:r>
+    </w:p>
+    <w:p>
+      <w:pPr>
+        <w:ind w:firstLine="420"/>
+      </w:pPr>
+      <w:r>
+        <w:rPr>
+          <w:rFonts w:hint="eastAsia"/>
+        </w:rPr>
+        <w:t>命令编号: 0x82</w:t>
+      </w:r>
+    </w:p>
+    <w:p>
+      <w:pPr>
+        <w:ind w:firstLine="420"/>
+      </w:pPr>
+      <w:r>
+        <w:rPr>
+          <w:rFonts w:hint="eastAsia"/>
+        </w:rPr>
+        <w:t>方向：S-&gt;C</w:t>
       </w:r>
     </w:p>
     <w:p>
@@ -1791,19 +1579,18 @@
     </w:p>
     <w:p>
       <w:pPr>
-        <w:ind w:firstLine="420"/>
-      </w:pPr>
-      <w:r>
-        <w:rPr>
-          <w:rFonts w:hint="eastAsia"/>
-        </w:rPr>
-        <w:t xml:space="preserve">2.5 </w:t>
-      </w:r>
-      <w:r>
-        <w:rPr>
-          <w:rFonts w:hint="eastAsia"/>
-        </w:rPr>
-        <w:t>设备主动上报心跳包和注册包</w:t>
+        <w:pStyle w:val="4"/>
+        <w:rPr>
+          <w:rFonts w:hint="eastAsia"/>
+          <w:szCs w:val="22"/>
+        </w:rPr>
+      </w:pPr>
+      <w:r>
+        <w:rPr>
+          <w:rFonts w:hint="eastAsia"/>
+          <w:szCs w:val="22"/>
+        </w:rPr>
+        <w:t>2.5 设备主动上报心跳包和注册包</w:t>
       </w:r>
     </w:p>
     <w:p>
@@ -1830,31 +1617,18 @@
         <w:rPr>
           <w:rFonts w:hint="eastAsia"/>
         </w:rPr>
-        <w:t>命令编号</w:t>
-      </w:r>
-      <w:r>
-        <w:rPr>
-          <w:rFonts w:hint="eastAsia"/>
-        </w:rPr>
-        <w:t>: 0x3</w:t>
-      </w:r>
-    </w:p>
-    <w:p>
-      <w:pPr>
-        <w:ind w:firstLine="420"/>
-      </w:pPr>
-      <w:r>
-        <w:rPr>
-          <w:rFonts w:hint="eastAsia"/>
-        </w:rPr>
-        <w:lastRenderedPageBreak/>
-        <w:t>方向：</w:t>
-      </w:r>
-      <w:r>
-        <w:rPr>
-          <w:rFonts w:hint="eastAsia"/>
-        </w:rPr>
-        <w:t>C-&gt;S</w:t>
+        <w:t>命令编号: 0x3</w:t>
+      </w:r>
+    </w:p>
+    <w:p>
+      <w:pPr>
+        <w:ind w:firstLine="420"/>
+      </w:pPr>
+      <w:r>
+        <w:rPr>
+          <w:rFonts w:hint="eastAsia"/>
+        </w:rPr>
+        <w:t>方向：C-&gt;S</w:t>
       </w:r>
     </w:p>
     <w:p>
@@ -1875,19 +1649,13 @@
     </w:p>
     <w:p>
       <w:pPr>
-        <w:ind w:firstLine="420"/>
-      </w:pPr>
-      <w:r>
-        <w:rPr>
-          <w:rFonts w:hint="eastAsia"/>
-        </w:rPr>
-        <w:t xml:space="preserve">2.6 </w:t>
-      </w:r>
-      <w:r>
-        <w:rPr>
-          <w:rFonts w:hint="eastAsia"/>
-        </w:rPr>
-        <w:t>上位机回应心跳包</w:t>
+        <w:pStyle w:val="4"/>
+      </w:pPr>
+      <w:r>
+        <w:rPr>
+          <w:rFonts w:hint="eastAsia"/>
+        </w:rPr>
+        <w:t>2.6 上位机回应心跳包</w:t>
       </w:r>
     </w:p>
     <w:p>
@@ -1909,30 +1677,18 @@
         <w:rPr>
           <w:rFonts w:hint="eastAsia"/>
         </w:rPr>
-        <w:t>命令编号</w:t>
-      </w:r>
-      <w:r>
-        <w:rPr>
-          <w:rFonts w:hint="eastAsia"/>
-        </w:rPr>
-        <w:t>: 0x83</w:t>
-      </w:r>
-    </w:p>
-    <w:p>
-      <w:pPr>
-        <w:ind w:firstLine="420"/>
-      </w:pPr>
-      <w:r>
-        <w:rPr>
-          <w:rFonts w:hint="eastAsia"/>
-        </w:rPr>
-        <w:t>方向：</w:t>
-      </w:r>
-      <w:r>
-        <w:rPr>
-          <w:rFonts w:hint="eastAsia"/>
-        </w:rPr>
-        <w:t>S-&gt;C</w:t>
+        <w:t>命令编号: 0x83</w:t>
+      </w:r>
+    </w:p>
+    <w:p>
+      <w:pPr>
+        <w:ind w:firstLine="420"/>
+      </w:pPr>
+      <w:r>
+        <w:rPr>
+          <w:rFonts w:hint="eastAsia"/>
+        </w:rPr>
+        <w:t>方向：S-&gt;C</w:t>
       </w:r>
     </w:p>
     <w:p>
@@ -1948,18 +1704,42 @@
     </w:p>
     <w:tbl>
       <w:tblPr>
-        <w:tblStyle w:val="a3"/>
+        <w:tblStyle w:val="9"/>
         <w:tblW w:w="4671" w:type="dxa"/>
         <w:tblInd w:w="682" w:type="dxa"/>
+        <w:tblBorders>
+          <w:top w:val="single" w:color="auto" w:sz="4" w:space="0"/>
+          <w:left w:val="single" w:color="auto" w:sz="4" w:space="0"/>
+          <w:bottom w:val="single" w:color="auto" w:sz="4" w:space="0"/>
+          <w:right w:val="single" w:color="auto" w:sz="4" w:space="0"/>
+          <w:insideH w:val="single" w:color="auto" w:sz="4" w:space="0"/>
+          <w:insideV w:val="single" w:color="auto" w:sz="4" w:space="0"/>
+        </w:tblBorders>
         <w:tblLayout w:type="fixed"/>
-        <w:tblLook w:val="04A0"/>
+        <w:tblCellMar>
+          <w:top w:w="0" w:type="dxa"/>
+          <w:left w:w="108" w:type="dxa"/>
+          <w:bottom w:w="0" w:type="dxa"/>
+          <w:right w:w="108" w:type="dxa"/>
+        </w:tblCellMar>
       </w:tblPr>
       <w:tblGrid>
         <w:gridCol w:w="4671"/>
       </w:tblGrid>
       <w:tr>
+        <w:tblPrEx>
+          <w:tblBorders>
+            <w:top w:val="single" w:color="auto" w:sz="4" w:space="0"/>
+            <w:left w:val="single" w:color="auto" w:sz="4" w:space="0"/>
+            <w:bottom w:val="single" w:color="auto" w:sz="4" w:space="0"/>
+            <w:right w:val="single" w:color="auto" w:sz="4" w:space="0"/>
+            <w:insideH w:val="single" w:color="auto" w:sz="4" w:space="0"/>
+            <w:insideV w:val="single" w:color="auto" w:sz="4" w:space="0"/>
+          </w:tblBorders>
+          <w:tblLayout w:type="fixed"/>
+        </w:tblPrEx>
         <w:trPr>
-          <w:trHeight w:val="284"/>
+          <w:trHeight w:val="284" w:hRule="atLeast"/>
         </w:trPr>
         <w:tc>
           <w:tcPr>
@@ -1976,8 +1756,19 @@
         </w:tc>
       </w:tr>
       <w:tr>
+        <w:tblPrEx>
+          <w:tblBorders>
+            <w:top w:val="single" w:color="auto" w:sz="4" w:space="0"/>
+            <w:left w:val="single" w:color="auto" w:sz="4" w:space="0"/>
+            <w:bottom w:val="single" w:color="auto" w:sz="4" w:space="0"/>
+            <w:right w:val="single" w:color="auto" w:sz="4" w:space="0"/>
+            <w:insideH w:val="single" w:color="auto" w:sz="4" w:space="0"/>
+            <w:insideV w:val="single" w:color="auto" w:sz="4" w:space="0"/>
+          </w:tblBorders>
+          <w:tblLayout w:type="fixed"/>
+        </w:tblPrEx>
         <w:trPr>
-          <w:trHeight w:val="292"/>
+          <w:trHeight w:val="292" w:hRule="atLeast"/>
         </w:trPr>
         <w:tc>
           <w:tcPr>
@@ -1988,73 +1779,7 @@
               <w:rPr>
                 <w:rFonts w:hint="eastAsia"/>
               </w:rPr>
-              <w:t>6</w:t>
-            </w:r>
-            <w:r>
-              <w:rPr>
-                <w:rFonts w:hint="eastAsia"/>
-              </w:rPr>
-              <w:t>Bytes</w:t>
-            </w:r>
-            <w:r>
-              <w:rPr>
-                <w:rFonts w:hint="eastAsia"/>
-              </w:rPr>
-              <w:t>(0xY</w:t>
-            </w:r>
-            <w:r>
-              <w:rPr>
-                <w:rFonts w:hint="eastAsia"/>
-              </w:rPr>
-              <w:t>Y 0x</w:t>
-            </w:r>
-            <w:r>
-              <w:rPr>
-                <w:rFonts w:hint="eastAsia"/>
-              </w:rPr>
-              <w:t>M</w:t>
-            </w:r>
-            <w:r>
-              <w:rPr>
-                <w:rFonts w:hint="eastAsia"/>
-              </w:rPr>
-              <w:t>M 0x</w:t>
-            </w:r>
-            <w:r>
-              <w:rPr>
-                <w:rFonts w:hint="eastAsia"/>
-              </w:rPr>
-              <w:t>D</w:t>
-            </w:r>
-            <w:r>
-              <w:rPr>
-                <w:rFonts w:hint="eastAsia"/>
-              </w:rPr>
-              <w:t>D</w:t>
-            </w:r>
-            <w:r>
-              <w:rPr>
-                <w:rFonts w:hint="eastAsia"/>
-              </w:rPr>
-              <w:t xml:space="preserve"> 0xH</w:t>
-            </w:r>
-            <w:r>
-              <w:rPr>
-                <w:rFonts w:hint="eastAsia"/>
-              </w:rPr>
-              <w:t>H 0xM</w:t>
-            </w:r>
-            <w:r>
-              <w:rPr>
-                <w:rFonts w:hint="eastAsia"/>
-              </w:rPr>
-              <w:t>M 0xS</w:t>
-            </w:r>
-            <w:r>
-              <w:rPr>
-                <w:rFonts w:hint="eastAsia"/>
-              </w:rPr>
-              <w:t>S)</w:t>
+              <w:t>6Bytes(0xYY 0xMM 0xDD 0xHH 0xMM 0xSS)</w:t>
             </w:r>
           </w:p>
         </w:tc>
@@ -2078,19 +1803,18 @@
     </w:p>
     <w:p>
       <w:pPr>
-        <w:ind w:firstLine="420"/>
-      </w:pPr>
-      <w:r>
-        <w:rPr>
-          <w:rFonts w:hint="eastAsia"/>
-        </w:rPr>
-        <w:t xml:space="preserve">2.7 </w:t>
-      </w:r>
-      <w:r>
-        <w:rPr>
-          <w:rFonts w:hint="eastAsia"/>
-        </w:rPr>
-        <w:t>参数读取包</w:t>
+        <w:pStyle w:val="4"/>
+        <w:rPr>
+          <w:rFonts w:hint="eastAsia"/>
+          <w:szCs w:val="22"/>
+        </w:rPr>
+      </w:pPr>
+      <w:r>
+        <w:rPr>
+          <w:rFonts w:hint="eastAsia"/>
+          <w:szCs w:val="22"/>
+        </w:rPr>
+        <w:t>2.7 参数读取包</w:t>
       </w:r>
     </w:p>
     <w:p>
@@ -2112,30 +1836,18 @@
         <w:rPr>
           <w:rFonts w:hint="eastAsia"/>
         </w:rPr>
-        <w:t>命令编号</w:t>
-      </w:r>
-      <w:r>
-        <w:rPr>
-          <w:rFonts w:hint="eastAsia"/>
-        </w:rPr>
-        <w:t>: 0x4</w:t>
-      </w:r>
-    </w:p>
-    <w:p>
-      <w:pPr>
-        <w:ind w:firstLine="420"/>
-      </w:pPr>
-      <w:r>
-        <w:rPr>
-          <w:rFonts w:hint="eastAsia"/>
-        </w:rPr>
-        <w:t>方向：</w:t>
-      </w:r>
-      <w:r>
-        <w:rPr>
-          <w:rFonts w:hint="eastAsia"/>
-        </w:rPr>
-        <w:t>S-&gt;C</w:t>
+        <w:t>命令编号: 0x4</w:t>
+      </w:r>
+    </w:p>
+    <w:p>
+      <w:pPr>
+        <w:ind w:firstLine="420"/>
+      </w:pPr>
+      <w:r>
+        <w:rPr>
+          <w:rFonts w:hint="eastAsia"/>
+        </w:rPr>
+        <w:t>方向：S-&gt;C</w:t>
       </w:r>
     </w:p>
     <w:p>
@@ -2159,88 +1871,51 @@
     </w:p>
     <w:p>
       <w:pPr>
-        <w:ind w:firstLine="420"/>
-      </w:pPr>
-      <w:r>
-        <w:rPr>
-          <w:rFonts w:hint="eastAsia"/>
-        </w:rPr>
-        <w:t xml:space="preserve">2.8 </w:t>
-      </w:r>
-      <w:r>
-        <w:rPr>
-          <w:rFonts w:hint="eastAsia"/>
-        </w:rPr>
-        <w:t>设备回应参数读取包</w:t>
-      </w:r>
-    </w:p>
-    <w:p>
-      <w:pPr>
-        <w:ind w:firstLine="420"/>
-      </w:pPr>
-      <w:r>
-        <w:rPr>
-          <w:rFonts w:hint="eastAsia"/>
-        </w:rPr>
-        <w:t>设备参数是一个设备端和</w:t>
-      </w:r>
-      <w:r>
-        <w:rPr>
-          <w:rFonts w:hint="eastAsia"/>
-        </w:rPr>
-        <w:t>PC</w:t>
-      </w:r>
-      <w:r>
-        <w:rPr>
-          <w:rFonts w:hint="eastAsia"/>
-        </w:rPr>
-        <w:t>端通用的结构体，以</w:t>
-      </w:r>
-      <w:r>
-        <w:rPr>
-          <w:rFonts w:hint="eastAsia"/>
-        </w:rPr>
-        <w:t>1byte</w:t>
-      </w:r>
-      <w:r>
-        <w:rPr>
-          <w:rFonts w:hint="eastAsia"/>
-        </w:rPr>
-        <w:t>小端对齐。</w:t>
-      </w:r>
-    </w:p>
-    <w:p>
-      <w:pPr>
-        <w:ind w:firstLine="420"/>
-      </w:pPr>
-      <w:r>
-        <w:rPr>
-          <w:rFonts w:hint="eastAsia"/>
-        </w:rPr>
-        <w:t>命令编号</w:t>
-      </w:r>
-      <w:r>
-        <w:rPr>
-          <w:rFonts w:hint="eastAsia"/>
-        </w:rPr>
-        <w:t>: 0x84</w:t>
-      </w:r>
-    </w:p>
-    <w:p>
-      <w:pPr>
-        <w:ind w:firstLine="420"/>
-      </w:pPr>
-      <w:r>
-        <w:rPr>
-          <w:rFonts w:hint="eastAsia"/>
-        </w:rPr>
-        <w:t>方向：</w:t>
-      </w:r>
-      <w:r>
-        <w:rPr>
-          <w:rFonts w:hint="eastAsia"/>
-        </w:rPr>
-        <w:t>C-&gt;S</w:t>
+        <w:pStyle w:val="4"/>
+        <w:rPr>
+          <w:rFonts w:hint="eastAsia"/>
+          <w:szCs w:val="22"/>
+        </w:rPr>
+      </w:pPr>
+      <w:r>
+        <w:rPr>
+          <w:rFonts w:hint="eastAsia"/>
+          <w:szCs w:val="22"/>
+        </w:rPr>
+        <w:t>2.8 设备回应参数读取包</w:t>
+      </w:r>
+    </w:p>
+    <w:p>
+      <w:pPr>
+        <w:ind w:firstLine="420"/>
+      </w:pPr>
+      <w:r>
+        <w:rPr>
+          <w:rFonts w:hint="eastAsia"/>
+        </w:rPr>
+        <w:t>设备参数是一个设备端和PC端通用的结构体，以1byte小端对齐。</w:t>
+      </w:r>
+    </w:p>
+    <w:p>
+      <w:pPr>
+        <w:ind w:firstLine="420"/>
+      </w:pPr>
+      <w:r>
+        <w:rPr>
+          <w:rFonts w:hint="eastAsia"/>
+        </w:rPr>
+        <w:t>命令编号: 0x84</w:t>
+      </w:r>
+    </w:p>
+    <w:p>
+      <w:pPr>
+        <w:ind w:firstLine="420"/>
+      </w:pPr>
+      <w:r>
+        <w:rPr>
+          <w:rFonts w:hint="eastAsia"/>
+        </w:rPr>
+        <w:t>方向：C-&gt;S</w:t>
       </w:r>
     </w:p>
     <w:p>
@@ -2256,18 +1931,48 @@
     </w:p>
     <w:tbl>
       <w:tblPr>
-        <w:tblStyle w:val="a3"/>
+        <w:tblStyle w:val="9"/>
         <w:tblW w:w="2572" w:type="dxa"/>
         <w:tblInd w:w="682" w:type="dxa"/>
+        <w:tblBorders>
+          <w:top w:val="single" w:color="auto" w:sz="4" w:space="0"/>
+          <w:left w:val="single" w:color="auto" w:sz="4" w:space="0"/>
+          <w:bottom w:val="single" w:color="auto" w:sz="4" w:space="0"/>
+          <w:right w:val="single" w:color="auto" w:sz="4" w:space="0"/>
+          <w:insideH w:val="single" w:color="auto" w:sz="4" w:space="0"/>
+          <w:insideV w:val="single" w:color="auto" w:sz="4" w:space="0"/>
+        </w:tblBorders>
         <w:tblLayout w:type="fixed"/>
-        <w:tblLook w:val="04A0"/>
+        <w:tblCellMar>
+          <w:top w:w="0" w:type="dxa"/>
+          <w:left w:w="108" w:type="dxa"/>
+          <w:bottom w:w="0" w:type="dxa"/>
+          <w:right w:w="108" w:type="dxa"/>
+        </w:tblCellMar>
       </w:tblPr>
       <w:tblGrid>
         <w:gridCol w:w="2572"/>
       </w:tblGrid>
       <w:tr>
+        <w:tblPrEx>
+          <w:tblBorders>
+            <w:top w:val="single" w:color="auto" w:sz="4" w:space="0"/>
+            <w:left w:val="single" w:color="auto" w:sz="4" w:space="0"/>
+            <w:bottom w:val="single" w:color="auto" w:sz="4" w:space="0"/>
+            <w:right w:val="single" w:color="auto" w:sz="4" w:space="0"/>
+            <w:insideH w:val="single" w:color="auto" w:sz="4" w:space="0"/>
+            <w:insideV w:val="single" w:color="auto" w:sz="4" w:space="0"/>
+          </w:tblBorders>
+          <w:tblLayout w:type="fixed"/>
+          <w:tblCellMar>
+            <w:top w:w="0" w:type="dxa"/>
+            <w:left w:w="108" w:type="dxa"/>
+            <w:bottom w:w="0" w:type="dxa"/>
+            <w:right w:w="108" w:type="dxa"/>
+          </w:tblCellMar>
+        </w:tblPrEx>
         <w:trPr>
-          <w:trHeight w:val="284"/>
+          <w:trHeight w:val="284" w:hRule="atLeast"/>
         </w:trPr>
         <w:tc>
           <w:tcPr>
@@ -2284,8 +1989,25 @@
         </w:tc>
       </w:tr>
       <w:tr>
+        <w:tblPrEx>
+          <w:tblBorders>
+            <w:top w:val="single" w:color="auto" w:sz="4" w:space="0"/>
+            <w:left w:val="single" w:color="auto" w:sz="4" w:space="0"/>
+            <w:bottom w:val="single" w:color="auto" w:sz="4" w:space="0"/>
+            <w:right w:val="single" w:color="auto" w:sz="4" w:space="0"/>
+            <w:insideH w:val="single" w:color="auto" w:sz="4" w:space="0"/>
+            <w:insideV w:val="single" w:color="auto" w:sz="4" w:space="0"/>
+          </w:tblBorders>
+          <w:tblLayout w:type="fixed"/>
+          <w:tblCellMar>
+            <w:top w:w="0" w:type="dxa"/>
+            <w:left w:w="108" w:type="dxa"/>
+            <w:bottom w:w="0" w:type="dxa"/>
+            <w:right w:w="108" w:type="dxa"/>
+          </w:tblCellMar>
+        </w:tblPrEx>
         <w:trPr>
-          <w:trHeight w:val="292"/>
+          <w:trHeight w:val="292" w:hRule="atLeast"/>
         </w:trPr>
         <w:tc>
           <w:tcPr>
@@ -2321,19 +2043,7 @@
         <w:rPr>
           <w:rFonts w:hint="eastAsia"/>
         </w:rPr>
-        <w:t>/*IP</w:t>
-      </w:r>
-      <w:r>
-        <w:rPr>
-          <w:rFonts w:hint="eastAsia"/>
-        </w:rPr>
-        <w:t>地址</w:t>
-      </w:r>
-      <w:r>
-        <w:rPr>
-          <w:rFonts w:hint="eastAsia"/>
-        </w:rPr>
-        <w:t>*/</w:t>
+        <w:t>/*IP地址*/</w:t>
       </w:r>
     </w:p>
     <w:p>
@@ -2400,31 +2110,7 @@
         <w:rPr>
           <w:rFonts w:hint="eastAsia"/>
         </w:rPr>
-        <w:t>/*</w:t>
-      </w:r>
-      <w:r>
-        <w:rPr>
-          <w:rFonts w:hint="eastAsia"/>
-        </w:rPr>
-        <w:t>本机</w:t>
-      </w:r>
-      <w:r>
-        <w:rPr>
-          <w:rFonts w:hint="eastAsia"/>
-        </w:rPr>
-        <w:t>MAC</w:t>
-      </w:r>
-      <w:r>
-        <w:rPr>
-          <w:rFonts w:hint="eastAsia"/>
-        </w:rPr>
-        <w:t>地址</w:t>
-      </w:r>
-      <w:r>
-        <w:rPr>
-          <w:rFonts w:hint="eastAsia"/>
-        </w:rPr>
-        <w:t>*/</w:t>
+        <w:t>/*本机MAC地址*/</w:t>
       </w:r>
     </w:p>
     <w:p>
@@ -2507,32 +2193,7 @@
         <w:rPr>
           <w:rFonts w:hint="eastAsia"/>
         </w:rPr>
-        <w:lastRenderedPageBreak/>
-        <w:t>/*</w:t>
-      </w:r>
-      <w:r>
-        <w:rPr>
-          <w:rFonts w:hint="eastAsia"/>
-        </w:rPr>
-        <w:t>本机</w:t>
-      </w:r>
-      <w:r>
-        <w:rPr>
-          <w:rFonts w:hint="eastAsia"/>
-        </w:rPr>
-        <w:t>IP</w:t>
-      </w:r>
-      <w:r>
-        <w:rPr>
-          <w:rFonts w:hint="eastAsia"/>
-        </w:rPr>
-        <w:t>地址</w:t>
-      </w:r>
-      <w:r>
-        <w:rPr>
-          <w:rFonts w:hint="eastAsia"/>
-        </w:rPr>
-        <w:t>*/</w:t>
+        <w:t>/*本机IP地址*/</w:t>
       </w:r>
     </w:p>
     <w:p>
@@ -2554,83 +2215,35 @@
         <w:rPr>
           <w:rFonts w:hint="eastAsia"/>
         </w:rPr>
-        <w:t xml:space="preserve">    sIP_ADDR ipaddr;                                    /*</w:t>
-      </w:r>
-      <w:r>
-        <w:rPr>
-          <w:rFonts w:hint="eastAsia"/>
-        </w:rPr>
-        <w:t>本机</w:t>
-      </w:r>
-      <w:r>
-        <w:rPr>
-          <w:rFonts w:hint="eastAsia"/>
-        </w:rPr>
-        <w:t>IP</w:t>
-      </w:r>
-      <w:r>
-        <w:rPr>
-          <w:rFonts w:hint="eastAsia"/>
-        </w:rPr>
-        <w:t>地址</w:t>
-      </w:r>
-      <w:r>
-        <w:rPr>
-          <w:rFonts w:hint="eastAsia"/>
-        </w:rPr>
-        <w:t>*/</w:t>
-      </w:r>
-    </w:p>
-    <w:p>
-      <w:pPr>
-        <w:ind w:firstLine="420"/>
-        <w:rPr>
-          <w:rFonts w:hint="eastAsia"/>
-        </w:rPr>
-      </w:pPr>
-      <w:r>
-        <w:rPr>
-          <w:rFonts w:hint="eastAsia"/>
-        </w:rPr>
-        <w:t xml:space="preserve">    sIP_ADDR SubnetMask;                                /*</w:t>
-      </w:r>
-      <w:r>
-        <w:rPr>
-          <w:rFonts w:hint="eastAsia"/>
-        </w:rPr>
-        <w:t>本机掩码地址</w:t>
-      </w:r>
-      <w:r>
-        <w:rPr>
-          <w:rFonts w:hint="eastAsia"/>
-        </w:rPr>
-        <w:t>*/</w:t>
-      </w:r>
-    </w:p>
-    <w:p>
-      <w:pPr>
-        <w:ind w:firstLine="420"/>
-        <w:rPr>
-          <w:rFonts w:hint="eastAsia"/>
-        </w:rPr>
-      </w:pPr>
-      <w:r>
-        <w:rPr>
-          <w:rFonts w:hint="eastAsia"/>
-        </w:rPr>
-        <w:t xml:space="preserve">    sIP_ADDR GateWay;                                   /*</w:t>
-      </w:r>
-      <w:r>
-        <w:rPr>
-          <w:rFonts w:hint="eastAsia"/>
-        </w:rPr>
-        <w:t>本机网关地址</w:t>
-      </w:r>
-      <w:r>
-        <w:rPr>
-          <w:rFonts w:hint="eastAsia"/>
-        </w:rPr>
-        <w:t>*/</w:t>
+        <w:t xml:space="preserve">    sIP_ADDR ipaddr;                                    /*本机IP地址*/</w:t>
+      </w:r>
+    </w:p>
+    <w:p>
+      <w:pPr>
+        <w:ind w:firstLine="420"/>
+        <w:rPr>
+          <w:rFonts w:hint="eastAsia"/>
+        </w:rPr>
+      </w:pPr>
+      <w:r>
+        <w:rPr>
+          <w:rFonts w:hint="eastAsia"/>
+        </w:rPr>
+        <w:t xml:space="preserve">    sIP_ADDR SubnetMask;                                /*本机掩码地址*/</w:t>
+      </w:r>
+    </w:p>
+    <w:p>
+      <w:pPr>
+        <w:ind w:firstLine="420"/>
+        <w:rPr>
+          <w:rFonts w:hint="eastAsia"/>
+        </w:rPr>
+      </w:pPr>
+      <w:r>
+        <w:rPr>
+          <w:rFonts w:hint="eastAsia"/>
+        </w:rPr>
+        <w:t xml:space="preserve">    sIP_ADDR GateWay;                                   /*本机网关地址*/</w:t>
       </w:r>
     </w:p>
     <w:p>
@@ -2657,31 +2270,7 @@
         <w:rPr>
           <w:rFonts w:hint="eastAsia"/>
         </w:rPr>
-        <w:t>/*</w:t>
-      </w:r>
-      <w:r>
-        <w:rPr>
-          <w:rFonts w:hint="eastAsia"/>
-        </w:rPr>
-        <w:t>服务器</w:t>
-      </w:r>
-      <w:r>
-        <w:rPr>
-          <w:rFonts w:hint="eastAsia"/>
-        </w:rPr>
-        <w:t>IP</w:t>
-      </w:r>
-      <w:r>
-        <w:rPr>
-          <w:rFonts w:hint="eastAsia"/>
-        </w:rPr>
-        <w:t>地址，和端口号</w:t>
-      </w:r>
-      <w:r>
-        <w:rPr>
-          <w:rFonts w:hint="eastAsia"/>
-        </w:rPr>
-        <w:t>*/</w:t>
+        <w:t>/*服务器IP地址，和端口号*/</w:t>
       </w:r>
     </w:p>
     <w:p>
@@ -2703,57 +2292,21 @@
         <w:rPr>
           <w:rFonts w:hint="eastAsia"/>
         </w:rPr>
-        <w:t xml:space="preserve">    sIP_ADDR ipaddr;                                    /*</w:t>
-      </w:r>
-      <w:r>
-        <w:rPr>
-          <w:rFonts w:hint="eastAsia"/>
-        </w:rPr>
-        <w:t>服务器</w:t>
-      </w:r>
-      <w:r>
-        <w:rPr>
-          <w:rFonts w:hint="eastAsia"/>
-        </w:rPr>
-        <w:t>IP</w:t>
-      </w:r>
-      <w:r>
-        <w:rPr>
-          <w:rFonts w:hint="eastAsia"/>
-        </w:rPr>
-        <w:t>地址</w:t>
-      </w:r>
-      <w:r>
-        <w:rPr>
-          <w:rFonts w:hint="eastAsia"/>
-        </w:rPr>
-        <w:t>*/</w:t>
-      </w:r>
-    </w:p>
-    <w:p>
-      <w:pPr>
-        <w:ind w:firstLine="420"/>
-        <w:rPr>
-          <w:rFonts w:hint="eastAsia"/>
-        </w:rPr>
-      </w:pPr>
-      <w:r>
-        <w:rPr>
-          <w:rFonts w:hint="eastAsia"/>
-        </w:rPr>
-        <w:t xml:space="preserve">    int port;                                           /*</w:t>
-      </w:r>
-      <w:r>
-        <w:rPr>
-          <w:rFonts w:hint="eastAsia"/>
-        </w:rPr>
-        <w:t>服务器端口</w:t>
-      </w:r>
-      <w:r>
-        <w:rPr>
-          <w:rFonts w:hint="eastAsia"/>
-        </w:rPr>
-        <w:t>*/</w:t>
+        <w:t xml:space="preserve">    sIP_ADDR ipaddr;                                    /*服务器IP地址*/</w:t>
+      </w:r>
+    </w:p>
+    <w:p>
+      <w:pPr>
+        <w:ind w:firstLine="420"/>
+        <w:rPr>
+          <w:rFonts w:hint="eastAsia"/>
+        </w:rPr>
+      </w:pPr>
+      <w:r>
+        <w:rPr>
+          <w:rFonts w:hint="eastAsia"/>
+        </w:rPr>
+        <w:t xml:space="preserve">    int port;                                           /*服务器端口*/</w:t>
       </w:r>
     </w:p>
     <w:p>
@@ -2795,6 +2348,11 @@
           <w:rFonts w:hint="eastAsia"/>
         </w:rPr>
         <w:tab/>
+      </w:r>
+      <w:r>
+        <w:rPr>
+          <w:rFonts w:hint="eastAsia"/>
+        </w:rPr>
         <w:t>INT16U</w:t>
       </w:r>
       <w:r>
@@ -2802,6 +2360,11 @@
           <w:rFonts w:hint="eastAsia"/>
         </w:rPr>
         <w:tab/>
+      </w:r>
+      <w:r>
+        <w:rPr>
+          <w:rFonts w:hint="eastAsia"/>
+        </w:rPr>
         <w:t>mWorkMode;</w:t>
       </w:r>
       <w:r>
@@ -2809,35 +2372,100 @@
           <w:rFonts w:hint="eastAsia"/>
         </w:rPr>
         <w:tab/>
+      </w:r>
+      <w:r>
+        <w:rPr>
+          <w:rFonts w:hint="eastAsia"/>
+        </w:rPr>
+        <w:t>//采集方式</w:t>
+      </w:r>
+    </w:p>
+    <w:p>
+      <w:pPr>
+        <w:ind w:firstLine="420"/>
+        <w:rPr>
+          <w:rFonts w:hint="eastAsia"/>
+        </w:rPr>
+      </w:pPr>
+      <w:r>
+        <w:rPr>
+          <w:rFonts w:hint="eastAsia"/>
+        </w:rPr>
+        <w:tab/>
+      </w:r>
+      <w:r>
+        <w:rPr>
+          <w:rFonts w:hint="eastAsia"/>
+        </w:rPr>
+        <w:t>INT16U</w:t>
+      </w:r>
+      <w:r>
+        <w:rPr>
+          <w:rFonts w:hint="eastAsia"/>
+        </w:rPr>
+        <w:tab/>
+      </w:r>
+      <w:r>
+        <w:rPr>
+          <w:rFonts w:hint="eastAsia"/>
+        </w:rPr>
+        <w:t>mWetUp;</w:t>
+      </w:r>
+      <w:r>
+        <w:rPr>
+          <w:rFonts w:hint="eastAsia"/>
+        </w:rPr>
+        <w:tab/>
+      </w:r>
+      <w:r>
+        <w:rPr>
+          <w:rFonts w:hint="eastAsia"/>
+        </w:rPr>
+        <w:tab/>
+      </w:r>
+      <w:r>
+        <w:rPr>
+          <w:rFonts w:hint="eastAsia"/>
+        </w:rPr>
         <w:t>//</w:t>
       </w:r>
       <w:r>
         <w:rPr>
           <w:rFonts w:hint="eastAsia"/>
         </w:rPr>
-        <w:t>采集方式</w:t>
-      </w:r>
-    </w:p>
-    <w:p>
-      <w:pPr>
-        <w:ind w:firstLine="420"/>
-        <w:rPr>
-          <w:rFonts w:hint="eastAsia"/>
-        </w:rPr>
-      </w:pPr>
-      <w:r>
-        <w:rPr>
-          <w:rFonts w:hint="eastAsia"/>
-        </w:rPr>
         <w:tab/>
-        <w:t>INT16U</w:t>
+      </w:r>
+      <w:r>
+        <w:rPr>
+          <w:rFonts w:hint="eastAsia"/>
+        </w:rPr>
+        <w:t>重量上限值</w:t>
+      </w:r>
+    </w:p>
+    <w:p>
+      <w:pPr>
+        <w:ind w:firstLine="420"/>
+        <w:rPr>
+          <w:rFonts w:hint="eastAsia"/>
+        </w:rPr>
+      </w:pPr>
+      <w:r>
+        <w:rPr>
+          <w:rFonts w:hint="eastAsia"/>
+        </w:rPr>
+        <w:t xml:space="preserve"> </w:t>
       </w:r>
       <w:r>
         <w:rPr>
           <w:rFonts w:hint="eastAsia"/>
         </w:rPr>
         <w:tab/>
-        <w:t>mWetUp;</w:t>
+      </w:r>
+      <w:r>
+        <w:rPr>
+          <w:rFonts w:hint="eastAsia"/>
+        </w:rPr>
+        <w:t xml:space="preserve">INT16U  </w:t>
       </w:r>
       <w:r>
         <w:rPr>
@@ -2849,8 +2477,13 @@
         <w:rPr>
           <w:rFonts w:hint="eastAsia"/>
         </w:rPr>
+        <w:t>mWetDown;</w:t>
+      </w:r>
+      <w:r>
+        <w:rPr>
+          <w:rFonts w:hint="eastAsia"/>
+        </w:rPr>
         <w:tab/>
-        <w:t>//</w:t>
       </w:r>
       <w:r>
         <w:rPr>
@@ -2862,35 +2495,52 @@
         <w:rPr>
           <w:rFonts w:hint="eastAsia"/>
         </w:rPr>
-        <w:t>重量上限值</w:t>
-      </w:r>
-    </w:p>
-    <w:p>
-      <w:pPr>
-        <w:ind w:firstLine="420"/>
-        <w:rPr>
-          <w:rFonts w:hint="eastAsia"/>
-        </w:rPr>
-      </w:pPr>
-      <w:r>
-        <w:rPr>
-          <w:rFonts w:hint="eastAsia"/>
-        </w:rPr>
-        <w:t xml:space="preserve"> </w:t>
-      </w:r>
+        <w:t>//重量下限值</w:t>
+      </w:r>
+    </w:p>
+    <w:p>
+      <w:pPr>
+        <w:ind w:firstLine="420"/>
+      </w:pPr>
+    </w:p>
+    <w:p>
+      <w:pPr>
+        <w:ind w:firstLine="420"/>
+        <w:rPr>
+          <w:rFonts w:hint="eastAsia"/>
+        </w:rPr>
+      </w:pPr>
       <w:r>
         <w:rPr>
           <w:rFonts w:hint="eastAsia"/>
         </w:rPr>
         <w:tab/>
-        <w:t xml:space="preserve">INT16U  </w:t>
-      </w:r>
+      </w:r>
+      <w:r>
+        <w:rPr>
+          <w:rFonts w:hint="eastAsia"/>
+        </w:rPr>
+        <w:t>Glocal_IP_ADDR Local_IP; //IP 地址</w:t>
+      </w:r>
+    </w:p>
+    <w:p>
+      <w:pPr>
+        <w:ind w:firstLine="420"/>
+        <w:rPr>
+          <w:rFonts w:hint="eastAsia"/>
+        </w:rPr>
+      </w:pPr>
       <w:r>
         <w:rPr>
           <w:rFonts w:hint="eastAsia"/>
         </w:rPr>
         <w:tab/>
-        <w:t>mWetDown;</w:t>
+      </w:r>
+      <w:r>
+        <w:rPr>
+          <w:rFonts w:hint="eastAsia"/>
+        </w:rPr>
+        <w:t>sServerADDR Server_ip;</w:t>
       </w:r>
       <w:r>
         <w:rPr>
@@ -2902,40 +2552,39 @@
         <w:rPr>
           <w:rFonts w:hint="eastAsia"/>
         </w:rPr>
+        <w:t>//服务器IP</w:t>
+      </w:r>
+    </w:p>
+    <w:p>
+      <w:pPr>
+        <w:ind w:firstLine="420"/>
+        <w:rPr>
+          <w:rFonts w:hint="eastAsia"/>
+        </w:rPr>
+      </w:pPr>
+      <w:r>
+        <w:rPr>
+          <w:rFonts w:hint="eastAsia"/>
+        </w:rPr>
         <w:tab/>
-        <w:t>//</w:t>
-      </w:r>
-      <w:r>
-        <w:rPr>
-          <w:rFonts w:hint="eastAsia"/>
-        </w:rPr>
-        <w:t>重量下限值</w:t>
-      </w:r>
-    </w:p>
-    <w:p>
-      <w:pPr>
-        <w:ind w:firstLine="420"/>
-      </w:pPr>
-    </w:p>
-    <w:p>
-      <w:pPr>
-        <w:ind w:firstLine="420"/>
-        <w:rPr>
-          <w:rFonts w:hint="eastAsia"/>
-        </w:rPr>
-      </w:pPr>
+      </w:r>
+      <w:r>
+        <w:rPr>
+          <w:rFonts w:hint="eastAsia"/>
+        </w:rPr>
+        <w:t>INT8U</w:t>
+      </w:r>
       <w:r>
         <w:rPr>
           <w:rFonts w:hint="eastAsia"/>
         </w:rPr>
         <w:tab/>
-        <w:t xml:space="preserve">Glocal_IP_ADDR Local_IP; //IP </w:t>
-      </w:r>
-      <w:r>
-        <w:rPr>
-          <w:rFonts w:hint="eastAsia"/>
-        </w:rPr>
-        <w:t>地址</w:t>
+      </w:r>
+      <w:r>
+        <w:rPr>
+          <w:rFonts w:hint="eastAsia"/>
+        </w:rPr>
+        <w:t>mWifiSSID[12];  //ssid 名字</w:t>
       </w:r>
     </w:p>
     <w:p>
@@ -2950,27 +2599,30 @@
           <w:rFonts w:hint="eastAsia"/>
         </w:rPr>
         <w:tab/>
-        <w:t>sServerADDR Server_ip;</w:t>
+      </w:r>
+      <w:r>
+        <w:rPr>
+          <w:rFonts w:hint="eastAsia"/>
+        </w:rPr>
+        <w:t>INT8U</w:t>
       </w:r>
       <w:r>
         <w:rPr>
           <w:rFonts w:hint="eastAsia"/>
         </w:rPr>
         <w:tab/>
-        <w:t>//</w:t>
-      </w:r>
-      <w:r>
-        <w:rPr>
-          <w:rFonts w:hint="eastAsia"/>
-        </w:rPr>
-        <w:t>服务器</w:t>
-      </w:r>
-      <w:r>
-        <w:rPr>
-          <w:rFonts w:hint="eastAsia"/>
-        </w:rPr>
-        <w:t>IP</w:t>
-      </w:r>
+      </w:r>
+      <w:r>
+        <w:rPr>
+          <w:rFonts w:hint="eastAsia"/>
+        </w:rPr>
+        <w:t>mWifiPass[12];  //pass 密码</w:t>
+      </w:r>
+    </w:p>
+    <w:p>
+      <w:pPr>
+        <w:ind w:firstLine="420"/>
+      </w:pPr>
     </w:p>
     <w:p>
       <w:pPr>
@@ -2984,69 +2636,71 @@
           <w:rFonts w:hint="eastAsia"/>
         </w:rPr>
         <w:tab/>
-        <w:t>INT8U</w:t>
+      </w:r>
+      <w:r>
+        <w:rPr>
+          <w:rFonts w:hint="eastAsia"/>
+        </w:rPr>
+        <w:t>unsigned char m_year;</w:t>
       </w:r>
       <w:r>
         <w:rPr>
           <w:rFonts w:hint="eastAsia"/>
         </w:rPr>
         <w:tab/>
-        <w:t xml:space="preserve">mWifiSSID[12];  //ssid </w:t>
-      </w:r>
-      <w:r>
-        <w:rPr>
-          <w:rFonts w:hint="eastAsia"/>
-        </w:rPr>
-        <w:t>名字</w:t>
-      </w:r>
-    </w:p>
-    <w:p>
-      <w:pPr>
-        <w:ind w:firstLine="420"/>
-        <w:rPr>
-          <w:rFonts w:hint="eastAsia"/>
-        </w:rPr>
-      </w:pPr>
+      </w:r>
       <w:r>
         <w:rPr>
           <w:rFonts w:hint="eastAsia"/>
         </w:rPr>
         <w:tab/>
-        <w:t>INT8U</w:t>
-      </w:r>
+      </w:r>
+      <w:r>
+        <w:rPr>
+          <w:rFonts w:hint="eastAsia"/>
+        </w:rPr>
+        <w:t>//年</w:t>
+      </w:r>
+    </w:p>
+    <w:p>
+      <w:pPr>
+        <w:ind w:firstLine="420"/>
+        <w:rPr>
+          <w:rFonts w:hint="eastAsia"/>
+        </w:rPr>
+      </w:pPr>
       <w:r>
         <w:rPr>
           <w:rFonts w:hint="eastAsia"/>
         </w:rPr>
         <w:tab/>
-        <w:t xml:space="preserve">mWifiPass[12];  //pass </w:t>
-      </w:r>
-      <w:r>
-        <w:rPr>
-          <w:rFonts w:hint="eastAsia"/>
-        </w:rPr>
-        <w:t>密码</w:t>
-      </w:r>
-    </w:p>
-    <w:p>
-      <w:pPr>
-        <w:ind w:firstLine="420"/>
-      </w:pPr>
-    </w:p>
-    <w:p>
-      <w:pPr>
-        <w:ind w:firstLine="420"/>
-        <w:rPr>
-          <w:rFonts w:hint="eastAsia"/>
-        </w:rPr>
-      </w:pPr>
+      </w:r>
+      <w:r>
+        <w:rPr>
+          <w:rFonts w:hint="eastAsia"/>
+        </w:rPr>
+        <w:t>unsigned char m_month;</w:t>
+      </w:r>
       <w:r>
         <w:rPr>
           <w:rFonts w:hint="eastAsia"/>
         </w:rPr>
         <w:tab/>
-        <w:t>unsigned char m_year;</w:t>
-      </w:r>
+      </w:r>
+      <w:r>
+        <w:rPr>
+          <w:rFonts w:hint="eastAsia"/>
+        </w:rPr>
+        <w:t>//月</w:t>
+      </w:r>
+    </w:p>
+    <w:p>
+      <w:pPr>
+        <w:ind w:firstLine="420"/>
+        <w:rPr>
+          <w:rFonts w:hint="eastAsia"/>
+        </w:rPr>
+      </w:pPr>
       <w:r>
         <w:rPr>
           <w:rFonts w:hint="eastAsia"/>
@@ -3057,57 +2711,51 @@
         <w:rPr>
           <w:rFonts w:hint="eastAsia"/>
         </w:rPr>
+        <w:t>unsigned char m_day;</w:t>
+      </w:r>
+      <w:r>
+        <w:rPr>
+          <w:rFonts w:hint="eastAsia"/>
+        </w:rPr>
         <w:tab/>
-        <w:t>//</w:t>
-      </w:r>
-      <w:r>
-        <w:rPr>
-          <w:rFonts w:hint="eastAsia"/>
-        </w:rPr>
-        <w:t>年</w:t>
-      </w:r>
-    </w:p>
-    <w:p>
-      <w:pPr>
-        <w:ind w:firstLine="420"/>
-        <w:rPr>
-          <w:rFonts w:hint="eastAsia"/>
-        </w:rPr>
-      </w:pPr>
+      </w:r>
       <w:r>
         <w:rPr>
           <w:rFonts w:hint="eastAsia"/>
         </w:rPr>
         <w:tab/>
-        <w:t>unsigned char m_month;</w:t>
-      </w:r>
+      </w:r>
+      <w:r>
+        <w:rPr>
+          <w:rFonts w:hint="eastAsia"/>
+        </w:rPr>
+        <w:t>//日</w:t>
+      </w:r>
+    </w:p>
+    <w:p>
+      <w:pPr>
+        <w:ind w:firstLine="420"/>
+        <w:rPr>
+          <w:rFonts w:hint="eastAsia"/>
+        </w:rPr>
+      </w:pPr>
       <w:r>
         <w:rPr>
           <w:rFonts w:hint="eastAsia"/>
         </w:rPr>
         <w:tab/>
-        <w:t>//</w:t>
-      </w:r>
-      <w:r>
-        <w:rPr>
-          <w:rFonts w:hint="eastAsia"/>
-        </w:rPr>
-        <w:t>月</w:t>
-      </w:r>
-    </w:p>
-    <w:p>
-      <w:pPr>
-        <w:ind w:firstLine="420"/>
-        <w:rPr>
-          <w:rFonts w:hint="eastAsia"/>
-        </w:rPr>
-      </w:pPr>
+      </w:r>
+      <w:r>
+        <w:rPr>
+          <w:rFonts w:hint="eastAsia"/>
+        </w:rPr>
+        <w:t>unsigned char m_hour;</w:t>
+      </w:r>
       <w:r>
         <w:rPr>
           <w:rFonts w:hint="eastAsia"/>
         </w:rPr>
         <w:tab/>
-        <w:t>unsigned char m_day;</w:t>
       </w:r>
       <w:r>
         <w:rPr>
@@ -3119,30 +2767,48 @@
         <w:rPr>
           <w:rFonts w:hint="eastAsia"/>
         </w:rPr>
+        <w:t>//时</w:t>
+      </w:r>
+    </w:p>
+    <w:p>
+      <w:pPr>
+        <w:ind w:firstLine="420"/>
+        <w:rPr>
+          <w:rFonts w:hint="eastAsia"/>
+        </w:rPr>
+      </w:pPr>
+      <w:r>
+        <w:rPr>
+          <w:rFonts w:hint="eastAsia"/>
+        </w:rPr>
         <w:tab/>
-        <w:t>//</w:t>
-      </w:r>
-      <w:r>
-        <w:rPr>
-          <w:rFonts w:hint="eastAsia"/>
-        </w:rPr>
-        <w:t>日</w:t>
-      </w:r>
-    </w:p>
-    <w:p>
-      <w:pPr>
-        <w:ind w:firstLine="420"/>
-        <w:rPr>
-          <w:rFonts w:hint="eastAsia"/>
-        </w:rPr>
-      </w:pPr>
+      </w:r>
+      <w:r>
+        <w:rPr>
+          <w:rFonts w:hint="eastAsia"/>
+        </w:rPr>
+        <w:t>unsigned char m_minute;</w:t>
+      </w:r>
       <w:r>
         <w:rPr>
           <w:rFonts w:hint="eastAsia"/>
         </w:rPr>
         <w:tab/>
-        <w:t>unsigned char m_hour;</w:t>
-      </w:r>
+      </w:r>
+      <w:r>
+        <w:rPr>
+          <w:rFonts w:hint="eastAsia"/>
+        </w:rPr>
+        <w:t>//分</w:t>
+      </w:r>
+    </w:p>
+    <w:p>
+      <w:pPr>
+        <w:ind w:firstLine="420"/>
+        <w:rPr>
+          <w:rFonts w:hint="eastAsia"/>
+        </w:rPr>
+      </w:pPr>
       <w:r>
         <w:rPr>
           <w:rFonts w:hint="eastAsia"/>
@@ -3153,94 +2819,47 @@
         <w:rPr>
           <w:rFonts w:hint="eastAsia"/>
         </w:rPr>
+        <w:t>unsigned char m_seconds;</w:t>
+      </w:r>
+      <w:r>
+        <w:rPr>
+          <w:rFonts w:hint="eastAsia"/>
+        </w:rPr>
         <w:tab/>
-        <w:t>//</w:t>
-      </w:r>
-      <w:r>
-        <w:rPr>
-          <w:rFonts w:hint="eastAsia"/>
-        </w:rPr>
-        <w:t>时</w:t>
-      </w:r>
-    </w:p>
-    <w:p>
-      <w:pPr>
-        <w:ind w:firstLine="420"/>
-        <w:rPr>
-          <w:rFonts w:hint="eastAsia"/>
-        </w:rPr>
-      </w:pPr>
-      <w:r>
-        <w:rPr>
-          <w:rFonts w:hint="eastAsia"/>
-        </w:rPr>
+      </w:r>
+      <w:r>
+        <w:rPr>
+          <w:rFonts w:hint="eastAsia"/>
+        </w:rPr>
+        <w:t>//秒</w:t>
+      </w:r>
+    </w:p>
+    <w:p>
+      <w:pPr>
+        <w:ind w:firstLine="420"/>
+      </w:pPr>
+      <w:r>
         <w:tab/>
-        <w:t>unsigned char m_minute;</w:t>
-      </w:r>
-      <w:r>
-        <w:rPr>
-          <w:rFonts w:hint="eastAsia"/>
-        </w:rPr>
+      </w:r>
+    </w:p>
+    <w:p>
+      <w:pPr>
+        <w:ind w:firstLine="420"/>
+      </w:pPr>
+      <w:r>
         <w:tab/>
-        <w:t>//</w:t>
-      </w:r>
-      <w:r>
-        <w:rPr>
-          <w:rFonts w:hint="eastAsia"/>
-        </w:rPr>
-        <w:t>分</w:t>
-      </w:r>
-    </w:p>
-    <w:p>
-      <w:pPr>
-        <w:ind w:firstLine="420"/>
-        <w:rPr>
-          <w:rFonts w:hint="eastAsia"/>
-        </w:rPr>
-      </w:pPr>
-      <w:r>
-        <w:rPr>
-          <w:rFonts w:hint="eastAsia"/>
-        </w:rPr>
+      </w:r>
+      <w:r>
+        <w:t xml:space="preserve">INT8U </w:t>
+      </w:r>
+      <w:r>
         <w:tab/>
-        <w:t>unsigned char m_seconds;</w:t>
-      </w:r>
-      <w:r>
-        <w:rPr>
-          <w:rFonts w:hint="eastAsia"/>
-        </w:rPr>
+      </w:r>
+      <w:r>
+        <w:t>checksum;</w:t>
+      </w:r>
+      <w:r>
         <w:tab/>
-        <w:t>//</w:t>
-      </w:r>
-      <w:r>
-        <w:rPr>
-          <w:rFonts w:hint="eastAsia"/>
-        </w:rPr>
-        <w:t>秒</w:t>
-      </w:r>
-    </w:p>
-    <w:p>
-      <w:pPr>
-        <w:ind w:firstLine="420"/>
-      </w:pPr>
-      <w:r>
-        <w:tab/>
-      </w:r>
-    </w:p>
-    <w:p>
-      <w:pPr>
-        <w:ind w:firstLine="420"/>
-      </w:pPr>
-      <w:r>
-        <w:tab/>
-        <w:t xml:space="preserve">INT8U </w:t>
-      </w:r>
-      <w:r>
-        <w:tab/>
-        <w:t>checksum;</w:t>
-      </w:r>
-      <w:r>
-        <w:tab/>
       </w:r>
     </w:p>
     <w:p>
@@ -3253,105 +2872,62 @@
     </w:p>
     <w:p>
       <w:pPr>
-        <w:ind w:firstLine="420"/>
-      </w:pPr>
-      <w:r>
-        <w:rPr>
-          <w:rFonts w:hint="eastAsia"/>
-        </w:rPr>
-        <w:t xml:space="preserve">2.9 </w:t>
-      </w:r>
-      <w:r>
-        <w:rPr>
-          <w:rFonts w:hint="eastAsia"/>
-        </w:rPr>
-        <w:t>参数写入包</w:t>
-      </w:r>
-    </w:p>
-    <w:p>
-      <w:pPr>
-        <w:ind w:firstLine="420"/>
-      </w:pPr>
-      <w:r>
-        <w:rPr>
-          <w:rFonts w:hint="eastAsia"/>
-        </w:rPr>
-        <w:t xml:space="preserve"> </w:t>
-      </w:r>
-      <w:r>
-        <w:rPr>
-          <w:rFonts w:hint="eastAsia"/>
-        </w:rPr>
-        <w:t>上位机主动写入设备的参数</w:t>
-      </w:r>
-    </w:p>
-    <w:p>
-      <w:pPr>
-        <w:ind w:firstLine="420"/>
-      </w:pPr>
-      <w:r>
-        <w:rPr>
-          <w:rFonts w:hint="eastAsia"/>
-        </w:rPr>
-        <w:t>设备参数是一个设备端和</w:t>
-      </w:r>
-      <w:r>
-        <w:rPr>
-          <w:rFonts w:hint="eastAsia"/>
-        </w:rPr>
-        <w:t>PC</w:t>
-      </w:r>
-      <w:r>
-        <w:rPr>
-          <w:rFonts w:hint="eastAsia"/>
-        </w:rPr>
-        <w:t>端通用的结构体，以</w:t>
-      </w:r>
-      <w:r>
-        <w:rPr>
-          <w:rFonts w:hint="eastAsia"/>
-        </w:rPr>
-        <w:t>1byte</w:t>
-      </w:r>
-      <w:r>
-        <w:rPr>
-          <w:rFonts w:hint="eastAsia"/>
-        </w:rPr>
-        <w:t>小端对齐。</w:t>
-      </w:r>
-    </w:p>
-    <w:p>
-      <w:pPr>
-        <w:ind w:firstLine="420"/>
-      </w:pPr>
-      <w:r>
-        <w:rPr>
-          <w:rFonts w:hint="eastAsia"/>
-        </w:rPr>
-        <w:t>命令编号</w:t>
-      </w:r>
-      <w:r>
-        <w:rPr>
-          <w:rFonts w:hint="eastAsia"/>
-        </w:rPr>
-        <w:t>: 0x5</w:t>
-      </w:r>
-    </w:p>
-    <w:p>
-      <w:pPr>
-        <w:ind w:firstLine="420"/>
-      </w:pPr>
-      <w:r>
-        <w:rPr>
-          <w:rFonts w:hint="eastAsia"/>
-        </w:rPr>
-        <w:t>方向：</w:t>
-      </w:r>
-      <w:r>
-        <w:rPr>
-          <w:rFonts w:hint="eastAsia"/>
-        </w:rPr>
-        <w:t>S-&gt;C</w:t>
+        <w:pStyle w:val="4"/>
+        <w:rPr>
+          <w:rFonts w:hint="eastAsia"/>
+          <w:szCs w:val="22"/>
+        </w:rPr>
+      </w:pPr>
+      <w:r>
+        <w:rPr>
+          <w:rFonts w:hint="eastAsia"/>
+          <w:szCs w:val="22"/>
+        </w:rPr>
+        <w:t>2.9 参数写入包</w:t>
+      </w:r>
+    </w:p>
+    <w:p>
+      <w:pPr>
+        <w:ind w:firstLine="420"/>
+      </w:pPr>
+      <w:r>
+        <w:rPr>
+          <w:rFonts w:hint="eastAsia"/>
+        </w:rPr>
+        <w:t xml:space="preserve"> 上位机主动写入设备的参数</w:t>
+      </w:r>
+    </w:p>
+    <w:p>
+      <w:pPr>
+        <w:ind w:firstLine="420"/>
+      </w:pPr>
+      <w:r>
+        <w:rPr>
+          <w:rFonts w:hint="eastAsia"/>
+        </w:rPr>
+        <w:t>设备参数是一个设备端和PC端通用的结构体，以1byte小端对齐。</w:t>
+      </w:r>
+    </w:p>
+    <w:p>
+      <w:pPr>
+        <w:ind w:firstLine="420"/>
+      </w:pPr>
+      <w:r>
+        <w:rPr>
+          <w:rFonts w:hint="eastAsia"/>
+        </w:rPr>
+        <w:t>命令编号: 0x5</w:t>
+      </w:r>
+    </w:p>
+    <w:p>
+      <w:pPr>
+        <w:ind w:firstLine="420"/>
+      </w:pPr>
+      <w:r>
+        <w:rPr>
+          <w:rFonts w:hint="eastAsia"/>
+        </w:rPr>
+        <w:t>方向：S-&gt;C</w:t>
       </w:r>
     </w:p>
     <w:p>
@@ -3367,18 +2943,48 @@
     </w:p>
     <w:tbl>
       <w:tblPr>
-        <w:tblStyle w:val="a3"/>
+        <w:tblStyle w:val="9"/>
         <w:tblW w:w="2572" w:type="dxa"/>
         <w:tblInd w:w="682" w:type="dxa"/>
+        <w:tblBorders>
+          <w:top w:val="single" w:color="auto" w:sz="4" w:space="0"/>
+          <w:left w:val="single" w:color="auto" w:sz="4" w:space="0"/>
+          <w:bottom w:val="single" w:color="auto" w:sz="4" w:space="0"/>
+          <w:right w:val="single" w:color="auto" w:sz="4" w:space="0"/>
+          <w:insideH w:val="single" w:color="auto" w:sz="4" w:space="0"/>
+          <w:insideV w:val="single" w:color="auto" w:sz="4" w:space="0"/>
+        </w:tblBorders>
         <w:tblLayout w:type="fixed"/>
-        <w:tblLook w:val="04A0"/>
+        <w:tblCellMar>
+          <w:top w:w="0" w:type="dxa"/>
+          <w:left w:w="108" w:type="dxa"/>
+          <w:bottom w:w="0" w:type="dxa"/>
+          <w:right w:w="108" w:type="dxa"/>
+        </w:tblCellMar>
       </w:tblPr>
       <w:tblGrid>
         <w:gridCol w:w="2572"/>
       </w:tblGrid>
       <w:tr>
+        <w:tblPrEx>
+          <w:tblBorders>
+            <w:top w:val="single" w:color="auto" w:sz="4" w:space="0"/>
+            <w:left w:val="single" w:color="auto" w:sz="4" w:space="0"/>
+            <w:bottom w:val="single" w:color="auto" w:sz="4" w:space="0"/>
+            <w:right w:val="single" w:color="auto" w:sz="4" w:space="0"/>
+            <w:insideH w:val="single" w:color="auto" w:sz="4" w:space="0"/>
+            <w:insideV w:val="single" w:color="auto" w:sz="4" w:space="0"/>
+          </w:tblBorders>
+          <w:tblLayout w:type="fixed"/>
+          <w:tblCellMar>
+            <w:top w:w="0" w:type="dxa"/>
+            <w:left w:w="108" w:type="dxa"/>
+            <w:bottom w:w="0" w:type="dxa"/>
+            <w:right w:w="108" w:type="dxa"/>
+          </w:tblCellMar>
+        </w:tblPrEx>
         <w:trPr>
-          <w:trHeight w:val="284"/>
+          <w:trHeight w:val="284" w:hRule="atLeast"/>
         </w:trPr>
         <w:tc>
           <w:tcPr>
@@ -3395,8 +3001,25 @@
         </w:tc>
       </w:tr>
       <w:tr>
+        <w:tblPrEx>
+          <w:tblBorders>
+            <w:top w:val="single" w:color="auto" w:sz="4" w:space="0"/>
+            <w:left w:val="single" w:color="auto" w:sz="4" w:space="0"/>
+            <w:bottom w:val="single" w:color="auto" w:sz="4" w:space="0"/>
+            <w:right w:val="single" w:color="auto" w:sz="4" w:space="0"/>
+            <w:insideH w:val="single" w:color="auto" w:sz="4" w:space="0"/>
+            <w:insideV w:val="single" w:color="auto" w:sz="4" w:space="0"/>
+          </w:tblBorders>
+          <w:tblLayout w:type="fixed"/>
+          <w:tblCellMar>
+            <w:top w:w="0" w:type="dxa"/>
+            <w:left w:w="108" w:type="dxa"/>
+            <w:bottom w:w="0" w:type="dxa"/>
+            <w:right w:w="108" w:type="dxa"/>
+          </w:tblCellMar>
+        </w:tblPrEx>
         <w:trPr>
-          <w:trHeight w:val="292"/>
+          <w:trHeight w:val="292" w:hRule="atLeast"/>
         </w:trPr>
         <w:tc>
           <w:tcPr>
@@ -3420,19 +3043,18 @@
     </w:p>
     <w:p>
       <w:pPr>
-        <w:ind w:firstLine="420"/>
-      </w:pPr>
-      <w:r>
-        <w:rPr>
-          <w:rFonts w:hint="eastAsia"/>
-        </w:rPr>
-        <w:t xml:space="preserve">2.10 </w:t>
-      </w:r>
-      <w:r>
-        <w:rPr>
-          <w:rFonts w:hint="eastAsia"/>
-        </w:rPr>
-        <w:t>设备回应参数读取包</w:t>
+        <w:pStyle w:val="4"/>
+        <w:rPr>
+          <w:rFonts w:hint="eastAsia"/>
+          <w:szCs w:val="22"/>
+        </w:rPr>
+      </w:pPr>
+      <w:r>
+        <w:rPr>
+          <w:rFonts w:hint="eastAsia"/>
+          <w:szCs w:val="22"/>
+        </w:rPr>
+        <w:t>2.10 设备回应参数读取包</w:t>
       </w:r>
     </w:p>
     <w:p>
@@ -3447,25 +3069,18 @@
           <w:rFonts w:hint="eastAsia"/>
           <w:sz w:val="24"/>
         </w:rPr>
-        <w:t>命令编号</w:t>
-      </w:r>
+        <w:t>命令编号: 0x85</w:t>
+      </w:r>
+    </w:p>
+    <w:p>
+      <w:pPr>
+        <w:ind w:firstLine="420"/>
+      </w:pPr>
       <w:r>
         <w:rPr>
           <w:rFonts w:hint="eastAsia"/>
           <w:sz w:val="24"/>
         </w:rPr>
-        <w:t>: 0x85</w:t>
-      </w:r>
-    </w:p>
-    <w:p>
-      <w:pPr>
-        <w:ind w:firstLine="420"/>
-      </w:pPr>
-      <w:r>
-        <w:rPr>
-          <w:rFonts w:hint="eastAsia"/>
-          <w:sz w:val="24"/>
-        </w:rPr>
         <w:t>方向：</w:t>
       </w:r>
       <w:r>
@@ -3483,7 +3098,6 @@
         <w:rPr>
           <w:rFonts w:hint="eastAsia"/>
         </w:rPr>
-        <w:lastRenderedPageBreak/>
         <w:t>数据内容：</w:t>
       </w:r>
     </w:p>
@@ -3494,70 +3108,51 @@
     </w:p>
     <w:p>
       <w:pPr>
-        <w:ind w:firstLine="420"/>
-      </w:pPr>
-      <w:r>
-        <w:rPr>
-          <w:rFonts w:hint="eastAsia"/>
-        </w:rPr>
-        <w:t xml:space="preserve">2.11 </w:t>
-      </w:r>
-      <w:r>
-        <w:rPr>
-          <w:rFonts w:hint="eastAsia"/>
-        </w:rPr>
-        <w:t>设备复位包</w:t>
-      </w:r>
-    </w:p>
-    <w:p>
-      <w:pPr>
-        <w:ind w:firstLine="420"/>
-      </w:pPr>
-      <w:r>
-        <w:rPr>
-          <w:rFonts w:hint="eastAsia"/>
-        </w:rPr>
-        <w:t>PC</w:t>
-      </w:r>
-      <w:r>
-        <w:rPr>
-          <w:rFonts w:hint="eastAsia"/>
-        </w:rPr>
-        <w:t>端请求设备复位</w:t>
-      </w:r>
-    </w:p>
-    <w:p>
-      <w:pPr>
-        <w:ind w:firstLine="420"/>
-      </w:pPr>
-      <w:r>
-        <w:rPr>
-          <w:rFonts w:hint="eastAsia"/>
-        </w:rPr>
-        <w:t>命令编号</w:t>
-      </w:r>
-      <w:r>
-        <w:rPr>
-          <w:rFonts w:hint="eastAsia"/>
-        </w:rPr>
-        <w:t>: 0x6</w:t>
-      </w:r>
-    </w:p>
-    <w:p>
-      <w:pPr>
-        <w:ind w:firstLine="420"/>
-      </w:pPr>
-      <w:r>
-        <w:rPr>
-          <w:rFonts w:hint="eastAsia"/>
-        </w:rPr>
-        <w:t>方向：</w:t>
-      </w:r>
-      <w:r>
-        <w:rPr>
-          <w:rFonts w:hint="eastAsia"/>
-        </w:rPr>
-        <w:t>S-&gt;C</w:t>
+        <w:pStyle w:val="4"/>
+        <w:rPr>
+          <w:rFonts w:hint="eastAsia"/>
+          <w:szCs w:val="22"/>
+        </w:rPr>
+      </w:pPr>
+      <w:r>
+        <w:rPr>
+          <w:rFonts w:hint="eastAsia"/>
+          <w:szCs w:val="22"/>
+        </w:rPr>
+        <w:t>2.11 设备复位包</w:t>
+      </w:r>
+    </w:p>
+    <w:p>
+      <w:pPr>
+        <w:ind w:firstLine="420"/>
+      </w:pPr>
+      <w:r>
+        <w:rPr>
+          <w:rFonts w:hint="eastAsia"/>
+        </w:rPr>
+        <w:t>PC端请求设备复位</w:t>
+      </w:r>
+    </w:p>
+    <w:p>
+      <w:pPr>
+        <w:ind w:firstLine="420"/>
+      </w:pPr>
+      <w:r>
+        <w:rPr>
+          <w:rFonts w:hint="eastAsia"/>
+        </w:rPr>
+        <w:t>命令编号: 0x6</w:t>
+      </w:r>
+    </w:p>
+    <w:p>
+      <w:pPr>
+        <w:ind w:firstLine="420"/>
+      </w:pPr>
+      <w:r>
+        <w:rPr>
+          <w:rFonts w:hint="eastAsia"/>
+        </w:rPr>
+        <w:t>方向：S-&gt;C</w:t>
       </w:r>
     </w:p>
     <w:p>
@@ -3573,18 +3168,42 @@
     </w:p>
     <w:tbl>
       <w:tblPr>
-        <w:tblStyle w:val="a3"/>
+        <w:tblStyle w:val="9"/>
         <w:tblW w:w="2572" w:type="dxa"/>
         <w:tblInd w:w="682" w:type="dxa"/>
+        <w:tblBorders>
+          <w:top w:val="single" w:color="auto" w:sz="4" w:space="0"/>
+          <w:left w:val="single" w:color="auto" w:sz="4" w:space="0"/>
+          <w:bottom w:val="single" w:color="auto" w:sz="4" w:space="0"/>
+          <w:right w:val="single" w:color="auto" w:sz="4" w:space="0"/>
+          <w:insideH w:val="single" w:color="auto" w:sz="4" w:space="0"/>
+          <w:insideV w:val="single" w:color="auto" w:sz="4" w:space="0"/>
+        </w:tblBorders>
         <w:tblLayout w:type="fixed"/>
-        <w:tblLook w:val="04A0"/>
+        <w:tblCellMar>
+          <w:top w:w="0" w:type="dxa"/>
+          <w:left w:w="108" w:type="dxa"/>
+          <w:bottom w:w="0" w:type="dxa"/>
+          <w:right w:w="108" w:type="dxa"/>
+        </w:tblCellMar>
       </w:tblPr>
       <w:tblGrid>
         <w:gridCol w:w="2572"/>
       </w:tblGrid>
       <w:tr>
+        <w:tblPrEx>
+          <w:tblBorders>
+            <w:top w:val="single" w:color="auto" w:sz="4" w:space="0"/>
+            <w:left w:val="single" w:color="auto" w:sz="4" w:space="0"/>
+            <w:bottom w:val="single" w:color="auto" w:sz="4" w:space="0"/>
+            <w:right w:val="single" w:color="auto" w:sz="4" w:space="0"/>
+            <w:insideH w:val="single" w:color="auto" w:sz="4" w:space="0"/>
+            <w:insideV w:val="single" w:color="auto" w:sz="4" w:space="0"/>
+          </w:tblBorders>
+          <w:tblLayout w:type="fixed"/>
+        </w:tblPrEx>
         <w:trPr>
-          <w:trHeight w:val="284"/>
+          <w:trHeight w:val="284" w:hRule="atLeast"/>
         </w:trPr>
         <w:tc>
           <w:tcPr>
@@ -3601,8 +3220,25 @@
         </w:tc>
       </w:tr>
       <w:tr>
+        <w:tblPrEx>
+          <w:tblBorders>
+            <w:top w:val="single" w:color="auto" w:sz="4" w:space="0"/>
+            <w:left w:val="single" w:color="auto" w:sz="4" w:space="0"/>
+            <w:bottom w:val="single" w:color="auto" w:sz="4" w:space="0"/>
+            <w:right w:val="single" w:color="auto" w:sz="4" w:space="0"/>
+            <w:insideH w:val="single" w:color="auto" w:sz="4" w:space="0"/>
+            <w:insideV w:val="single" w:color="auto" w:sz="4" w:space="0"/>
+          </w:tblBorders>
+          <w:tblLayout w:type="fixed"/>
+          <w:tblCellMar>
+            <w:top w:w="0" w:type="dxa"/>
+            <w:left w:w="108" w:type="dxa"/>
+            <w:bottom w:w="0" w:type="dxa"/>
+            <w:right w:w="108" w:type="dxa"/>
+          </w:tblCellMar>
+        </w:tblPrEx>
         <w:trPr>
-          <w:trHeight w:val="292"/>
+          <w:trHeight w:val="292" w:hRule="atLeast"/>
         </w:trPr>
         <w:tc>
           <w:tcPr>
@@ -3626,54 +3262,29 @@
     </w:p>
     <w:p>
       <w:pPr>
-        <w:ind w:firstLine="420"/>
-      </w:pPr>
-      <w:r>
-        <w:rPr>
-          <w:rFonts w:hint="eastAsia"/>
-        </w:rPr>
-        <w:t xml:space="preserve">2.12 </w:t>
-      </w:r>
-      <w:r>
-        <w:rPr>
-          <w:rFonts w:hint="eastAsia"/>
-        </w:rPr>
-        <w:t>回应设备请求包</w:t>
-      </w:r>
-    </w:p>
-    <w:p>
-      <w:pPr>
-        <w:ind w:firstLine="420"/>
-      </w:pPr>
-      <w:r>
-        <w:rPr>
-          <w:rFonts w:hint="eastAsia"/>
-        </w:rPr>
-        <w:t>设备在收到复位命令</w:t>
-      </w:r>
-      <w:r>
-        <w:rPr>
-          <w:rFonts w:hint="eastAsia"/>
-        </w:rPr>
-        <w:t>n</w:t>
-      </w:r>
-      <w:r>
-        <w:rPr>
-          <w:rFonts w:hint="eastAsia"/>
-        </w:rPr>
-        <w:t>秒后复位设备，设备需要在</w:t>
-      </w:r>
-      <w:r>
-        <w:rPr>
-          <w:rFonts w:hint="eastAsia"/>
-        </w:rPr>
-        <w:t>n</w:t>
-      </w:r>
-      <w:r>
-        <w:rPr>
-          <w:rFonts w:hint="eastAsia"/>
-        </w:rPr>
-        <w:t>秒内回应复位请求</w:t>
+        <w:pStyle w:val="4"/>
+        <w:rPr>
+          <w:rFonts w:hint="eastAsia"/>
+          <w:szCs w:val="22"/>
+        </w:rPr>
+      </w:pPr>
+      <w:r>
+        <w:rPr>
+          <w:rFonts w:hint="eastAsia"/>
+          <w:szCs w:val="22"/>
+        </w:rPr>
+        <w:t>2.12 回应设备请求包</w:t>
+      </w:r>
+    </w:p>
+    <w:p>
+      <w:pPr>
+        <w:ind w:firstLine="420"/>
+      </w:pPr>
+      <w:r>
+        <w:rPr>
+          <w:rFonts w:hint="eastAsia"/>
+        </w:rPr>
+        <w:t>设备在收到复位命令n秒后复位设备，设备需要在n秒内回应复位请求</w:t>
       </w:r>
     </w:p>
     <w:p>
@@ -3688,25 +3299,18 @@
           <w:rFonts w:hint="eastAsia"/>
           <w:sz w:val="24"/>
         </w:rPr>
-        <w:t>命令编号</w:t>
-      </w:r>
+        <w:t>命令编号: 0x86</w:t>
+      </w:r>
+    </w:p>
+    <w:p>
+      <w:pPr>
+        <w:ind w:firstLine="420"/>
+      </w:pPr>
       <w:r>
         <w:rPr>
           <w:rFonts w:hint="eastAsia"/>
           <w:sz w:val="24"/>
         </w:rPr>
-        <w:t>: 0x86</w:t>
-      </w:r>
-    </w:p>
-    <w:p>
-      <w:pPr>
-        <w:ind w:firstLine="420"/>
-      </w:pPr>
-      <w:r>
-        <w:rPr>
-          <w:rFonts w:hint="eastAsia"/>
-          <w:sz w:val="24"/>
-        </w:rPr>
         <w:t>方向：</w:t>
       </w:r>
       <w:r>
@@ -3739,31 +3343,18 @@
     </w:p>
     <w:p>
       <w:pPr>
-        <w:ind w:firstLine="420"/>
-      </w:pPr>
-      <w:r>
-        <w:rPr>
-          <w:rFonts w:hint="eastAsia"/>
-        </w:rPr>
-        <w:t xml:space="preserve">2.13 </w:t>
-      </w:r>
-      <w:r>
-        <w:rPr>
-          <w:rFonts w:hint="eastAsia"/>
-        </w:rPr>
-        <w:t>枚举设备</w:t>
-      </w:r>
-      <w:r>
-        <w:rPr>
-          <w:rFonts w:hint="eastAsia"/>
-        </w:rPr>
-        <w:t>SD</w:t>
-      </w:r>
-      <w:r>
-        <w:rPr>
-          <w:rFonts w:hint="eastAsia"/>
-        </w:rPr>
-        <w:t>内的文件列表</w:t>
+        <w:pStyle w:val="4"/>
+        <w:rPr>
+          <w:rFonts w:hint="eastAsia"/>
+          <w:szCs w:val="22"/>
+        </w:rPr>
+      </w:pPr>
+      <w:r>
+        <w:rPr>
+          <w:rFonts w:hint="eastAsia"/>
+          <w:szCs w:val="22"/>
+        </w:rPr>
+        <w:t>2.13 枚举设备SD内的文件列表</w:t>
       </w:r>
     </w:p>
     <w:p>
@@ -3785,30 +3376,18 @@
         <w:rPr>
           <w:rFonts w:hint="eastAsia"/>
         </w:rPr>
-        <w:t>命令编号</w:t>
-      </w:r>
-      <w:r>
-        <w:rPr>
-          <w:rFonts w:hint="eastAsia"/>
-        </w:rPr>
-        <w:t>: 0x7</w:t>
-      </w:r>
-    </w:p>
-    <w:p>
-      <w:pPr>
-        <w:ind w:firstLine="420"/>
-      </w:pPr>
-      <w:r>
-        <w:rPr>
-          <w:rFonts w:hint="eastAsia"/>
-        </w:rPr>
-        <w:t>方向：</w:t>
-      </w:r>
-      <w:r>
-        <w:rPr>
-          <w:rFonts w:hint="eastAsia"/>
-        </w:rPr>
-        <w:t>S-&gt;C</w:t>
+        <w:t>命令编号: 0x7</w:t>
+      </w:r>
+    </w:p>
+    <w:p>
+      <w:pPr>
+        <w:ind w:firstLine="420"/>
+      </w:pPr>
+      <w:r>
+        <w:rPr>
+          <w:rFonts w:hint="eastAsia"/>
+        </w:rPr>
+        <w:t>方向：S-&gt;C</w:t>
       </w:r>
     </w:p>
     <w:p>
@@ -3824,18 +3403,48 @@
     </w:p>
     <w:tbl>
       <w:tblPr>
-        <w:tblStyle w:val="a3"/>
+        <w:tblStyle w:val="9"/>
         <w:tblW w:w="2572" w:type="dxa"/>
         <w:tblInd w:w="682" w:type="dxa"/>
+        <w:tblBorders>
+          <w:top w:val="single" w:color="auto" w:sz="4" w:space="0"/>
+          <w:left w:val="single" w:color="auto" w:sz="4" w:space="0"/>
+          <w:bottom w:val="single" w:color="auto" w:sz="4" w:space="0"/>
+          <w:right w:val="single" w:color="auto" w:sz="4" w:space="0"/>
+          <w:insideH w:val="single" w:color="auto" w:sz="4" w:space="0"/>
+          <w:insideV w:val="single" w:color="auto" w:sz="4" w:space="0"/>
+        </w:tblBorders>
         <w:tblLayout w:type="fixed"/>
-        <w:tblLook w:val="04A0"/>
+        <w:tblCellMar>
+          <w:top w:w="0" w:type="dxa"/>
+          <w:left w:w="108" w:type="dxa"/>
+          <w:bottom w:w="0" w:type="dxa"/>
+          <w:right w:w="108" w:type="dxa"/>
+        </w:tblCellMar>
       </w:tblPr>
       <w:tblGrid>
         <w:gridCol w:w="2572"/>
       </w:tblGrid>
       <w:tr>
+        <w:tblPrEx>
+          <w:tblBorders>
+            <w:top w:val="single" w:color="auto" w:sz="4" w:space="0"/>
+            <w:left w:val="single" w:color="auto" w:sz="4" w:space="0"/>
+            <w:bottom w:val="single" w:color="auto" w:sz="4" w:space="0"/>
+            <w:right w:val="single" w:color="auto" w:sz="4" w:space="0"/>
+            <w:insideH w:val="single" w:color="auto" w:sz="4" w:space="0"/>
+            <w:insideV w:val="single" w:color="auto" w:sz="4" w:space="0"/>
+          </w:tblBorders>
+          <w:tblLayout w:type="fixed"/>
+          <w:tblCellMar>
+            <w:top w:w="0" w:type="dxa"/>
+            <w:left w:w="108" w:type="dxa"/>
+            <w:bottom w:w="0" w:type="dxa"/>
+            <w:right w:w="108" w:type="dxa"/>
+          </w:tblCellMar>
+        </w:tblPrEx>
         <w:trPr>
-          <w:trHeight w:val="284"/>
+          <w:trHeight w:val="284" w:hRule="atLeast"/>
         </w:trPr>
         <w:tc>
           <w:tcPr>
@@ -3852,8 +3461,25 @@
         </w:tc>
       </w:tr>
       <w:tr>
+        <w:tblPrEx>
+          <w:tblBorders>
+            <w:top w:val="single" w:color="auto" w:sz="4" w:space="0"/>
+            <w:left w:val="single" w:color="auto" w:sz="4" w:space="0"/>
+            <w:bottom w:val="single" w:color="auto" w:sz="4" w:space="0"/>
+            <w:right w:val="single" w:color="auto" w:sz="4" w:space="0"/>
+            <w:insideH w:val="single" w:color="auto" w:sz="4" w:space="0"/>
+            <w:insideV w:val="single" w:color="auto" w:sz="4" w:space="0"/>
+          </w:tblBorders>
+          <w:tblLayout w:type="fixed"/>
+          <w:tblCellMar>
+            <w:top w:w="0" w:type="dxa"/>
+            <w:left w:w="108" w:type="dxa"/>
+            <w:bottom w:w="0" w:type="dxa"/>
+            <w:right w:w="108" w:type="dxa"/>
+          </w:tblCellMar>
+        </w:tblPrEx>
         <w:trPr>
-          <w:trHeight w:val="292"/>
+          <w:trHeight w:val="292" w:hRule="atLeast"/>
         </w:trPr>
         <w:tc>
           <w:tcPr>
@@ -3864,19 +3490,7 @@
               <w:rPr>
                 <w:rFonts w:hint="eastAsia"/>
               </w:rPr>
-              <w:t>变长字符串，以</w:t>
-            </w:r>
-            <w:r>
-              <w:rPr>
-                <w:rFonts w:hint="eastAsia"/>
-              </w:rPr>
-              <w:t>0</w:t>
-            </w:r>
-            <w:r>
-              <w:rPr>
-                <w:rFonts w:hint="eastAsia"/>
-              </w:rPr>
-              <w:t>结尾</w:t>
+              <w:t>变长字符串，以0结尾</w:t>
             </w:r>
           </w:p>
         </w:tc>
@@ -3889,19 +3503,15 @@
     </w:p>
     <w:p>
       <w:pPr>
-        <w:ind w:firstLine="420"/>
-      </w:pPr>
-      <w:r>
-        <w:rPr>
-          <w:rFonts w:hint="eastAsia"/>
-        </w:rPr>
-        <w:t xml:space="preserve">2.14 </w:t>
-      </w:r>
-      <w:r>
-        <w:rPr>
-          <w:rFonts w:hint="eastAsia"/>
-        </w:rPr>
-        <w:t>返回指定目录下的文件列表</w:t>
+        <w:pStyle w:val="4"/>
+      </w:pPr>
+      <w:bookmarkStart w:id="0" w:name="_GoBack"/>
+      <w:bookmarkEnd w:id="0"/>
+      <w:r>
+        <w:rPr>
+          <w:rFonts w:hint="eastAsia"/>
+        </w:rPr>
+        <w:t>2.14 返回指定目录下的文件列表</w:t>
       </w:r>
     </w:p>
     <w:p>
@@ -3923,30 +3533,18 @@
         <w:rPr>
           <w:rFonts w:hint="eastAsia"/>
         </w:rPr>
-        <w:t>命令编号</w:t>
-      </w:r>
-      <w:r>
-        <w:rPr>
-          <w:rFonts w:hint="eastAsia"/>
-        </w:rPr>
-        <w:t>: 0x87</w:t>
-      </w:r>
-    </w:p>
-    <w:p>
-      <w:pPr>
-        <w:ind w:firstLine="420"/>
-      </w:pPr>
-      <w:r>
-        <w:rPr>
-          <w:rFonts w:hint="eastAsia"/>
-        </w:rPr>
-        <w:t>方向：</w:t>
-      </w:r>
-      <w:r>
-        <w:rPr>
-          <w:rFonts w:hint="eastAsia"/>
-        </w:rPr>
-        <w:t>C-&gt;S</w:t>
+        <w:t>命令编号: 0x87</w:t>
+      </w:r>
+    </w:p>
+    <w:p>
+      <w:pPr>
+        <w:ind w:firstLine="420"/>
+      </w:pPr>
+      <w:r>
+        <w:rPr>
+          <w:rFonts w:hint="eastAsia"/>
+        </w:rPr>
+        <w:t>方向：C-&gt;S</w:t>
       </w:r>
     </w:p>
     <w:p>
@@ -3967,11 +3565,24 @@
     </w:p>
     <w:tbl>
       <w:tblPr>
-        <w:tblStyle w:val="a3"/>
+        <w:tblStyle w:val="9"/>
         <w:tblW w:w="5852" w:type="dxa"/>
         <w:tblInd w:w="528" w:type="dxa"/>
+        <w:tblBorders>
+          <w:top w:val="single" w:color="auto" w:sz="4" w:space="0"/>
+          <w:left w:val="single" w:color="auto" w:sz="4" w:space="0"/>
+          <w:bottom w:val="single" w:color="auto" w:sz="4" w:space="0"/>
+          <w:right w:val="single" w:color="auto" w:sz="4" w:space="0"/>
+          <w:insideH w:val="single" w:color="auto" w:sz="4" w:space="0"/>
+          <w:insideV w:val="single" w:color="auto" w:sz="4" w:space="0"/>
+        </w:tblBorders>
         <w:tblLayout w:type="fixed"/>
-        <w:tblLook w:val="04A0"/>
+        <w:tblCellMar>
+          <w:top w:w="0" w:type="dxa"/>
+          <w:left w:w="108" w:type="dxa"/>
+          <w:bottom w:w="0" w:type="dxa"/>
+          <w:right w:w="108" w:type="dxa"/>
+        </w:tblCellMar>
       </w:tblPr>
       <w:tblGrid>
         <w:gridCol w:w="2120"/>
@@ -3979,6 +3590,23 @@
         <w:gridCol w:w="2130"/>
       </w:tblGrid>
       <w:tr>
+        <w:tblPrEx>
+          <w:tblBorders>
+            <w:top w:val="single" w:color="auto" w:sz="4" w:space="0"/>
+            <w:left w:val="single" w:color="auto" w:sz="4" w:space="0"/>
+            <w:bottom w:val="single" w:color="auto" w:sz="4" w:space="0"/>
+            <w:right w:val="single" w:color="auto" w:sz="4" w:space="0"/>
+            <w:insideH w:val="single" w:color="auto" w:sz="4" w:space="0"/>
+            <w:insideV w:val="single" w:color="auto" w:sz="4" w:space="0"/>
+          </w:tblBorders>
+          <w:tblLayout w:type="fixed"/>
+          <w:tblCellMar>
+            <w:top w:w="0" w:type="dxa"/>
+            <w:left w:w="108" w:type="dxa"/>
+            <w:bottom w:w="0" w:type="dxa"/>
+            <w:right w:w="108" w:type="dxa"/>
+          </w:tblCellMar>
+        </w:tblPrEx>
         <w:tc>
           <w:tcPr>
             <w:tcW w:w="2120" w:type="dxa"/>
@@ -4020,6 +3648,23 @@
         </w:tc>
       </w:tr>
       <w:tr>
+        <w:tblPrEx>
+          <w:tblBorders>
+            <w:top w:val="single" w:color="auto" w:sz="4" w:space="0"/>
+            <w:left w:val="single" w:color="auto" w:sz="4" w:space="0"/>
+            <w:bottom w:val="single" w:color="auto" w:sz="4" w:space="0"/>
+            <w:right w:val="single" w:color="auto" w:sz="4" w:space="0"/>
+            <w:insideH w:val="single" w:color="auto" w:sz="4" w:space="0"/>
+            <w:insideV w:val="single" w:color="auto" w:sz="4" w:space="0"/>
+          </w:tblBorders>
+          <w:tblLayout w:type="fixed"/>
+          <w:tblCellMar>
+            <w:top w:w="0" w:type="dxa"/>
+            <w:left w:w="108" w:type="dxa"/>
+            <w:bottom w:w="0" w:type="dxa"/>
+            <w:right w:w="108" w:type="dxa"/>
+          </w:tblCellMar>
+        </w:tblPrEx>
         <w:tc>
           <w:tcPr>
             <w:tcW w:w="2120" w:type="dxa"/>
@@ -4029,13 +3674,7 @@
               <w:rPr>
                 <w:rFonts w:hint="eastAsia"/>
               </w:rPr>
-              <w:t>2</w:t>
-            </w:r>
-            <w:r>
-              <w:rPr>
-                <w:rFonts w:hint="eastAsia"/>
-              </w:rPr>
-              <w:t>字节</w:t>
+              <w:t>2字节</w:t>
             </w:r>
           </w:p>
         </w:tc>
@@ -4048,13 +3687,7 @@
               <w:rPr>
                 <w:rFonts w:hint="eastAsia"/>
               </w:rPr>
-              <w:t>N*1</w:t>
-            </w:r>
-            <w:r>
-              <w:rPr>
-                <w:rFonts w:hint="eastAsia"/>
-              </w:rPr>
-              <w:t>字节</w:t>
+              <w:t>N*1字节</w:t>
             </w:r>
           </w:p>
           <w:p>
@@ -4070,27 +3703,15 @@
               <w:rPr>
                 <w:rFonts w:hint="eastAsia"/>
               </w:rPr>
-              <w:t>0x1</w:t>
-            </w:r>
-            <w:r>
-              <w:rPr>
-                <w:rFonts w:hint="eastAsia"/>
-              </w:rPr>
-              <w:t>：普通文件</w:t>
-            </w:r>
-          </w:p>
-          <w:p>
-            <w:r>
-              <w:rPr>
-                <w:rFonts w:hint="eastAsia"/>
-              </w:rPr>
-              <w:t>0x2</w:t>
-            </w:r>
-            <w:r>
-              <w:rPr>
-                <w:rFonts w:hint="eastAsia"/>
-              </w:rPr>
-              <w:t>：目录文件</w:t>
+              <w:t>0x1：普通文件</w:t>
+            </w:r>
+          </w:p>
+          <w:p>
+            <w:r>
+              <w:rPr>
+                <w:rFonts w:hint="eastAsia"/>
+              </w:rPr>
+              <w:t>0x2：目录文件</w:t>
             </w:r>
           </w:p>
         </w:tc>
@@ -4103,49 +3724,7 @@
               <w:rPr>
                 <w:rFonts w:hint="eastAsia"/>
               </w:rPr>
-              <w:t>文件</w:t>
-            </w:r>
-            <w:r>
-              <w:rPr>
-                <w:rFonts w:hint="eastAsia"/>
-              </w:rPr>
-              <w:t>1</w:t>
-            </w:r>
-            <w:r>
-              <w:rPr>
-                <w:rFonts w:hint="eastAsia"/>
-              </w:rPr>
-              <w:t>，文件</w:t>
-            </w:r>
-            <w:r>
-              <w:rPr>
-                <w:rFonts w:hint="eastAsia"/>
-              </w:rPr>
-              <w:t>2</w:t>
-            </w:r>
-            <w:r>
-              <w:rPr>
-                <w:rFonts w:hint="eastAsia"/>
-              </w:rPr>
-              <w:t>，文件</w:t>
-            </w:r>
-            <w:r>
-              <w:rPr>
-                <w:rFonts w:hint="eastAsia"/>
-              </w:rPr>
-              <w:t>3</w:t>
-            </w:r>
-            <w:r>
-              <w:rPr>
-                <w:rFonts w:hint="eastAsia"/>
-              </w:rPr>
-              <w:t>，目录</w:t>
-            </w:r>
-            <w:r>
-              <w:rPr>
-                <w:rFonts w:hint="eastAsia"/>
-              </w:rPr>
-              <w:t>4</w:t>
+              <w:t>文件1，文件2，文件3，目录4</w:t>
             </w:r>
           </w:p>
           <w:p>
@@ -4172,58 +3751,20 @@
     <w:sectPr>
       <w:pgSz w:w="11906" w:h="16838"/>
       <w:pgMar w:top="1440" w:right="1800" w:bottom="1440" w:left="1800" w:header="851" w:footer="992" w:gutter="0"/>
-      <w:cols w:space="425"/>
-      <w:docGrid w:type="lines" w:linePitch="312"/>
+      <w:cols w:space="425" w:num="1"/>
+      <w:docGrid w:type="lines" w:linePitch="312" w:charSpace="0"/>
     </w:sectPr>
   </w:body>
 </w:document>
 </file>
 
-<file path=word/endnotes.xml><?xml version="1.0" encoding="utf-8"?>
-<w:endnotes xmlns:ve="http://schemas.openxmlformats.org/markup-compatibility/2006" xmlns:o="urn:schemas-microsoft-com:office:office" xmlns:r="http://schemas.openxmlformats.org/officeDocument/2006/relationships" xmlns:m="http://schemas.openxmlformats.org/officeDocument/2006/math" xmlns:v="urn:schemas-microsoft-com:vml" xmlns:wp="http://schemas.openxmlformats.org/drawingml/2006/wordprocessingDrawing" xmlns:w10="urn:schemas-microsoft-com:office:word" xmlns:w="http://schemas.openxmlformats.org/wordprocessingml/2006/main" xmlns:wne="http://schemas.microsoft.com/office/word/2006/wordml">
-  <w:endnote w:type="separator" w:id="-1">
-    <w:p>
-      <w:r>
-        <w:separator/>
-      </w:r>
-    </w:p>
-  </w:endnote>
-  <w:endnote w:type="continuationSeparator" w:id="0">
-    <w:p>
-      <w:r>
-        <w:continuationSeparator/>
-      </w:r>
-    </w:p>
-  </w:endnote>
-</w:endnotes>
-</file>
-
-<file path=word/footnotes.xml><?xml version="1.0" encoding="utf-8"?>
-<w:footnotes xmlns:ve="http://schemas.openxmlformats.org/markup-compatibility/2006" xmlns:o="urn:schemas-microsoft-com:office:office" xmlns:r="http://schemas.openxmlformats.org/officeDocument/2006/relationships" xmlns:m="http://schemas.openxmlformats.org/officeDocument/2006/math" xmlns:v="urn:schemas-microsoft-com:vml" xmlns:wp="http://schemas.openxmlformats.org/drawingml/2006/wordprocessingDrawing" xmlns:w10="urn:schemas-microsoft-com:office:word" xmlns:w="http://schemas.openxmlformats.org/wordprocessingml/2006/main" xmlns:wne="http://schemas.microsoft.com/office/word/2006/wordml">
-  <w:footnote w:type="separator" w:id="-1">
-    <w:p>
-      <w:r>
-        <w:separator/>
-      </w:r>
-    </w:p>
-  </w:footnote>
-  <w:footnote w:type="continuationSeparator" w:id="0">
-    <w:p>
-      <w:r>
-        <w:continuationSeparator/>
-      </w:r>
-    </w:p>
-  </w:footnote>
-</w:footnotes>
-</file>
-
 <file path=word/numbering.xml><?xml version="1.0" encoding="utf-8"?>
-<w:numbering xmlns:ve="http://schemas.openxmlformats.org/markup-compatibility/2006" xmlns:o="urn:schemas-microsoft-com:office:office" xmlns:r="http://schemas.openxmlformats.org/officeDocument/2006/relationships" xmlns:m="http://schemas.openxmlformats.org/officeDocument/2006/math" xmlns:v="urn:schemas-microsoft-com:vml" xmlns:wp="http://schemas.openxmlformats.org/drawingml/2006/wordprocessingDrawing" xmlns:w10="urn:schemas-microsoft-com:office:word" xmlns:w="http://schemas.openxmlformats.org/wordprocessingml/2006/main" xmlns:wne="http://schemas.microsoft.com/office/word/2006/wordml">
+<w:numbering xmlns:wpc="http://schemas.microsoft.com/office/word/2010/wordprocessingCanvas" xmlns:mc="http://schemas.openxmlformats.org/markup-compatibility/2006" xmlns:o="urn:schemas-microsoft-com:office:office" xmlns:r="http://schemas.openxmlformats.org/officeDocument/2006/relationships" xmlns:m="http://schemas.openxmlformats.org/officeDocument/2006/math" xmlns:v="urn:schemas-microsoft-com:vml" xmlns:wp14="http://schemas.microsoft.com/office/word/2010/wordprocessingDrawing" xmlns:wp="http://schemas.openxmlformats.org/drawingml/2006/wordprocessingDrawing" xmlns:w10="urn:schemas-microsoft-com:office:word" xmlns:w="http://schemas.openxmlformats.org/wordprocessingml/2006/main" xmlns:w14="http://schemas.microsoft.com/office/word/2010/wordml" xmlns:wpg="http://schemas.microsoft.com/office/word/2010/wordprocessingGroup" xmlns:wpi="http://schemas.microsoft.com/office/word/2010/wordprocessingInk" xmlns:wne="http://schemas.microsoft.com/office/word/2006/wordml" xmlns:wps="http://schemas.microsoft.com/office/word/2010/wordprocessingShape" mc:Ignorable="w14 wp14">
   <w:abstractNum w:abstractNumId="0">
     <w:nsid w:val="DBA811AD"/>
     <w:multiLevelType w:val="multilevel"/>
     <w:tmpl w:val="DBA811AD"/>
-    <w:lvl w:ilvl="0">
+    <w:lvl w:ilvl="0" w:tentative="0">
       <w:start w:val="1"/>
       <w:numFmt w:val="decimal"/>
       <w:suff w:val="space"/>
@@ -4236,7 +3777,7 @@
         <w:rFonts w:hint="default"/>
       </w:rPr>
     </w:lvl>
-    <w:lvl w:ilvl="1">
+    <w:lvl w:ilvl="1" w:tentative="0">
       <w:start w:val="1"/>
       <w:numFmt w:val="decimal"/>
       <w:suff w:val="space"/>
@@ -4249,7 +3790,7 @@
         <w:rFonts w:hint="default"/>
       </w:rPr>
     </w:lvl>
-    <w:lvl w:ilvl="2">
+    <w:lvl w:ilvl="2" w:tentative="0">
       <w:start w:val="1"/>
       <w:numFmt w:val="decimal"/>
       <w:suff w:val="space"/>
@@ -4262,7 +3803,7 @@
         <w:rFonts w:hint="default"/>
       </w:rPr>
     </w:lvl>
-    <w:lvl w:ilvl="3">
+    <w:lvl w:ilvl="3" w:tentative="0">
       <w:start w:val="1"/>
       <w:numFmt w:val="decimal"/>
       <w:suff w:val="space"/>
@@ -4275,7 +3816,7 @@
         <w:rFonts w:hint="default"/>
       </w:rPr>
     </w:lvl>
-    <w:lvl w:ilvl="4">
+    <w:lvl w:ilvl="4" w:tentative="0">
       <w:start w:val="1"/>
       <w:numFmt w:val="decimal"/>
       <w:suff w:val="space"/>
@@ -4288,7 +3829,7 @@
         <w:rFonts w:hint="default"/>
       </w:rPr>
     </w:lvl>
-    <w:lvl w:ilvl="5">
+    <w:lvl w:ilvl="5" w:tentative="0">
       <w:start w:val="1"/>
       <w:numFmt w:val="decimal"/>
       <w:suff w:val="space"/>
@@ -4301,7 +3842,7 @@
         <w:rFonts w:hint="default"/>
       </w:rPr>
     </w:lvl>
-    <w:lvl w:ilvl="6">
+    <w:lvl w:ilvl="6" w:tentative="0">
       <w:start w:val="1"/>
       <w:numFmt w:val="decimal"/>
       <w:suff w:val="space"/>
@@ -4314,7 +3855,7 @@
         <w:rFonts w:hint="default"/>
       </w:rPr>
     </w:lvl>
-    <w:lvl w:ilvl="7">
+    <w:lvl w:ilvl="7" w:tentative="0">
       <w:start w:val="1"/>
       <w:numFmt w:val="decimal"/>
       <w:suff w:val="space"/>
@@ -4327,7 +3868,7 @@
         <w:rFonts w:hint="default"/>
       </w:rPr>
     </w:lvl>
-    <w:lvl w:ilvl="8">
+    <w:lvl w:ilvl="8" w:tentative="0">
       <w:start w:val="1"/>
       <w:numFmt w:val="decimal"/>
       <w:suff w:val="space"/>
@@ -4345,7 +3886,7 @@
     <w:nsid w:val="4C25A1D6"/>
     <w:multiLevelType w:val="multilevel"/>
     <w:tmpl w:val="4C25A1D6"/>
-    <w:lvl w:ilvl="0">
+    <w:lvl w:ilvl="0" w:tentative="0">
       <w:start w:val="1"/>
       <w:numFmt w:val="chineseCounting"/>
       <w:suff w:val="nothing"/>
@@ -4355,7 +3896,7 @@
         <w:rFonts w:hint="eastAsia"/>
       </w:rPr>
     </w:lvl>
-    <w:lvl w:ilvl="1">
+    <w:lvl w:ilvl="1" w:tentative="0">
       <w:start w:val="1"/>
       <w:numFmt w:val="decimal"/>
       <w:suff w:val="nothing"/>
@@ -4365,7 +3906,7 @@
         <w:rFonts w:hint="eastAsia"/>
       </w:rPr>
     </w:lvl>
-    <w:lvl w:ilvl="2">
+    <w:lvl w:ilvl="2" w:tentative="0">
       <w:start w:val="1"/>
       <w:numFmt w:val="decimal"/>
       <w:suff w:val="nothing"/>
@@ -4375,7 +3916,7 @@
         <w:rFonts w:hint="eastAsia"/>
       </w:rPr>
     </w:lvl>
-    <w:lvl w:ilvl="3">
+    <w:lvl w:ilvl="3" w:tentative="0">
       <w:start w:val="1"/>
       <w:numFmt w:val="decimalEnclosedCircleChinese"/>
       <w:suff w:val="nothing"/>
@@ -4385,7 +3926,7 @@
         <w:rFonts w:hint="eastAsia"/>
       </w:rPr>
     </w:lvl>
-    <w:lvl w:ilvl="4">
+    <w:lvl w:ilvl="4" w:tentative="0">
       <w:start w:val="1"/>
       <w:numFmt w:val="decimal"/>
       <w:suff w:val="nothing"/>
@@ -4395,7 +3936,7 @@
         <w:rFonts w:hint="eastAsia"/>
       </w:rPr>
     </w:lvl>
-    <w:lvl w:ilvl="5">
+    <w:lvl w:ilvl="5" w:tentative="0">
       <w:start w:val="1"/>
       <w:numFmt w:val="lowerLetter"/>
       <w:suff w:val="nothing"/>
@@ -4405,7 +3946,7 @@
         <w:rFonts w:hint="eastAsia"/>
       </w:rPr>
     </w:lvl>
-    <w:lvl w:ilvl="6">
+    <w:lvl w:ilvl="6" w:tentative="0">
       <w:start w:val="1"/>
       <w:numFmt w:val="lowerLetter"/>
       <w:suff w:val="nothing"/>
@@ -4415,7 +3956,7 @@
         <w:rFonts w:hint="eastAsia"/>
       </w:rPr>
     </w:lvl>
-    <w:lvl w:ilvl="7">
+    <w:lvl w:ilvl="7" w:tentative="0">
       <w:start w:val="1"/>
       <w:numFmt w:val="lowerRoman"/>
       <w:suff w:val="nothing"/>
@@ -4425,7 +3966,7 @@
         <w:rFonts w:hint="eastAsia"/>
       </w:rPr>
     </w:lvl>
-    <w:lvl w:ilvl="8">
+    <w:lvl w:ilvl="8" w:tentative="0">
       <w:start w:val="1"/>
       <w:numFmt w:val="lowerRoman"/>
       <w:suff w:val="nothing"/>
@@ -4446,174 +3987,286 @@
 </file>
 
 <file path=word/styles.xml><?xml version="1.0" encoding="utf-8"?>
-<w:styles xmlns:r="http://schemas.openxmlformats.org/officeDocument/2006/relationships" xmlns:w="http://schemas.openxmlformats.org/wordprocessingml/2006/main">
+<w:styles xmlns:mc="http://schemas.openxmlformats.org/markup-compatibility/2006" xmlns:o="urn:schemas-microsoft-com:office:office" xmlns:r="http://schemas.openxmlformats.org/officeDocument/2006/relationships" xmlns:m="http://schemas.openxmlformats.org/officeDocument/2006/math" xmlns:v="urn:schemas-microsoft-com:vml" xmlns:w="http://schemas.openxmlformats.org/wordprocessingml/2006/main" xmlns:w14="http://schemas.microsoft.com/office/word/2010/wordml" xmlns:w10="urn:schemas-microsoft-com:office:word" xmlns:sl="http://schemas.openxmlformats.org/schemaLibrary/2006/main" mc:Ignorable="w14">
   <w:docDefaults>
     <w:rPrDefault>
       <w:rPr>
-        <w:rFonts w:ascii="Times New Roman" w:eastAsia="宋体" w:hAnsi="Times New Roman" w:cs="Times New Roman"/>
-        <w:lang w:val="en-US" w:eastAsia="zh-CN" w:bidi="ar-SA"/>
+        <w:rFonts w:ascii="Times New Roman" w:hAnsi="Times New Roman" w:eastAsia="宋体" w:cs="Times New Roman"/>
       </w:rPr>
     </w:rPrDefault>
-    <w:pPrDefault/>
   </w:docDefaults>
-  <w:latentStyles w:defLockedState="0" w:defUIPriority="0" w:defSemiHidden="0" w:defUnhideWhenUsed="0" w:defQFormat="0" w:count="267">
-    <w:lsdException w:name="Normal" w:qFormat="1"/>
-    <w:lsdException w:name="heading 1" w:qFormat="1"/>
-    <w:lsdException w:name="heading 2" w:unhideWhenUsed="1" w:qFormat="1"/>
-    <w:lsdException w:name="heading 3" w:unhideWhenUsed="1" w:qFormat="1"/>
-    <w:lsdException w:name="heading 4" w:semiHidden="1" w:unhideWhenUsed="1" w:qFormat="1"/>
-    <w:lsdException w:name="heading 5" w:semiHidden="1" w:unhideWhenUsed="1" w:qFormat="1"/>
-    <w:lsdException w:name="heading 6" w:semiHidden="1" w:unhideWhenUsed="1" w:qFormat="1"/>
-    <w:lsdException w:name="heading 7" w:semiHidden="1" w:unhideWhenUsed="1" w:qFormat="1"/>
-    <w:lsdException w:name="heading 8" w:semiHidden="1" w:unhideWhenUsed="1" w:qFormat="1"/>
-    <w:lsdException w:name="heading 9" w:semiHidden="1" w:unhideWhenUsed="1" w:qFormat="1"/>
-    <w:lsdException w:name="caption" w:semiHidden="1" w:unhideWhenUsed="1" w:qFormat="1"/>
-    <w:lsdException w:name="Title" w:qFormat="1"/>
-    <w:lsdException w:name="Default Paragraph Font" w:semiHidden="1"/>
-    <w:lsdException w:name="Subtitle" w:qFormat="1"/>
-    <w:lsdException w:name="Strong" w:qFormat="1"/>
-    <w:lsdException w:name="Emphasis" w:qFormat="1"/>
-    <w:lsdException w:name="HTML Top of Form" w:semiHidden="1" w:uiPriority="99" w:unhideWhenUsed="1"/>
-    <w:lsdException w:name="HTML Bottom of Form" w:semiHidden="1" w:uiPriority="99" w:unhideWhenUsed="1"/>
-    <w:lsdException w:name="Normal Table" w:semiHidden="1" w:qFormat="1"/>
-    <w:lsdException w:name="No List" w:semiHidden="1" w:uiPriority="99" w:unhideWhenUsed="1"/>
-    <w:lsdException w:name="Outline List 1" w:semiHidden="1" w:uiPriority="99" w:unhideWhenUsed="1"/>
-    <w:lsdException w:name="Outline List 2" w:semiHidden="1" w:uiPriority="99" w:unhideWhenUsed="1"/>
-    <w:lsdException w:name="Outline List 3" w:semiHidden="1" w:uiPriority="99" w:unhideWhenUsed="1"/>
-    <w:lsdException w:name="Table Grid" w:qFormat="1"/>
-    <w:lsdException w:name="Placeholder Text" w:semiHidden="1" w:uiPriority="99" w:unhideWhenUsed="1"/>
-    <w:lsdException w:name="No Spacing" w:semiHidden="1" w:uiPriority="99" w:unhideWhenUsed="1"/>
-    <w:lsdException w:name="Light Shading" w:uiPriority="60"/>
-    <w:lsdException w:name="Light List" w:uiPriority="61"/>
-    <w:lsdException w:name="Light Grid" w:uiPriority="62"/>
-    <w:lsdException w:name="Medium Shading 1" w:uiPriority="63"/>
-    <w:lsdException w:name="Medium Shading 2" w:uiPriority="64"/>
-    <w:lsdException w:name="Medium List 1" w:uiPriority="65"/>
-    <w:lsdException w:name="Medium List 2" w:uiPriority="66"/>
-    <w:lsdException w:name="Medium Grid 1" w:uiPriority="67"/>
-    <w:lsdException w:name="Medium Grid 2" w:uiPriority="68"/>
-    <w:lsdException w:name="Medium Grid 3" w:uiPriority="69"/>
-    <w:lsdException w:name="Dark List" w:uiPriority="70"/>
-    <w:lsdException w:name="Colorful Shading" w:uiPriority="71"/>
-    <w:lsdException w:name="Colorful List" w:uiPriority="72"/>
-    <w:lsdException w:name="Colorful Grid" w:uiPriority="73"/>
-    <w:lsdException w:name="Light Shading Accent 1" w:uiPriority="60"/>
-    <w:lsdException w:name="Light List Accent 1" w:uiPriority="61"/>
-    <w:lsdException w:name="Light Grid Accent 1" w:uiPriority="62"/>
-    <w:lsdException w:name="Medium Shading 1 Accent 1" w:uiPriority="63"/>
-    <w:lsdException w:name="Medium Shading 2 Accent 1" w:uiPriority="64"/>
-    <w:lsdException w:name="Medium List 1 Accent 1" w:uiPriority="65"/>
-    <w:lsdException w:name="Revision" w:semiHidden="1" w:uiPriority="99" w:unhideWhenUsed="1"/>
-    <w:lsdException w:name="List Paragraph" w:semiHidden="1" w:uiPriority="99" w:unhideWhenUsed="1"/>
-    <w:lsdException w:name="Quote" w:semiHidden="1" w:uiPriority="99" w:unhideWhenUsed="1"/>
-    <w:lsdException w:name="Intense Quote" w:semiHidden="1" w:uiPriority="99" w:unhideWhenUsed="1"/>
-    <w:lsdException w:name="Medium List 2 Accent 1" w:uiPriority="66"/>
-    <w:lsdException w:name="Medium Grid 1 Accent 1" w:uiPriority="67"/>
-    <w:lsdException w:name="Medium Grid 2 Accent 1" w:uiPriority="68"/>
-    <w:lsdException w:name="Medium Grid 3 Accent 1" w:uiPriority="69"/>
-    <w:lsdException w:name="Dark List Accent 1" w:uiPriority="70"/>
-    <w:lsdException w:name="Colorful Shading Accent 1" w:uiPriority="71"/>
-    <w:lsdException w:name="Colorful List Accent 1" w:uiPriority="72"/>
-    <w:lsdException w:name="Colorful Grid Accent 1" w:uiPriority="73"/>
-    <w:lsdException w:name="Light Shading Accent 2" w:uiPriority="60"/>
-    <w:lsdException w:name="Light List Accent 2" w:uiPriority="61"/>
-    <w:lsdException w:name="Light Grid Accent 2" w:uiPriority="62"/>
-    <w:lsdException w:name="Medium Shading 1 Accent 2" w:uiPriority="63"/>
-    <w:lsdException w:name="Medium Shading 2 Accent 2" w:uiPriority="64"/>
-    <w:lsdException w:name="Medium List 1 Accent 2" w:uiPriority="65"/>
-    <w:lsdException w:name="Medium List 2 Accent 2" w:uiPriority="66"/>
-    <w:lsdException w:name="Medium Grid 1 Accent 2" w:uiPriority="67"/>
-    <w:lsdException w:name="Medium Grid 2 Accent 2" w:uiPriority="68"/>
-    <w:lsdException w:name="Medium Grid 3 Accent 2" w:uiPriority="69"/>
-    <w:lsdException w:name="Dark List Accent 2" w:uiPriority="70"/>
-    <w:lsdException w:name="Colorful Shading Accent 2" w:uiPriority="71"/>
-    <w:lsdException w:name="Colorful List Accent 2" w:uiPriority="72"/>
-    <w:lsdException w:name="Colorful Grid Accent 2" w:uiPriority="73"/>
-    <w:lsdException w:name="Light Shading Accent 3" w:uiPriority="60"/>
-    <w:lsdException w:name="Light List Accent 3" w:uiPriority="61"/>
-    <w:lsdException w:name="Light Grid Accent 3" w:uiPriority="62"/>
-    <w:lsdException w:name="Medium Shading 1 Accent 3" w:uiPriority="63"/>
-    <w:lsdException w:name="Medium Shading 2 Accent 3" w:uiPriority="64"/>
-    <w:lsdException w:name="Medium List 1 Accent 3" w:uiPriority="65"/>
-    <w:lsdException w:name="Medium List 2 Accent 3" w:uiPriority="66"/>
-    <w:lsdException w:name="Medium Grid 1 Accent 3" w:uiPriority="67"/>
-    <w:lsdException w:name="Medium Grid 2 Accent 3" w:uiPriority="68"/>
-    <w:lsdException w:name="Medium Grid 3 Accent 3" w:uiPriority="69"/>
-    <w:lsdException w:name="Dark List Accent 3" w:uiPriority="70"/>
-    <w:lsdException w:name="Colorful Shading Accent 3" w:uiPriority="71"/>
-    <w:lsdException w:name="Colorful List Accent 3" w:uiPriority="72"/>
-    <w:lsdException w:name="Colorful Grid Accent 3" w:uiPriority="73"/>
-    <w:lsdException w:name="Light Shading Accent 4" w:uiPriority="60"/>
-    <w:lsdException w:name="Light List Accent 4" w:uiPriority="61"/>
-    <w:lsdException w:name="Light Grid Accent 4" w:uiPriority="62"/>
-    <w:lsdException w:name="Medium Shading 1 Accent 4" w:uiPriority="63"/>
-    <w:lsdException w:name="Medium Shading 2 Accent 4" w:uiPriority="64"/>
-    <w:lsdException w:name="Medium List 1 Accent 4" w:uiPriority="65"/>
-    <w:lsdException w:name="Medium List 2 Accent 4" w:uiPriority="66"/>
-    <w:lsdException w:name="Medium Grid 1 Accent 4" w:uiPriority="67"/>
-    <w:lsdException w:name="Medium Grid 2 Accent 4" w:uiPriority="68"/>
-    <w:lsdException w:name="Medium Grid 3 Accent 4" w:uiPriority="69"/>
-    <w:lsdException w:name="Dark List Accent 4" w:uiPriority="70"/>
-    <w:lsdException w:name="Colorful Shading Accent 4" w:uiPriority="71"/>
-    <w:lsdException w:name="Colorful List Accent 4" w:uiPriority="72"/>
-    <w:lsdException w:name="Colorful Grid Accent 4" w:uiPriority="73"/>
-    <w:lsdException w:name="Light Shading Accent 5" w:uiPriority="60"/>
-    <w:lsdException w:name="Light List Accent 5" w:uiPriority="61"/>
-    <w:lsdException w:name="Light Grid Accent 5" w:uiPriority="62"/>
-    <w:lsdException w:name="Medium Shading 1 Accent 5" w:uiPriority="63"/>
-    <w:lsdException w:name="Medium Shading 2 Accent 5" w:uiPriority="64"/>
-    <w:lsdException w:name="Medium List 1 Accent 5" w:uiPriority="65"/>
-    <w:lsdException w:name="Medium List 2 Accent 5" w:uiPriority="66"/>
-    <w:lsdException w:name="Medium Grid 1 Accent 5" w:uiPriority="67"/>
-    <w:lsdException w:name="Medium Grid 2 Accent 5" w:uiPriority="68"/>
-    <w:lsdException w:name="Medium Grid 3 Accent 5" w:uiPriority="69"/>
-    <w:lsdException w:name="Dark List Accent 5" w:uiPriority="70"/>
-    <w:lsdException w:name="Colorful Shading Accent 5" w:uiPriority="71"/>
-    <w:lsdException w:name="Colorful List Accent 5" w:uiPriority="72"/>
-    <w:lsdException w:name="Colorful Grid Accent 5" w:uiPriority="73"/>
-    <w:lsdException w:name="Light Shading Accent 6" w:uiPriority="60"/>
-    <w:lsdException w:name="Light List Accent 6" w:uiPriority="61"/>
-    <w:lsdException w:name="Light Grid Accent 6" w:uiPriority="62"/>
-    <w:lsdException w:name="Medium Shading 1 Accent 6" w:uiPriority="63"/>
-    <w:lsdException w:name="Medium Shading 2 Accent 6" w:uiPriority="64"/>
-    <w:lsdException w:name="Medium List 1 Accent 6" w:uiPriority="65"/>
-    <w:lsdException w:name="Medium List 2 Accent 6" w:uiPriority="66"/>
-    <w:lsdException w:name="Medium Grid 1 Accent 6" w:uiPriority="67"/>
-    <w:lsdException w:name="Medium Grid 2 Accent 6" w:uiPriority="68"/>
-    <w:lsdException w:name="Medium Grid 3 Accent 6" w:uiPriority="69"/>
-    <w:lsdException w:name="Dark List Accent 6" w:uiPriority="70"/>
-    <w:lsdException w:name="Colorful Shading Accent 6" w:uiPriority="71"/>
-    <w:lsdException w:name="Colorful List Accent 6" w:uiPriority="72"/>
-    <w:lsdException w:name="Colorful Grid Accent 6" w:uiPriority="73"/>
-    <w:lsdException w:name="Subtle Emphasis" w:uiPriority="19" w:qFormat="1"/>
-    <w:lsdException w:name="Intense Emphasis" w:uiPriority="21" w:qFormat="1"/>
-    <w:lsdException w:name="Subtle Reference" w:uiPriority="31" w:qFormat="1"/>
-    <w:lsdException w:name="Intense Reference" w:uiPriority="32" w:qFormat="1"/>
-    <w:lsdException w:name="Book Title" w:uiPriority="33" w:qFormat="1"/>
-    <w:lsdException w:name="Bibliography" w:semiHidden="1" w:uiPriority="37" w:unhideWhenUsed="1"/>
-    <w:lsdException w:name="TOC Heading" w:semiHidden="1" w:uiPriority="39" w:unhideWhenUsed="1" w:qFormat="1"/>
+  <w:latentStyles w:count="260" w:defQFormat="0" w:defUnhideWhenUsed="1" w:defSemiHidden="1" w:defUIPriority="99" w:defLockedState="0">
+    <w:lsdException w:qFormat="1" w:unhideWhenUsed="0" w:uiPriority="0" w:semiHidden="0" w:name="Normal"/>
+    <w:lsdException w:qFormat="1" w:unhideWhenUsed="0" w:uiPriority="0" w:semiHidden="0" w:name="heading 1"/>
+    <w:lsdException w:qFormat="1" w:uiPriority="0" w:semiHidden="0" w:name="heading 2"/>
+    <w:lsdException w:qFormat="1" w:uiPriority="0" w:semiHidden="0" w:name="heading 3"/>
+    <w:lsdException w:qFormat="1" w:uiPriority="0" w:name="heading 4"/>
+    <w:lsdException w:qFormat="1" w:uiPriority="0" w:name="heading 5"/>
+    <w:lsdException w:qFormat="1" w:uiPriority="0" w:name="heading 6"/>
+    <w:lsdException w:qFormat="1" w:uiPriority="0" w:name="heading 7"/>
+    <w:lsdException w:qFormat="1" w:uiPriority="0" w:name="heading 8"/>
+    <w:lsdException w:qFormat="1" w:uiPriority="0" w:name="heading 9"/>
+    <w:lsdException w:unhideWhenUsed="0" w:uiPriority="0" w:semiHidden="0" w:name="index 1"/>
+    <w:lsdException w:unhideWhenUsed="0" w:uiPriority="0" w:semiHidden="0" w:name="index 2"/>
+    <w:lsdException w:unhideWhenUsed="0" w:uiPriority="0" w:semiHidden="0" w:name="index 3"/>
+    <w:lsdException w:unhideWhenUsed="0" w:uiPriority="0" w:semiHidden="0" w:name="index 4"/>
+    <w:lsdException w:unhideWhenUsed="0" w:uiPriority="0" w:semiHidden="0" w:name="index 5"/>
+    <w:lsdException w:unhideWhenUsed="0" w:uiPriority="0" w:semiHidden="0" w:name="index 6"/>
+    <w:lsdException w:unhideWhenUsed="0" w:uiPriority="0" w:semiHidden="0" w:name="index 7"/>
+    <w:lsdException w:unhideWhenUsed="0" w:uiPriority="0" w:semiHidden="0" w:name="index 8"/>
+    <w:lsdException w:unhideWhenUsed="0" w:uiPriority="0" w:semiHidden="0" w:name="index 9"/>
+    <w:lsdException w:unhideWhenUsed="0" w:uiPriority="0" w:semiHidden="0" w:name="toc 1"/>
+    <w:lsdException w:unhideWhenUsed="0" w:uiPriority="0" w:semiHidden="0" w:name="toc 2"/>
+    <w:lsdException w:unhideWhenUsed="0" w:uiPriority="0" w:semiHidden="0" w:name="toc 3"/>
+    <w:lsdException w:unhideWhenUsed="0" w:uiPriority="0" w:semiHidden="0" w:name="toc 4"/>
+    <w:lsdException w:unhideWhenUsed="0" w:uiPriority="0" w:semiHidden="0" w:name="toc 5"/>
+    <w:lsdException w:unhideWhenUsed="0" w:uiPriority="0" w:semiHidden="0" w:name="toc 6"/>
+    <w:lsdException w:unhideWhenUsed="0" w:uiPriority="0" w:semiHidden="0" w:name="toc 7"/>
+    <w:lsdException w:unhideWhenUsed="0" w:uiPriority="0" w:semiHidden="0" w:name="toc 8"/>
+    <w:lsdException w:unhideWhenUsed="0" w:uiPriority="0" w:semiHidden="0" w:name="toc 9"/>
+    <w:lsdException w:unhideWhenUsed="0" w:uiPriority="0" w:semiHidden="0" w:name="Normal Indent"/>
+    <w:lsdException w:unhideWhenUsed="0" w:uiPriority="0" w:semiHidden="0" w:name="footnote text"/>
+    <w:lsdException w:unhideWhenUsed="0" w:uiPriority="0" w:semiHidden="0" w:name="annotation text"/>
+    <w:lsdException w:unhideWhenUsed="0" w:uiPriority="0" w:semiHidden="0" w:name="header"/>
+    <w:lsdException w:qFormat="1" w:unhideWhenUsed="0" w:uiPriority="0" w:semiHidden="0" w:name="footer"/>
+    <w:lsdException w:unhideWhenUsed="0" w:uiPriority="0" w:semiHidden="0" w:name="index heading"/>
+    <w:lsdException w:qFormat="1" w:uiPriority="0" w:name="caption"/>
+    <w:lsdException w:unhideWhenUsed="0" w:uiPriority="0" w:semiHidden="0" w:name="table of figures"/>
+    <w:lsdException w:unhideWhenUsed="0" w:uiPriority="0" w:semiHidden="0" w:name="envelope address"/>
+    <w:lsdException w:unhideWhenUsed="0" w:uiPriority="0" w:semiHidden="0" w:name="envelope return"/>
+    <w:lsdException w:unhideWhenUsed="0" w:uiPriority="0" w:semiHidden="0" w:name="footnote reference"/>
+    <w:lsdException w:unhideWhenUsed="0" w:uiPriority="0" w:semiHidden="0" w:name="annotation reference"/>
+    <w:lsdException w:unhideWhenUsed="0" w:uiPriority="0" w:semiHidden="0" w:name="line number"/>
+    <w:lsdException w:unhideWhenUsed="0" w:uiPriority="0" w:semiHidden="0" w:name="page number"/>
+    <w:lsdException w:unhideWhenUsed="0" w:uiPriority="0" w:semiHidden="0" w:name="endnote reference"/>
+    <w:lsdException w:unhideWhenUsed="0" w:uiPriority="0" w:semiHidden="0" w:name="endnote text"/>
+    <w:lsdException w:unhideWhenUsed="0" w:uiPriority="0" w:semiHidden="0" w:name="table of authorities"/>
+    <w:lsdException w:unhideWhenUsed="0" w:uiPriority="0" w:semiHidden="0" w:name="macro"/>
+    <w:lsdException w:unhideWhenUsed="0" w:uiPriority="0" w:semiHidden="0" w:name="toa heading"/>
+    <w:lsdException w:unhideWhenUsed="0" w:uiPriority="0" w:semiHidden="0" w:name="List"/>
+    <w:lsdException w:unhideWhenUsed="0" w:uiPriority="0" w:semiHidden="0" w:name="List Bullet"/>
+    <w:lsdException w:unhideWhenUsed="0" w:uiPriority="0" w:semiHidden="0" w:name="List Number"/>
+    <w:lsdException w:unhideWhenUsed="0" w:uiPriority="0" w:semiHidden="0" w:name="List 2"/>
+    <w:lsdException w:unhideWhenUsed="0" w:uiPriority="0" w:semiHidden="0" w:name="List 3"/>
+    <w:lsdException w:unhideWhenUsed="0" w:uiPriority="0" w:semiHidden="0" w:name="List 4"/>
+    <w:lsdException w:unhideWhenUsed="0" w:uiPriority="0" w:semiHidden="0" w:name="List 5"/>
+    <w:lsdException w:unhideWhenUsed="0" w:uiPriority="0" w:semiHidden="0" w:name="List Bullet 2"/>
+    <w:lsdException w:unhideWhenUsed="0" w:uiPriority="0" w:semiHidden="0" w:name="List Bullet 3"/>
+    <w:lsdException w:unhideWhenUsed="0" w:uiPriority="0" w:semiHidden="0" w:name="List Bullet 4"/>
+    <w:lsdException w:unhideWhenUsed="0" w:uiPriority="0" w:semiHidden="0" w:name="List Bullet 5"/>
+    <w:lsdException w:unhideWhenUsed="0" w:uiPriority="0" w:semiHidden="0" w:name="List Number 2"/>
+    <w:lsdException w:unhideWhenUsed="0" w:uiPriority="0" w:semiHidden="0" w:name="List Number 3"/>
+    <w:lsdException w:unhideWhenUsed="0" w:uiPriority="0" w:semiHidden="0" w:name="List Number 4"/>
+    <w:lsdException w:unhideWhenUsed="0" w:uiPriority="0" w:semiHidden="0" w:name="List Number 5"/>
+    <w:lsdException w:qFormat="1" w:unhideWhenUsed="0" w:uiPriority="0" w:semiHidden="0" w:name="Title"/>
+    <w:lsdException w:unhideWhenUsed="0" w:uiPriority="0" w:semiHidden="0" w:name="Closing"/>
+    <w:lsdException w:unhideWhenUsed="0" w:uiPriority="0" w:semiHidden="0" w:name="Signature"/>
+    <w:lsdException w:uiPriority="1" w:name="Default Paragraph Font"/>
+    <w:lsdException w:unhideWhenUsed="0" w:uiPriority="0" w:semiHidden="0" w:name="Body Text"/>
+    <w:lsdException w:unhideWhenUsed="0" w:uiPriority="0" w:semiHidden="0" w:name="Body Text Indent"/>
+    <w:lsdException w:unhideWhenUsed="0" w:uiPriority="0" w:semiHidden="0" w:name="List Continue"/>
+    <w:lsdException w:unhideWhenUsed="0" w:uiPriority="0" w:semiHidden="0" w:name="List Continue 2"/>
+    <w:lsdException w:unhideWhenUsed="0" w:uiPriority="0" w:semiHidden="0" w:name="List Continue 3"/>
+    <w:lsdException w:unhideWhenUsed="0" w:uiPriority="0" w:semiHidden="0" w:name="List Continue 4"/>
+    <w:lsdException w:unhideWhenUsed="0" w:uiPriority="0" w:semiHidden="0" w:name="List Continue 5"/>
+    <w:lsdException w:unhideWhenUsed="0" w:uiPriority="0" w:semiHidden="0" w:name="Message Header"/>
+    <w:lsdException w:qFormat="1" w:unhideWhenUsed="0" w:uiPriority="0" w:semiHidden="0" w:name="Subtitle"/>
+    <w:lsdException w:unhideWhenUsed="0" w:uiPriority="0" w:semiHidden="0" w:name="Salutation"/>
+    <w:lsdException w:unhideWhenUsed="0" w:uiPriority="0" w:semiHidden="0" w:name="Date"/>
+    <w:lsdException w:unhideWhenUsed="0" w:uiPriority="0" w:semiHidden="0" w:name="Body Text First Indent"/>
+    <w:lsdException w:unhideWhenUsed="0" w:uiPriority="0" w:semiHidden="0" w:name="Body Text First Indent 2"/>
+    <w:lsdException w:unhideWhenUsed="0" w:uiPriority="0" w:semiHidden="0" w:name="Note Heading"/>
+    <w:lsdException w:unhideWhenUsed="0" w:uiPriority="0" w:semiHidden="0" w:name="Body Text 2"/>
+    <w:lsdException w:unhideWhenUsed="0" w:uiPriority="0" w:semiHidden="0" w:name="Body Text 3"/>
+    <w:lsdException w:unhideWhenUsed="0" w:uiPriority="0" w:semiHidden="0" w:name="Body Text Indent 2"/>
+    <w:lsdException w:unhideWhenUsed="0" w:uiPriority="0" w:semiHidden="0" w:name="Body Text Indent 3"/>
+    <w:lsdException w:unhideWhenUsed="0" w:uiPriority="0" w:semiHidden="0" w:name="Block Text"/>
+    <w:lsdException w:unhideWhenUsed="0" w:uiPriority="0" w:semiHidden="0" w:name="Hyperlink"/>
+    <w:lsdException w:unhideWhenUsed="0" w:uiPriority="0" w:semiHidden="0" w:name="FollowedHyperlink"/>
+    <w:lsdException w:qFormat="1" w:unhideWhenUsed="0" w:uiPriority="0" w:semiHidden="0" w:name="Strong"/>
+    <w:lsdException w:qFormat="1" w:unhideWhenUsed="0" w:uiPriority="0" w:semiHidden="0" w:name="Emphasis"/>
+    <w:lsdException w:unhideWhenUsed="0" w:uiPriority="0" w:semiHidden="0" w:name="Document Map"/>
+    <w:lsdException w:unhideWhenUsed="0" w:uiPriority="0" w:semiHidden="0" w:name="Plain Text"/>
+    <w:lsdException w:unhideWhenUsed="0" w:uiPriority="0" w:semiHidden="0" w:name="E-mail Signature"/>
+    <w:lsdException w:unhideWhenUsed="0" w:uiPriority="0" w:semiHidden="0" w:name="Normal (Web)"/>
+    <w:lsdException w:unhideWhenUsed="0" w:uiPriority="0" w:semiHidden="0" w:name="HTML Acronym"/>
+    <w:lsdException w:unhideWhenUsed="0" w:uiPriority="0" w:semiHidden="0" w:name="HTML Address"/>
+    <w:lsdException w:unhideWhenUsed="0" w:uiPriority="0" w:semiHidden="0" w:name="HTML Cite"/>
+    <w:lsdException w:unhideWhenUsed="0" w:uiPriority="0" w:semiHidden="0" w:name="HTML Code"/>
+    <w:lsdException w:unhideWhenUsed="0" w:uiPriority="0" w:semiHidden="0" w:name="HTML Definition"/>
+    <w:lsdException w:unhideWhenUsed="0" w:uiPriority="0" w:semiHidden="0" w:name="HTML Keyboard"/>
+    <w:lsdException w:unhideWhenUsed="0" w:uiPriority="0" w:semiHidden="0" w:name="HTML Preformatted"/>
+    <w:lsdException w:unhideWhenUsed="0" w:uiPriority="0" w:semiHidden="0" w:name="HTML Sample"/>
+    <w:lsdException w:unhideWhenUsed="0" w:uiPriority="0" w:semiHidden="0" w:name="HTML Typewriter"/>
+    <w:lsdException w:unhideWhenUsed="0" w:uiPriority="0" w:semiHidden="0" w:name="HTML Variable"/>
+    <w:lsdException w:qFormat="1" w:uiPriority="99" w:name="Normal Table"/>
+    <w:lsdException w:unhideWhenUsed="0" w:uiPriority="0" w:semiHidden="0" w:name="annotation subject"/>
+    <w:lsdException w:unhideWhenUsed="0" w:uiPriority="0" w:semiHidden="0" w:name="Table Simple 1"/>
+    <w:lsdException w:unhideWhenUsed="0" w:uiPriority="0" w:semiHidden="0" w:name="Table Simple 2"/>
+    <w:lsdException w:unhideWhenUsed="0" w:uiPriority="0" w:semiHidden="0" w:name="Table Simple 3"/>
+    <w:lsdException w:unhideWhenUsed="0" w:uiPriority="0" w:semiHidden="0" w:name="Table Classic 1"/>
+    <w:lsdException w:unhideWhenUsed="0" w:uiPriority="0" w:semiHidden="0" w:name="Table Classic 2"/>
+    <w:lsdException w:unhideWhenUsed="0" w:uiPriority="0" w:semiHidden="0" w:name="Table Classic 3"/>
+    <w:lsdException w:unhideWhenUsed="0" w:uiPriority="0" w:semiHidden="0" w:name="Table Classic 4"/>
+    <w:lsdException w:unhideWhenUsed="0" w:uiPriority="0" w:semiHidden="0" w:name="Table Colorful 1"/>
+    <w:lsdException w:unhideWhenUsed="0" w:uiPriority="0" w:semiHidden="0" w:name="Table Colorful 2"/>
+    <w:lsdException w:unhideWhenUsed="0" w:uiPriority="0" w:semiHidden="0" w:name="Table Colorful 3"/>
+    <w:lsdException w:unhideWhenUsed="0" w:uiPriority="0" w:semiHidden="0" w:name="Table Columns 1"/>
+    <w:lsdException w:unhideWhenUsed="0" w:uiPriority="0" w:semiHidden="0" w:name="Table Columns 2"/>
+    <w:lsdException w:unhideWhenUsed="0" w:uiPriority="0" w:semiHidden="0" w:name="Table Columns 3"/>
+    <w:lsdException w:unhideWhenUsed="0" w:uiPriority="0" w:semiHidden="0" w:name="Table Columns 4"/>
+    <w:lsdException w:unhideWhenUsed="0" w:uiPriority="0" w:semiHidden="0" w:name="Table Columns 5"/>
+    <w:lsdException w:unhideWhenUsed="0" w:uiPriority="0" w:semiHidden="0" w:name="Table Grid 1"/>
+    <w:lsdException w:unhideWhenUsed="0" w:uiPriority="0" w:semiHidden="0" w:name="Table Grid 2"/>
+    <w:lsdException w:unhideWhenUsed="0" w:uiPriority="0" w:semiHidden="0" w:name="Table Grid 3"/>
+    <w:lsdException w:unhideWhenUsed="0" w:uiPriority="0" w:semiHidden="0" w:name="Table Grid 4"/>
+    <w:lsdException w:unhideWhenUsed="0" w:uiPriority="0" w:semiHidden="0" w:name="Table Grid 5"/>
+    <w:lsdException w:unhideWhenUsed="0" w:uiPriority="0" w:semiHidden="0" w:name="Table Grid 6"/>
+    <w:lsdException w:unhideWhenUsed="0" w:uiPriority="0" w:semiHidden="0" w:name="Table Grid 7"/>
+    <w:lsdException w:unhideWhenUsed="0" w:uiPriority="0" w:semiHidden="0" w:name="Table Grid 8"/>
+    <w:lsdException w:unhideWhenUsed="0" w:uiPriority="0" w:semiHidden="0" w:name="Table List 1"/>
+    <w:lsdException w:unhideWhenUsed="0" w:uiPriority="0" w:semiHidden="0" w:name="Table List 2"/>
+    <w:lsdException w:unhideWhenUsed="0" w:uiPriority="0" w:semiHidden="0" w:name="Table List 3"/>
+    <w:lsdException w:unhideWhenUsed="0" w:uiPriority="0" w:semiHidden="0" w:name="Table List 4"/>
+    <w:lsdException w:unhideWhenUsed="0" w:uiPriority="0" w:semiHidden="0" w:name="Table List 5"/>
+    <w:lsdException w:unhideWhenUsed="0" w:uiPriority="0" w:semiHidden="0" w:name="Table List 6"/>
+    <w:lsdException w:unhideWhenUsed="0" w:uiPriority="0" w:semiHidden="0" w:name="Table List 7"/>
+    <w:lsdException w:unhideWhenUsed="0" w:uiPriority="0" w:semiHidden="0" w:name="Table List 8"/>
+    <w:lsdException w:unhideWhenUsed="0" w:uiPriority="0" w:semiHidden="0" w:name="Table 3D effects 1"/>
+    <w:lsdException w:unhideWhenUsed="0" w:uiPriority="0" w:semiHidden="0" w:name="Table 3D effects 2"/>
+    <w:lsdException w:unhideWhenUsed="0" w:uiPriority="0" w:semiHidden="0" w:name="Table 3D effects 3"/>
+    <w:lsdException w:unhideWhenUsed="0" w:uiPriority="0" w:semiHidden="0" w:name="Table Contemporary"/>
+    <w:lsdException w:unhideWhenUsed="0" w:uiPriority="0" w:semiHidden="0" w:name="Table Elegant"/>
+    <w:lsdException w:unhideWhenUsed="0" w:uiPriority="0" w:semiHidden="0" w:name="Table Professional"/>
+    <w:lsdException w:unhideWhenUsed="0" w:uiPriority="0" w:semiHidden="0" w:name="Table Subtle 1"/>
+    <w:lsdException w:unhideWhenUsed="0" w:uiPriority="0" w:semiHidden="0" w:name="Table Subtle 2"/>
+    <w:lsdException w:unhideWhenUsed="0" w:uiPriority="0" w:semiHidden="0" w:name="Table Web 1"/>
+    <w:lsdException w:unhideWhenUsed="0" w:uiPriority="0" w:semiHidden="0" w:name="Table Web 2"/>
+    <w:lsdException w:unhideWhenUsed="0" w:uiPriority="0" w:semiHidden="0" w:name="Table Web 3"/>
+    <w:lsdException w:unhideWhenUsed="0" w:uiPriority="0" w:semiHidden="0" w:name="Balloon Text"/>
+    <w:lsdException w:qFormat="1" w:unhideWhenUsed="0" w:uiPriority="0" w:semiHidden="0" w:name="Table Grid"/>
+    <w:lsdException w:unhideWhenUsed="0" w:uiPriority="0" w:semiHidden="0" w:name="Table Theme"/>
+    <w:lsdException w:unhideWhenUsed="0" w:uiPriority="60" w:semiHidden="0" w:name="Light Shading"/>
+    <w:lsdException w:unhideWhenUsed="0" w:uiPriority="61" w:semiHidden="0" w:name="Light List"/>
+    <w:lsdException w:unhideWhenUsed="0" w:uiPriority="62" w:semiHidden="0" w:name="Light Grid"/>
+    <w:lsdException w:unhideWhenUsed="0" w:uiPriority="63" w:semiHidden="0" w:name="Medium Shading 1"/>
+    <w:lsdException w:unhideWhenUsed="0" w:uiPriority="64" w:semiHidden="0" w:name="Medium Shading 2"/>
+    <w:lsdException w:unhideWhenUsed="0" w:uiPriority="65" w:semiHidden="0" w:name="Medium List 1"/>
+    <w:lsdException w:unhideWhenUsed="0" w:uiPriority="66" w:semiHidden="0" w:name="Medium List 2"/>
+    <w:lsdException w:unhideWhenUsed="0" w:uiPriority="67" w:semiHidden="0" w:name="Medium Grid 1"/>
+    <w:lsdException w:unhideWhenUsed="0" w:uiPriority="68" w:semiHidden="0" w:name="Medium Grid 2"/>
+    <w:lsdException w:unhideWhenUsed="0" w:uiPriority="69" w:semiHidden="0" w:name="Medium Grid 3"/>
+    <w:lsdException w:unhideWhenUsed="0" w:uiPriority="70" w:semiHidden="0" w:name="Dark List"/>
+    <w:lsdException w:unhideWhenUsed="0" w:uiPriority="71" w:semiHidden="0" w:name="Colorful Shading"/>
+    <w:lsdException w:unhideWhenUsed="0" w:uiPriority="72" w:semiHidden="0" w:name="Colorful List"/>
+    <w:lsdException w:unhideWhenUsed="0" w:uiPriority="73" w:semiHidden="0" w:name="Colorful Grid"/>
+    <w:lsdException w:unhideWhenUsed="0" w:uiPriority="60" w:semiHidden="0" w:name="Light Shading Accent 1"/>
+    <w:lsdException w:unhideWhenUsed="0" w:uiPriority="61" w:semiHidden="0" w:name="Light List Accent 1"/>
+    <w:lsdException w:unhideWhenUsed="0" w:uiPriority="62" w:semiHidden="0" w:name="Light Grid Accent 1"/>
+    <w:lsdException w:unhideWhenUsed="0" w:uiPriority="63" w:semiHidden="0" w:name="Medium Shading 1 Accent 1"/>
+    <w:lsdException w:unhideWhenUsed="0" w:uiPriority="64" w:semiHidden="0" w:name="Medium Shading 2 Accent 1"/>
+    <w:lsdException w:unhideWhenUsed="0" w:uiPriority="65" w:semiHidden="0" w:name="Medium List 1 Accent 1"/>
+    <w:lsdException w:unhideWhenUsed="0" w:uiPriority="66" w:semiHidden="0" w:name="Medium List 2 Accent 1"/>
+    <w:lsdException w:unhideWhenUsed="0" w:uiPriority="67" w:semiHidden="0" w:name="Medium Grid 1 Accent 1"/>
+    <w:lsdException w:unhideWhenUsed="0" w:uiPriority="68" w:semiHidden="0" w:name="Medium Grid 2 Accent 1"/>
+    <w:lsdException w:unhideWhenUsed="0" w:uiPriority="69" w:semiHidden="0" w:name="Medium Grid 3 Accent 1"/>
+    <w:lsdException w:unhideWhenUsed="0" w:uiPriority="70" w:semiHidden="0" w:name="Dark List Accent 1"/>
+    <w:lsdException w:unhideWhenUsed="0" w:uiPriority="71" w:semiHidden="0" w:name="Colorful Shading Accent 1"/>
+    <w:lsdException w:unhideWhenUsed="0" w:uiPriority="72" w:semiHidden="0" w:name="Colorful List Accent 1"/>
+    <w:lsdException w:unhideWhenUsed="0" w:uiPriority="73" w:semiHidden="0" w:name="Colorful Grid Accent 1"/>
+    <w:lsdException w:unhideWhenUsed="0" w:uiPriority="60" w:semiHidden="0" w:name="Light Shading Accent 2"/>
+    <w:lsdException w:unhideWhenUsed="0" w:uiPriority="61" w:semiHidden="0" w:name="Light List Accent 2"/>
+    <w:lsdException w:unhideWhenUsed="0" w:uiPriority="62" w:semiHidden="0" w:name="Light Grid Accent 2"/>
+    <w:lsdException w:unhideWhenUsed="0" w:uiPriority="63" w:semiHidden="0" w:name="Medium Shading 1 Accent 2"/>
+    <w:lsdException w:unhideWhenUsed="0" w:uiPriority="64" w:semiHidden="0" w:name="Medium Shading 2 Accent 2"/>
+    <w:lsdException w:unhideWhenUsed="0" w:uiPriority="65" w:semiHidden="0" w:name="Medium List 1 Accent 2"/>
+    <w:lsdException w:unhideWhenUsed="0" w:uiPriority="66" w:semiHidden="0" w:name="Medium List 2 Accent 2"/>
+    <w:lsdException w:unhideWhenUsed="0" w:uiPriority="67" w:semiHidden="0" w:name="Medium Grid 1 Accent 2"/>
+    <w:lsdException w:unhideWhenUsed="0" w:uiPriority="68" w:semiHidden="0" w:name="Medium Grid 2 Accent 2"/>
+    <w:lsdException w:unhideWhenUsed="0" w:uiPriority="69" w:semiHidden="0" w:name="Medium Grid 3 Accent 2"/>
+    <w:lsdException w:unhideWhenUsed="0" w:uiPriority="70" w:semiHidden="0" w:name="Dark List Accent 2"/>
+    <w:lsdException w:unhideWhenUsed="0" w:uiPriority="71" w:semiHidden="0" w:name="Colorful Shading Accent 2"/>
+    <w:lsdException w:unhideWhenUsed="0" w:uiPriority="72" w:semiHidden="0" w:name="Colorful List Accent 2"/>
+    <w:lsdException w:unhideWhenUsed="0" w:uiPriority="73" w:semiHidden="0" w:name="Colorful Grid Accent 2"/>
+    <w:lsdException w:unhideWhenUsed="0" w:uiPriority="60" w:semiHidden="0" w:name="Light Shading Accent 3"/>
+    <w:lsdException w:unhideWhenUsed="0" w:uiPriority="61" w:semiHidden="0" w:name="Light List Accent 3"/>
+    <w:lsdException w:unhideWhenUsed="0" w:uiPriority="62" w:semiHidden="0" w:name="Light Grid Accent 3"/>
+    <w:lsdException w:unhideWhenUsed="0" w:uiPriority="63" w:semiHidden="0" w:name="Medium Shading 1 Accent 3"/>
+    <w:lsdException w:unhideWhenUsed="0" w:uiPriority="64" w:semiHidden="0" w:name="Medium Shading 2 Accent 3"/>
+    <w:lsdException w:unhideWhenUsed="0" w:uiPriority="65" w:semiHidden="0" w:name="Medium List 1 Accent 3"/>
+    <w:lsdException w:unhideWhenUsed="0" w:uiPriority="66" w:semiHidden="0" w:name="Medium List 2 Accent 3"/>
+    <w:lsdException w:unhideWhenUsed="0" w:uiPriority="67" w:semiHidden="0" w:name="Medium Grid 1 Accent 3"/>
+    <w:lsdException w:unhideWhenUsed="0" w:uiPriority="68" w:semiHidden="0" w:name="Medium Grid 2 Accent 3"/>
+    <w:lsdException w:unhideWhenUsed="0" w:uiPriority="69" w:semiHidden="0" w:name="Medium Grid 3 Accent 3"/>
+    <w:lsdException w:unhideWhenUsed="0" w:uiPriority="70" w:semiHidden="0" w:name="Dark List Accent 3"/>
+    <w:lsdException w:unhideWhenUsed="0" w:uiPriority="71" w:semiHidden="0" w:name="Colorful Shading Accent 3"/>
+    <w:lsdException w:unhideWhenUsed="0" w:uiPriority="72" w:semiHidden="0" w:name="Colorful List Accent 3"/>
+    <w:lsdException w:unhideWhenUsed="0" w:uiPriority="73" w:semiHidden="0" w:name="Colorful Grid Accent 3"/>
+    <w:lsdException w:unhideWhenUsed="0" w:uiPriority="60" w:semiHidden="0" w:name="Light Shading Accent 4"/>
+    <w:lsdException w:unhideWhenUsed="0" w:uiPriority="61" w:semiHidden="0" w:name="Light List Accent 4"/>
+    <w:lsdException w:unhideWhenUsed="0" w:uiPriority="62" w:semiHidden="0" w:name="Light Grid Accent 4"/>
+    <w:lsdException w:unhideWhenUsed="0" w:uiPriority="63" w:semiHidden="0" w:name="Medium Shading 1 Accent 4"/>
+    <w:lsdException w:unhideWhenUsed="0" w:uiPriority="64" w:semiHidden="0" w:name="Medium Shading 2 Accent 4"/>
+    <w:lsdException w:unhideWhenUsed="0" w:uiPriority="65" w:semiHidden="0" w:name="Medium List 1 Accent 4"/>
+    <w:lsdException w:unhideWhenUsed="0" w:uiPriority="66" w:semiHidden="0" w:name="Medium List 2 Accent 4"/>
+    <w:lsdException w:unhideWhenUsed="0" w:uiPriority="67" w:semiHidden="0" w:name="Medium Grid 1 Accent 4"/>
+    <w:lsdException w:unhideWhenUsed="0" w:uiPriority="68" w:semiHidden="0" w:name="Medium Grid 2 Accent 4"/>
+    <w:lsdException w:unhideWhenUsed="0" w:uiPriority="69" w:semiHidden="0" w:name="Medium Grid 3 Accent 4"/>
+    <w:lsdException w:unhideWhenUsed="0" w:uiPriority="70" w:semiHidden="0" w:name="Dark List Accent 4"/>
+    <w:lsdException w:unhideWhenUsed="0" w:uiPriority="71" w:semiHidden="0" w:name="Colorful Shading Accent 4"/>
+    <w:lsdException w:unhideWhenUsed="0" w:uiPriority="72" w:semiHidden="0" w:name="Colorful List Accent 4"/>
+    <w:lsdException w:unhideWhenUsed="0" w:uiPriority="73" w:semiHidden="0" w:name="Colorful Grid Accent 4"/>
+    <w:lsdException w:unhideWhenUsed="0" w:uiPriority="60" w:semiHidden="0" w:name="Light Shading Accent 5"/>
+    <w:lsdException w:unhideWhenUsed="0" w:uiPriority="61" w:semiHidden="0" w:name="Light List Accent 5"/>
+    <w:lsdException w:unhideWhenUsed="0" w:uiPriority="62" w:semiHidden="0" w:name="Light Grid Accent 5"/>
+    <w:lsdException w:unhideWhenUsed="0" w:uiPriority="63" w:semiHidden="0" w:name="Medium Shading 1 Accent 5"/>
+    <w:lsdException w:unhideWhenUsed="0" w:uiPriority="64" w:semiHidden="0" w:name="Medium Shading 2 Accent 5"/>
+    <w:lsdException w:unhideWhenUsed="0" w:uiPriority="65" w:semiHidden="0" w:name="Medium List 1 Accent 5"/>
+    <w:lsdException w:unhideWhenUsed="0" w:uiPriority="66" w:semiHidden="0" w:name="Medium List 2 Accent 5"/>
+    <w:lsdException w:unhideWhenUsed="0" w:uiPriority="67" w:semiHidden="0" w:name="Medium Grid 1 Accent 5"/>
+    <w:lsdException w:unhideWhenUsed="0" w:uiPriority="68" w:semiHidden="0" w:name="Medium Grid 2 Accent 5"/>
+    <w:lsdException w:unhideWhenUsed="0" w:uiPriority="69" w:semiHidden="0" w:name="Medium Grid 3 Accent 5"/>
+    <w:lsdException w:unhideWhenUsed="0" w:uiPriority="70" w:semiHidden="0" w:name="Dark List Accent 5"/>
+    <w:lsdException w:unhideWhenUsed="0" w:uiPriority="71" w:semiHidden="0" w:name="Colorful Shading Accent 5"/>
+    <w:lsdException w:unhideWhenUsed="0" w:uiPriority="72" w:semiHidden="0" w:name="Colorful List Accent 5"/>
+    <w:lsdException w:unhideWhenUsed="0" w:uiPriority="73" w:semiHidden="0" w:name="Colorful Grid Accent 5"/>
+    <w:lsdException w:unhideWhenUsed="0" w:uiPriority="60" w:semiHidden="0" w:name="Light Shading Accent 6"/>
+    <w:lsdException w:unhideWhenUsed="0" w:uiPriority="61" w:semiHidden="0" w:name="Light List Accent 6"/>
+    <w:lsdException w:unhideWhenUsed="0" w:uiPriority="62" w:semiHidden="0" w:name="Light Grid Accent 6"/>
+    <w:lsdException w:unhideWhenUsed="0" w:uiPriority="63" w:semiHidden="0" w:name="Medium Shading 1 Accent 6"/>
+    <w:lsdException w:unhideWhenUsed="0" w:uiPriority="64" w:semiHidden="0" w:name="Medium Shading 2 Accent 6"/>
+    <w:lsdException w:unhideWhenUsed="0" w:uiPriority="65" w:semiHidden="0" w:name="Medium List 1 Accent 6"/>
+    <w:lsdException w:unhideWhenUsed="0" w:uiPriority="66" w:semiHidden="0" w:name="Medium List 2 Accent 6"/>
+    <w:lsdException w:unhideWhenUsed="0" w:uiPriority="67" w:semiHidden="0" w:name="Medium Grid 1 Accent 6"/>
+    <w:lsdException w:unhideWhenUsed="0" w:uiPriority="68" w:semiHidden="0" w:name="Medium Grid 2 Accent 6"/>
+    <w:lsdException w:unhideWhenUsed="0" w:uiPriority="69" w:semiHidden="0" w:name="Medium Grid 3 Accent 6"/>
+    <w:lsdException w:unhideWhenUsed="0" w:uiPriority="70" w:semiHidden="0" w:name="Dark List Accent 6"/>
+    <w:lsdException w:unhideWhenUsed="0" w:uiPriority="71" w:semiHidden="0" w:name="Colorful Shading Accent 6"/>
+    <w:lsdException w:unhideWhenUsed="0" w:uiPriority="72" w:semiHidden="0" w:name="Colorful List Accent 6"/>
+    <w:lsdException w:unhideWhenUsed="0" w:uiPriority="73" w:semiHidden="0" w:name="Colorful Grid Accent 6"/>
   </w:latentStyles>
-  <w:style w:type="paragraph" w:default="1" w:styleId="a">
+  <w:style w:type="paragraph" w:default="1" w:styleId="1">
     <w:name w:val="Normal"/>
     <w:qFormat/>
-    <w:rsid w:val="00613F43"/>
+    <w:uiPriority w:val="0"/>
     <w:pPr>
       <w:widowControl w:val="0"/>
       <w:jc w:val="both"/>
     </w:pPr>
     <w:rPr>
-      <w:rFonts w:asciiTheme="minorHAnsi" w:eastAsiaTheme="minorEastAsia" w:hAnsiTheme="minorHAnsi" w:cstheme="minorBidi"/>
+      <w:rFonts w:asciiTheme="minorHAnsi" w:hAnsiTheme="minorHAnsi" w:eastAsiaTheme="minorEastAsia" w:cstheme="minorBidi"/>
       <w:kern w:val="2"/>
       <w:sz w:val="21"/>
       <w:szCs w:val="24"/>
+      <w:lang w:val="en-US" w:eastAsia="zh-CN" w:bidi="ar-SA"/>
     </w:rPr>
   </w:style>
-  <w:style w:type="paragraph" w:styleId="1">
+  <w:style w:type="paragraph" w:styleId="2">
     <w:name w:val="heading 1"/>
-    <w:basedOn w:val="a"/>
-    <w:next w:val="a"/>
+    <w:basedOn w:val="1"/>
+    <w:next w:val="1"/>
     <w:qFormat/>
-    <w:rsid w:val="00613F43"/>
+    <w:uiPriority w:val="0"/>
     <w:pPr>
       <w:keepNext/>
       <w:keepLines/>
@@ -4626,13 +4279,13 @@
       <w:sz w:val="44"/>
     </w:rPr>
   </w:style>
-  <w:style w:type="paragraph" w:styleId="2">
+  <w:style w:type="paragraph" w:styleId="3">
     <w:name w:val="heading 2"/>
-    <w:basedOn w:val="a"/>
-    <w:next w:val="a"/>
+    <w:basedOn w:val="1"/>
+    <w:next w:val="1"/>
     <w:unhideWhenUsed/>
     <w:qFormat/>
-    <w:rsid w:val="00613F43"/>
+    <w:uiPriority w:val="0"/>
     <w:pPr>
       <w:keepNext/>
       <w:keepLines/>
@@ -4640,18 +4293,18 @@
       <w:outlineLvl w:val="1"/>
     </w:pPr>
     <w:rPr>
-      <w:rFonts w:ascii="Arial" w:eastAsia="黑体" w:hAnsi="Arial"/>
+      <w:rFonts w:ascii="Arial" w:hAnsi="Arial" w:eastAsia="黑体"/>
       <w:b/>
       <w:sz w:val="32"/>
     </w:rPr>
   </w:style>
-  <w:style w:type="paragraph" w:styleId="3">
+  <w:style w:type="paragraph" w:styleId="4">
     <w:name w:val="heading 3"/>
-    <w:basedOn w:val="a"/>
-    <w:next w:val="a"/>
+    <w:basedOn w:val="1"/>
+    <w:next w:val="1"/>
     <w:unhideWhenUsed/>
     <w:qFormat/>
-    <w:rsid w:val="00613F43"/>
+    <w:uiPriority w:val="0"/>
     <w:pPr>
       <w:keepNext/>
       <w:keepLines/>
@@ -4663,20 +4316,18 @@
       <w:sz w:val="32"/>
     </w:rPr>
   </w:style>
-  <w:style w:type="character" w:default="1" w:styleId="a0">
+  <w:style w:type="character" w:default="1" w:styleId="7">
     <w:name w:val="Default Paragraph Font"/>
+    <w:unhideWhenUsed/>
     <w:uiPriority w:val="1"/>
-    <w:semiHidden/>
-    <w:unhideWhenUsed/>
   </w:style>
-  <w:style w:type="table" w:default="1" w:styleId="a1">
+  <w:style w:type="table" w:default="1" w:styleId="8">
     <w:name w:val="Normal Table"/>
-    <w:uiPriority w:val="99"/>
-    <w:semiHidden/>
     <w:unhideWhenUsed/>
     <w:qFormat/>
+    <w:uiPriority w:val="99"/>
     <w:tblPr>
-      <w:tblInd w:w="0" w:type="dxa"/>
+      <w:tblLayout w:type="fixed"/>
       <w:tblCellMar>
         <w:top w:w="0" w:type="dxa"/>
         <w:left w:w="108" w:type="dxa"/>
@@ -4685,47 +4336,33 @@
       </w:tblCellMar>
     </w:tblPr>
   </w:style>
-  <w:style w:type="numbering" w:default="1" w:styleId="a2">
-    <w:name w:val="No List"/>
-    <w:uiPriority w:val="99"/>
-    <w:semiHidden/>
-    <w:unhideWhenUsed/>
+  <w:style w:type="paragraph" w:styleId="5">
+    <w:name w:val="footer"/>
+    <w:basedOn w:val="1"/>
+    <w:link w:val="11"/>
+    <w:qFormat/>
+    <w:uiPriority w:val="0"/>
+    <w:pPr>
+      <w:tabs>
+        <w:tab w:val="center" w:pos="4153"/>
+        <w:tab w:val="right" w:pos="8306"/>
+      </w:tabs>
+      <w:snapToGrid w:val="0"/>
+      <w:jc w:val="left"/>
+    </w:pPr>
+    <w:rPr>
+      <w:sz w:val="18"/>
+      <w:szCs w:val="18"/>
+    </w:rPr>
   </w:style>
-  <w:style w:type="table" w:styleId="a3">
-    <w:name w:val="Table Grid"/>
-    <w:basedOn w:val="a1"/>
-    <w:qFormat/>
-    <w:rsid w:val="00613F43"/>
-    <w:pPr>
-      <w:widowControl w:val="0"/>
-      <w:jc w:val="both"/>
-    </w:pPr>
-    <w:tblPr>
-      <w:tblInd w:w="0" w:type="dxa"/>
-      <w:tblBorders>
-        <w:top w:val="single" w:sz="4" w:space="0" w:color="auto"/>
-        <w:left w:val="single" w:sz="4" w:space="0" w:color="auto"/>
-        <w:bottom w:val="single" w:sz="4" w:space="0" w:color="auto"/>
-        <w:right w:val="single" w:sz="4" w:space="0" w:color="auto"/>
-        <w:insideH w:val="single" w:sz="4" w:space="0" w:color="auto"/>
-        <w:insideV w:val="single" w:sz="4" w:space="0" w:color="auto"/>
-      </w:tblBorders>
-      <w:tblCellMar>
-        <w:top w:w="0" w:type="dxa"/>
-        <w:left w:w="108" w:type="dxa"/>
-        <w:bottom w:w="0" w:type="dxa"/>
-        <w:right w:w="108" w:type="dxa"/>
-      </w:tblCellMar>
-    </w:tblPr>
-  </w:style>
-  <w:style w:type="paragraph" w:styleId="a4">
+  <w:style w:type="paragraph" w:styleId="6">
     <w:name w:val="header"/>
-    <w:basedOn w:val="a"/>
-    <w:link w:val="Char"/>
-    <w:rsid w:val="002451B6"/>
+    <w:basedOn w:val="1"/>
+    <w:link w:val="10"/>
+    <w:uiPriority w:val="0"/>
     <w:pPr>
       <w:pBdr>
-        <w:bottom w:val="single" w:sz="6" w:space="1" w:color="auto"/>
+        <w:bottom w:val="single" w:color="auto" w:sz="6" w:space="1"/>
       </w:pBdr>
       <w:tabs>
         <w:tab w:val="center" w:pos="4153"/>
@@ -4739,43 +4376,53 @@
       <w:szCs w:val="18"/>
     </w:rPr>
   </w:style>
-  <w:style w:type="character" w:customStyle="1" w:styleId="Char">
+  <w:style w:type="table" w:styleId="9">
+    <w:name w:val="Table Grid"/>
+    <w:basedOn w:val="8"/>
+    <w:qFormat/>
+    <w:uiPriority w:val="0"/>
+    <w:pPr>
+      <w:widowControl w:val="0"/>
+      <w:jc w:val="both"/>
+    </w:pPr>
+    <w:tblPr>
+      <w:tblBorders>
+        <w:top w:val="single" w:color="auto" w:sz="4" w:space="0"/>
+        <w:left w:val="single" w:color="auto" w:sz="4" w:space="0"/>
+        <w:bottom w:val="single" w:color="auto" w:sz="4" w:space="0"/>
+        <w:right w:val="single" w:color="auto" w:sz="4" w:space="0"/>
+        <w:insideH w:val="single" w:color="auto" w:sz="4" w:space="0"/>
+        <w:insideV w:val="single" w:color="auto" w:sz="4" w:space="0"/>
+      </w:tblBorders>
+      <w:tblLayout w:type="fixed"/>
+      <w:tblCellMar>
+        <w:top w:w="0" w:type="dxa"/>
+        <w:left w:w="108" w:type="dxa"/>
+        <w:bottom w:w="0" w:type="dxa"/>
+        <w:right w:w="108" w:type="dxa"/>
+      </w:tblCellMar>
+    </w:tblPr>
+  </w:style>
+  <w:style w:type="character" w:customStyle="1" w:styleId="10">
     <w:name w:val="页眉 Char"/>
-    <w:basedOn w:val="a0"/>
-    <w:link w:val="a4"/>
-    <w:rsid w:val="002451B6"/>
+    <w:basedOn w:val="7"/>
+    <w:link w:val="6"/>
+    <w:qFormat/>
+    <w:uiPriority w:val="0"/>
     <w:rPr>
-      <w:rFonts w:asciiTheme="minorHAnsi" w:eastAsiaTheme="minorEastAsia" w:hAnsiTheme="minorHAnsi" w:cstheme="minorBidi"/>
+      <w:rFonts w:asciiTheme="minorHAnsi" w:hAnsiTheme="minorHAnsi" w:eastAsiaTheme="minorEastAsia" w:cstheme="minorBidi"/>
       <w:kern w:val="2"/>
       <w:sz w:val="18"/>
       <w:szCs w:val="18"/>
     </w:rPr>
   </w:style>
-  <w:style w:type="paragraph" w:styleId="a5">
-    <w:name w:val="footer"/>
-    <w:basedOn w:val="a"/>
-    <w:link w:val="Char0"/>
-    <w:rsid w:val="002451B6"/>
-    <w:pPr>
-      <w:tabs>
-        <w:tab w:val="center" w:pos="4153"/>
-        <w:tab w:val="right" w:pos="8306"/>
-      </w:tabs>
-      <w:snapToGrid w:val="0"/>
-      <w:jc w:val="left"/>
-    </w:pPr>
+  <w:style w:type="character" w:customStyle="1" w:styleId="11">
+    <w:name w:val="页脚 Char"/>
+    <w:basedOn w:val="7"/>
+    <w:link w:val="5"/>
+    <w:uiPriority w:val="0"/>
     <w:rPr>
-      <w:sz w:val="18"/>
-      <w:szCs w:val="18"/>
-    </w:rPr>
-  </w:style>
-  <w:style w:type="character" w:customStyle="1" w:styleId="Char0">
-    <w:name w:val="页脚 Char"/>
-    <w:basedOn w:val="a0"/>
-    <w:link w:val="a5"/>
-    <w:rsid w:val="002451B6"/>
-    <w:rPr>
-      <w:rFonts w:asciiTheme="minorHAnsi" w:eastAsiaTheme="minorEastAsia" w:hAnsiTheme="minorHAnsi" w:cstheme="minorBidi"/>
+      <w:rFonts w:asciiTheme="minorHAnsi" w:hAnsiTheme="minorHAnsi" w:eastAsiaTheme="minorEastAsia" w:cstheme="minorBidi"/>
       <w:kern w:val="2"/>
       <w:sz w:val="18"/>
       <w:szCs w:val="18"/>
@@ -4792,7 +4439,7 @@
         <a:sysClr val="windowText" lastClr="000000"/>
       </a:dk1>
       <a:lt1>
-        <a:sysClr val="window" lastClr="FFFFFF"/>
+        <a:sysClr val="window" lastClr="CCE8CF"/>
       </a:lt1>
       <a:dk2>
         <a:srgbClr val="44546A"/>
@@ -5036,7 +4683,6 @@
     </a:fmtScheme>
   </a:themeElements>
   <a:objectDefaults/>
-  <a:extraClrSchemeLst/>
 </a:theme>
 </file>
 

--- a/doc/测力通讯协议文档V0.5.docx
+++ b/doc/测力通讯协议文档V0.5.docx
@@ -746,8 +746,15 @@
             <w:r>
               <w:rPr>
                 <w:rFonts w:hint="eastAsia"/>
-              </w:rPr>
-              <w:t>1字节</w:t>
+                <w:lang w:val="en-US" w:eastAsia="zh-CN"/>
+              </w:rPr>
+              <w:t>2</w:t>
+            </w:r>
+            <w:r>
+              <w:rPr>
+                <w:rFonts w:hint="eastAsia"/>
+              </w:rPr>
+              <w:t>字节</w:t>
             </w:r>
           </w:p>
         </w:tc>
@@ -867,6 +874,20 @@
           <w:rFonts w:hint="eastAsia"/>
         </w:rPr>
         <w:t>包长度:指示整个包的长度</w:t>
+      </w:r>
+      <w:r>
+        <w:rPr>
+          <w:rFonts w:hint="eastAsia"/>
+          <w:lang w:eastAsia="zh-CN"/>
+        </w:rPr>
+        <w:t>，</w:t>
+      </w:r>
+      <w:r>
+        <w:rPr>
+          <w:rFonts w:hint="eastAsia"/>
+          <w:lang w:val="en-US" w:eastAsia="zh-CN"/>
+        </w:rPr>
+        <w:t>从包头到数据包结尾</w:t>
       </w:r>
     </w:p>
     <w:p>
@@ -1146,6 +1167,12 @@
             <w:insideV w:val="single" w:color="auto" w:sz="4" w:space="0"/>
           </w:tblBorders>
           <w:tblLayout w:type="fixed"/>
+          <w:tblCellMar>
+            <w:top w:w="0" w:type="dxa"/>
+            <w:left w:w="108" w:type="dxa"/>
+            <w:bottom w:w="0" w:type="dxa"/>
+            <w:right w:w="108" w:type="dxa"/>
+          </w:tblCellMar>
         </w:tblPrEx>
         <w:trPr>
           <w:trHeight w:val="292" w:hRule="atLeast"/>
@@ -1228,6 +1255,33 @@
       <w:pPr>
         <w:ind w:firstLine="420"/>
       </w:pPr>
+    </w:p>
+    <w:p>
+      <w:pPr>
+        <w:ind w:firstLine="420"/>
+        <w:rPr>
+          <w:rFonts w:hint="eastAsia"/>
+          <w:lang w:val="en-US" w:eastAsia="zh-CN"/>
+        </w:rPr>
+      </w:pPr>
+      <w:r>
+        <w:rPr>
+          <w:rFonts w:hint="eastAsia"/>
+          <w:lang w:val="en-US" w:eastAsia="zh-CN"/>
+        </w:rPr>
+        <w:t>同一次波形数据的多个波形包的会话编号需要一致。</w:t>
+      </w:r>
+    </w:p>
+    <w:p>
+      <w:pPr>
+        <w:ind w:firstLine="420"/>
+        <w:rPr>
+          <w:rFonts w:hint="eastAsia"/>
+          <w:lang w:val="en-US" w:eastAsia="zh-CN"/>
+        </w:rPr>
+      </w:pPr>
+      <w:bookmarkStart w:id="0" w:name="_GoBack"/>
+      <w:bookmarkEnd w:id="0"/>
     </w:p>
     <w:p>
       <w:pPr>
@@ -1737,6 +1791,12 @@
             <w:insideV w:val="single" w:color="auto" w:sz="4" w:space="0"/>
           </w:tblBorders>
           <w:tblLayout w:type="fixed"/>
+          <w:tblCellMar>
+            <w:top w:w="0" w:type="dxa"/>
+            <w:left w:w="108" w:type="dxa"/>
+            <w:bottom w:w="0" w:type="dxa"/>
+            <w:right w:w="108" w:type="dxa"/>
+          </w:tblCellMar>
         </w:tblPrEx>
         <w:trPr>
           <w:trHeight w:val="284" w:hRule="atLeast"/>
@@ -1766,6 +1826,12 @@
             <w:insideV w:val="single" w:color="auto" w:sz="4" w:space="0"/>
           </w:tblBorders>
           <w:tblLayout w:type="fixed"/>
+          <w:tblCellMar>
+            <w:top w:w="0" w:type="dxa"/>
+            <w:left w:w="108" w:type="dxa"/>
+            <w:bottom w:w="0" w:type="dxa"/>
+            <w:right w:w="108" w:type="dxa"/>
+          </w:tblCellMar>
         </w:tblPrEx>
         <w:trPr>
           <w:trHeight w:val="292" w:hRule="atLeast"/>
@@ -3201,6 +3267,12 @@
             <w:insideV w:val="single" w:color="auto" w:sz="4" w:space="0"/>
           </w:tblBorders>
           <w:tblLayout w:type="fixed"/>
+          <w:tblCellMar>
+            <w:top w:w="0" w:type="dxa"/>
+            <w:left w:w="108" w:type="dxa"/>
+            <w:bottom w:w="0" w:type="dxa"/>
+            <w:right w:w="108" w:type="dxa"/>
+          </w:tblCellMar>
         </w:tblPrEx>
         <w:trPr>
           <w:trHeight w:val="284" w:hRule="atLeast"/>
@@ -3505,8 +3577,6 @@
       <w:pPr>
         <w:pStyle w:val="4"/>
       </w:pPr>
-      <w:bookmarkStart w:id="0" w:name="_GoBack"/>
-      <w:bookmarkEnd w:id="0"/>
       <w:r>
         <w:rPr>
           <w:rFonts w:hint="eastAsia"/>
@@ -4061,7 +4131,7 @@
     <w:lsdException w:qFormat="1" w:unhideWhenUsed="0" w:uiPriority="0" w:semiHidden="0" w:name="Title"/>
     <w:lsdException w:unhideWhenUsed="0" w:uiPriority="0" w:semiHidden="0" w:name="Closing"/>
     <w:lsdException w:unhideWhenUsed="0" w:uiPriority="0" w:semiHidden="0" w:name="Signature"/>
-    <w:lsdException w:uiPriority="1" w:name="Default Paragraph Font"/>
+    <w:lsdException w:uiPriority="1" w:semiHidden="0" w:name="Default Paragraph Font"/>
     <w:lsdException w:unhideWhenUsed="0" w:uiPriority="0" w:semiHidden="0" w:name="Body Text"/>
     <w:lsdException w:unhideWhenUsed="0" w:uiPriority="0" w:semiHidden="0" w:name="Body Text Indent"/>
     <w:lsdException w:unhideWhenUsed="0" w:uiPriority="0" w:semiHidden="0" w:name="List Continue"/>
@@ -4099,7 +4169,7 @@
     <w:lsdException w:unhideWhenUsed="0" w:uiPriority="0" w:semiHidden="0" w:name="HTML Sample"/>
     <w:lsdException w:unhideWhenUsed="0" w:uiPriority="0" w:semiHidden="0" w:name="HTML Typewriter"/>
     <w:lsdException w:unhideWhenUsed="0" w:uiPriority="0" w:semiHidden="0" w:name="HTML Variable"/>
-    <w:lsdException w:qFormat="1" w:uiPriority="99" w:name="Normal Table"/>
+    <w:lsdException w:qFormat="1" w:uiPriority="99" w:semiHidden="0" w:name="Normal Table"/>
     <w:lsdException w:unhideWhenUsed="0" w:uiPriority="0" w:semiHidden="0" w:name="annotation subject"/>
     <w:lsdException w:unhideWhenUsed="0" w:uiPriority="0" w:semiHidden="0" w:name="Table Simple 1"/>
     <w:lsdException w:unhideWhenUsed="0" w:uiPriority="0" w:semiHidden="0" w:name="Table Simple 2"/>
@@ -4439,7 +4509,7 @@
         <a:sysClr val="windowText" lastClr="000000"/>
       </a:dk1>
       <a:lt1>
-        <a:sysClr val="window" lastClr="CCE8CF"/>
+        <a:sysClr val="window" lastClr="FFFFFF"/>
       </a:lt1>
       <a:dk2>
         <a:srgbClr val="44546A"/>

--- a/doc/测力通讯协议文档V0.5.docx
+++ b/doc/测力通讯协议文档V0.5.docx
@@ -1280,8 +1280,6 @@
           <w:lang w:val="en-US" w:eastAsia="zh-CN"/>
         </w:rPr>
       </w:pPr>
-      <w:bookmarkStart w:id="0" w:name="_GoBack"/>
-      <w:bookmarkEnd w:id="0"/>
     </w:p>
     <w:p>
       <w:pPr>
@@ -3476,7 +3474,7 @@
     <w:tbl>
       <w:tblPr>
         <w:tblStyle w:val="9"/>
-        <w:tblW w:w="2572" w:type="dxa"/>
+        <w:tblW w:w="5132" w:type="dxa"/>
         <w:tblInd w:w="682" w:type="dxa"/>
         <w:tblBorders>
           <w:top w:val="single" w:color="auto" w:sz="4" w:space="0"/>
@@ -3496,6 +3494,7 @@
       </w:tblPr>
       <w:tblGrid>
         <w:gridCol w:w="2572"/>
+        <w:gridCol w:w="2560"/>
       </w:tblGrid>
       <w:tr>
         <w:tblPrEx>
@@ -3523,11 +3522,38 @@
             <w:tcW w:w="2572" w:type="dxa"/>
           </w:tcPr>
           <w:p>
-            <w:r>
-              <w:rPr>
-                <w:rFonts w:hint="eastAsia"/>
-              </w:rPr>
-              <w:t>目录</w:t>
+            <w:pPr>
+              <w:rPr>
+                <w:rFonts w:hint="eastAsia" w:eastAsiaTheme="minorEastAsia"/>
+                <w:lang w:val="en-US" w:eastAsia="zh-CN"/>
+              </w:rPr>
+            </w:pPr>
+            <w:r>
+              <w:rPr>
+                <w:rFonts w:hint="eastAsia"/>
+                <w:lang w:val="en-US" w:eastAsia="zh-CN"/>
+              </w:rPr>
+              <w:t>页码序号</w:t>
+            </w:r>
+          </w:p>
+        </w:tc>
+        <w:tc>
+          <w:tcPr>
+            <w:tcW w:w="2560" w:type="dxa"/>
+          </w:tcPr>
+          <w:p>
+            <w:pPr>
+              <w:rPr>
+                <w:rFonts w:hint="eastAsia" w:eastAsiaTheme="minorEastAsia"/>
+                <w:lang w:val="en-US" w:eastAsia="zh-CN"/>
+              </w:rPr>
+            </w:pPr>
+            <w:r>
+              <w:rPr>
+                <w:rFonts w:hint="eastAsia"/>
+                <w:lang w:val="en-US" w:eastAsia="zh-CN"/>
+              </w:rPr>
+              <w:t>2Byte</w:t>
             </w:r>
           </w:p>
         </w:tc>
@@ -3558,11 +3584,38 @@
             <w:tcW w:w="2572" w:type="dxa"/>
           </w:tcPr>
           <w:p>
-            <w:r>
-              <w:rPr>
-                <w:rFonts w:hint="eastAsia"/>
-              </w:rPr>
-              <w:t>变长字符串，以0结尾</w:t>
+            <w:pPr>
+              <w:rPr>
+                <w:rFonts w:hint="eastAsia" w:eastAsiaTheme="minorEastAsia"/>
+                <w:lang w:val="en-US" w:eastAsia="zh-CN"/>
+              </w:rPr>
+            </w:pPr>
+            <w:r>
+              <w:rPr>
+                <w:rFonts w:hint="eastAsia"/>
+                <w:lang w:val="en-US" w:eastAsia="zh-CN"/>
+              </w:rPr>
+              <w:t>每页文件个数</w:t>
+            </w:r>
+          </w:p>
+        </w:tc>
+        <w:tc>
+          <w:tcPr>
+            <w:tcW w:w="2560" w:type="dxa"/>
+          </w:tcPr>
+          <w:p>
+            <w:pPr>
+              <w:rPr>
+                <w:rFonts w:hint="eastAsia" w:eastAsiaTheme="minorEastAsia"/>
+                <w:lang w:val="en-US" w:eastAsia="zh-CN"/>
+              </w:rPr>
+            </w:pPr>
+            <w:r>
+              <w:rPr>
+                <w:rFonts w:hint="eastAsia"/>
+                <w:lang w:val="en-US" w:eastAsia="zh-CN"/>
+              </w:rPr>
+              <w:t>2Byte</w:t>
             </w:r>
           </w:p>
         </w:tc>
@@ -3636,7 +3689,7 @@
     <w:tbl>
       <w:tblPr>
         <w:tblStyle w:val="9"/>
-        <w:tblW w:w="5852" w:type="dxa"/>
+        <w:tblW w:w="5228" w:type="dxa"/>
         <w:tblInd w:w="528" w:type="dxa"/>
         <w:tblBorders>
           <w:top w:val="single" w:color="auto" w:sz="4" w:space="0"/>
@@ -3655,9 +3708,10 @@
         </w:tblCellMar>
       </w:tblPr>
       <w:tblGrid>
-        <w:gridCol w:w="2120"/>
-        <w:gridCol w:w="1602"/>
-        <w:gridCol w:w="2130"/>
+        <w:gridCol w:w="1390"/>
+        <w:gridCol w:w="1390"/>
+        <w:gridCol w:w="1051"/>
+        <w:gridCol w:w="1397"/>
       </w:tblGrid>
       <w:tr>
         <w:tblPrEx>
@@ -3677,9 +3731,33 @@
             <w:right w:w="108" w:type="dxa"/>
           </w:tblCellMar>
         </w:tblPrEx>
-        <w:tc>
-          <w:tcPr>
-            <w:tcW w:w="2120" w:type="dxa"/>
+        <w:trPr>
+          <w:trHeight w:val="318" w:hRule="atLeast"/>
+        </w:trPr>
+        <w:tc>
+          <w:tcPr>
+            <w:tcW w:w="1390" w:type="dxa"/>
+          </w:tcPr>
+          <w:p>
+            <w:pPr>
+              <w:rPr>
+                <w:rFonts w:hint="eastAsia" w:eastAsiaTheme="minorEastAsia"/>
+                <w:lang w:val="en-US" w:eastAsia="zh-CN"/>
+              </w:rPr>
+            </w:pPr>
+            <w:r>
+              <w:rPr>
+                <w:rFonts w:hint="eastAsia"/>
+                <w:lang w:val="en-US" w:eastAsia="zh-CN"/>
+              </w:rPr>
+              <w:t>当前页码编号</w:t>
+            </w:r>
+          </w:p>
+        </w:tc>
+        <w:tc>
+          <w:tcPr>
+            <w:tcW w:w="1390" w:type="dxa"/>
+            <w:vAlign w:val="top"/>
           </w:tcPr>
           <w:p>
             <w:r>
@@ -3692,7 +3770,8 @@
         </w:tc>
         <w:tc>
           <w:tcPr>
-            <w:tcW w:w="1602" w:type="dxa"/>
+            <w:tcW w:w="1051" w:type="dxa"/>
+            <w:vAlign w:val="top"/>
           </w:tcPr>
           <w:p>
             <w:r>
@@ -3705,7 +3784,8 @@
         </w:tc>
         <w:tc>
           <w:tcPr>
-            <w:tcW w:w="2130" w:type="dxa"/>
+            <w:tcW w:w="1397" w:type="dxa"/>
+            <w:vAlign w:val="top"/>
           </w:tcPr>
           <w:p>
             <w:r>
@@ -3737,9 +3817,27 @@
         </w:tblPrEx>
         <w:tc>
           <w:tcPr>
-            <w:tcW w:w="2120" w:type="dxa"/>
-          </w:tcPr>
-          <w:p>
+            <w:tcW w:w="1390" w:type="dxa"/>
+          </w:tcPr>
+          <w:p>
+            <w:pPr>
+              <w:rPr>
+                <w:rFonts w:hint="eastAsia"/>
+              </w:rPr>
+            </w:pPr>
+          </w:p>
+        </w:tc>
+        <w:tc>
+          <w:tcPr>
+            <w:tcW w:w="1390" w:type="dxa"/>
+            <w:vAlign w:val="top"/>
+          </w:tcPr>
+          <w:p>
+            <w:pPr>
+              <w:rPr>
+                <w:rFonts w:hint="eastAsia"/>
+              </w:rPr>
+            </w:pPr>
             <w:r>
               <w:rPr>
                 <w:rFonts w:hint="eastAsia"/>
@@ -3747,10 +3845,35 @@
               <w:t>2字节</w:t>
             </w:r>
           </w:p>
-        </w:tc>
-        <w:tc>
-          <w:tcPr>
-            <w:tcW w:w="1602" w:type="dxa"/>
+          <w:p>
+            <w:pPr>
+              <w:rPr>
+                <w:rFonts w:hint="eastAsia"/>
+              </w:rPr>
+            </w:pPr>
+          </w:p>
+          <w:p>
+            <w:pPr>
+              <w:rPr>
+                <w:rFonts w:hint="eastAsia" w:eastAsiaTheme="minorEastAsia"/>
+                <w:lang w:val="en-US" w:eastAsia="zh-CN"/>
+              </w:rPr>
+            </w:pPr>
+            <w:r>
+              <w:rPr>
+                <w:rFonts w:hint="eastAsia"/>
+                <w:lang w:val="en-US" w:eastAsia="zh-CN"/>
+              </w:rPr>
+              <w:t>如果文件个数为0，表示已经到最后一页了</w:t>
+            </w:r>
+            <w:bookmarkStart w:id="0" w:name="_GoBack"/>
+            <w:bookmarkEnd w:id="0"/>
+          </w:p>
+        </w:tc>
+        <w:tc>
+          <w:tcPr>
+            <w:tcW w:w="1051" w:type="dxa"/>
+            <w:vAlign w:val="top"/>
           </w:tcPr>
           <w:p>
             <w:r>
@@ -3787,7 +3910,8 @@
         </w:tc>
         <w:tc>
           <w:tcPr>
-            <w:tcW w:w="2130" w:type="dxa"/>
+            <w:tcW w:w="1397" w:type="dxa"/>
+            <w:vAlign w:val="top"/>
           </w:tcPr>
           <w:p>
             <w:r>
@@ -4097,7 +4221,7 @@
     <w:lsdException w:unhideWhenUsed="0" w:uiPriority="0" w:semiHidden="0" w:name="Normal Indent"/>
     <w:lsdException w:unhideWhenUsed="0" w:uiPriority="0" w:semiHidden="0" w:name="footnote text"/>
     <w:lsdException w:unhideWhenUsed="0" w:uiPriority="0" w:semiHidden="0" w:name="annotation text"/>
-    <w:lsdException w:unhideWhenUsed="0" w:uiPriority="0" w:semiHidden="0" w:name="header"/>
+    <w:lsdException w:qFormat="1" w:unhideWhenUsed="0" w:uiPriority="0" w:semiHidden="0" w:name="header"/>
     <w:lsdException w:qFormat="1" w:unhideWhenUsed="0" w:uiPriority="0" w:semiHidden="0" w:name="footer"/>
     <w:lsdException w:unhideWhenUsed="0" w:uiPriority="0" w:semiHidden="0" w:name="index heading"/>
     <w:lsdException w:qFormat="1" w:uiPriority="0" w:name="caption"/>
@@ -4429,6 +4553,7 @@
     <w:name w:val="header"/>
     <w:basedOn w:val="1"/>
     <w:link w:val="10"/>
+    <w:qFormat/>
     <w:uiPriority w:val="0"/>
     <w:pPr>
       <w:pBdr>
@@ -4490,6 +4615,7 @@
     <w:name w:val="页脚 Char"/>
     <w:basedOn w:val="7"/>
     <w:link w:val="5"/>
+    <w:qFormat/>
     <w:uiPriority w:val="0"/>
     <w:rPr>
       <w:rFonts w:asciiTheme="minorHAnsi" w:hAnsiTheme="minorHAnsi" w:eastAsiaTheme="minorEastAsia" w:cstheme="minorBidi"/>

--- a/doc/测力通讯协议文档V0.5.docx
+++ b/doc/测力通讯协议文档V0.5.docx
@@ -3569,12 +3569,6 @@
             <w:insideV w:val="single" w:color="auto" w:sz="4" w:space="0"/>
           </w:tblBorders>
           <w:tblLayout w:type="fixed"/>
-          <w:tblCellMar>
-            <w:top w:w="0" w:type="dxa"/>
-            <w:left w:w="108" w:type="dxa"/>
-            <w:bottom w:w="0" w:type="dxa"/>
-            <w:right w:w="108" w:type="dxa"/>
-          </w:tblCellMar>
         </w:tblPrEx>
         <w:trPr>
           <w:trHeight w:val="292" w:hRule="atLeast"/>
@@ -3689,7 +3683,7 @@
     <w:tbl>
       <w:tblPr>
         <w:tblStyle w:val="9"/>
-        <w:tblW w:w="5228" w:type="dxa"/>
+        <w:tblW w:w="6608" w:type="dxa"/>
         <w:tblInd w:w="528" w:type="dxa"/>
         <w:tblBorders>
           <w:top w:val="single" w:color="auto" w:sz="4" w:space="0"/>
@@ -3708,6 +3702,7 @@
         </w:tblCellMar>
       </w:tblPr>
       <w:tblGrid>
+        <w:gridCol w:w="1380"/>
         <w:gridCol w:w="1390"/>
         <w:gridCol w:w="1390"/>
         <w:gridCol w:w="1051"/>
@@ -3736,6 +3731,27 @@
         </w:trPr>
         <w:tc>
           <w:tcPr>
+            <w:tcW w:w="1380" w:type="dxa"/>
+            <w:vAlign w:val="top"/>
+          </w:tcPr>
+          <w:p>
+            <w:pPr>
+              <w:rPr>
+                <w:rFonts w:hint="eastAsia" w:eastAsiaTheme="minorEastAsia"/>
+                <w:lang w:val="en-US" w:eastAsia="zh-CN"/>
+              </w:rPr>
+            </w:pPr>
+            <w:r>
+              <w:rPr>
+                <w:rFonts w:hint="eastAsia"/>
+                <w:lang w:val="en-US" w:eastAsia="zh-CN"/>
+              </w:rPr>
+              <w:t>总页数</w:t>
+            </w:r>
+          </w:p>
+        </w:tc>
+        <w:tc>
+          <w:tcPr>
             <w:tcW w:w="1390" w:type="dxa"/>
           </w:tcPr>
           <w:p>
@@ -3817,14 +3833,45 @@
         </w:tblPrEx>
         <w:tc>
           <w:tcPr>
+            <w:tcW w:w="1380" w:type="dxa"/>
+            <w:vAlign w:val="top"/>
+          </w:tcPr>
+          <w:p>
+            <w:pPr>
+              <w:rPr>
+                <w:rFonts w:hint="eastAsia" w:eastAsiaTheme="minorEastAsia"/>
+                <w:lang w:val="en-US" w:eastAsia="zh-CN"/>
+              </w:rPr>
+            </w:pPr>
+            <w:r>
+              <w:rPr>
+                <w:rFonts w:hint="eastAsia"/>
+                <w:lang w:val="en-US" w:eastAsia="zh-CN"/>
+              </w:rPr>
+              <w:t>2字节</w:t>
+            </w:r>
+            <w:bookmarkStart w:id="0" w:name="_GoBack"/>
+            <w:bookmarkEnd w:id="0"/>
+          </w:p>
+        </w:tc>
+        <w:tc>
+          <w:tcPr>
             <w:tcW w:w="1390" w:type="dxa"/>
           </w:tcPr>
           <w:p>
             <w:pPr>
               <w:rPr>
-                <w:rFonts w:hint="eastAsia"/>
+                <w:rFonts w:hint="eastAsia" w:eastAsiaTheme="minorEastAsia"/>
+                <w:lang w:val="en-US" w:eastAsia="zh-CN"/>
               </w:rPr>
             </w:pPr>
+            <w:r>
+              <w:rPr>
+                <w:rFonts w:hint="eastAsia"/>
+                <w:lang w:val="en-US" w:eastAsia="zh-CN"/>
+              </w:rPr>
+              <w:t>2字节</w:t>
+            </w:r>
           </w:p>
         </w:tc>
         <w:tc>
@@ -3866,8 +3913,6 @@
               </w:rPr>
               <w:t>如果文件个数为0，表示已经到最后一页了</w:t>
             </w:r>
-            <w:bookmarkStart w:id="0" w:name="_GoBack"/>
-            <w:bookmarkEnd w:id="0"/>
           </w:p>
         </w:tc>
         <w:tc>
